--- a/Report IREI 1.docx
+++ b/Report IREI 1.docx
@@ -184,15 +184,28 @@
           <w:rFonts w:ascii="Times New Roman" w:hAnsi="Times New Roman" w:cs="Times New Roman"/>
           <w:sz w:val="32"/>
           <w:szCs w:val="32"/>
-        </w:rPr>
-      </w:pPr>
+          <w:lang w:val="es-ES"/>
+        </w:rPr>
+      </w:pPr>
+      <w:proofErr w:type="spellStart"/>
       <w:r>
         <w:rPr>
           <w:rFonts w:ascii="Times New Roman" w:hAnsi="Times New Roman" w:cs="Times New Roman"/>
           <w:sz w:val="32"/>
           <w:szCs w:val="32"/>
-        </w:rPr>
-        <w:t>Course 2022/23</w:t>
+          <w:lang w:val="es-ES"/>
+        </w:rPr>
+        <w:t>Course</w:t>
+      </w:r>
+      <w:proofErr w:type="spellEnd"/>
+      <w:r>
+        <w:rPr>
+          <w:rFonts w:ascii="Times New Roman" w:hAnsi="Times New Roman" w:cs="Times New Roman"/>
+          <w:sz w:val="32"/>
+          <w:szCs w:val="32"/>
+          <w:lang w:val="es-ES"/>
+        </w:rPr>
+        <w:t xml:space="preserve"> 2022/23</w:t>
       </w:r>
     </w:p>
     <w:p>
@@ -203,6 +216,7 @@
           <w:sz w:val="28"/>
           <w:szCs w:val="28"/>
           <w:u w:val="single"/>
+          <w:lang w:val="es-ES"/>
         </w:rPr>
       </w:pPr>
     </w:p>
@@ -214,6 +228,7 @@
           <w:sz w:val="28"/>
           <w:szCs w:val="28"/>
           <w:u w:val="single"/>
+          <w:lang w:val="es-ES"/>
         </w:rPr>
       </w:pPr>
     </w:p>
@@ -225,6 +240,7 @@
           <w:sz w:val="28"/>
           <w:szCs w:val="28"/>
           <w:u w:val="single"/>
+          <w:lang w:val="es-ES"/>
         </w:rPr>
       </w:pPr>
     </w:p>
@@ -236,6 +252,7 @@
           <w:sz w:val="28"/>
           <w:szCs w:val="28"/>
           <w:u w:val="single"/>
+          <w:lang w:val="es-ES"/>
         </w:rPr>
       </w:pPr>
     </w:p>
@@ -247,6 +264,7 @@
           <w:sz w:val="28"/>
           <w:szCs w:val="28"/>
           <w:u w:val="single"/>
+          <w:lang w:val="es-ES"/>
         </w:rPr>
       </w:pPr>
     </w:p>
@@ -258,6 +276,7 @@
           <w:sz w:val="28"/>
           <w:szCs w:val="28"/>
           <w:u w:val="single"/>
+          <w:lang w:val="es-ES"/>
         </w:rPr>
       </w:pPr>
     </w:p>
@@ -270,6 +289,7 @@
           <w:rFonts w:ascii="Times New Roman" w:hAnsi="Times New Roman" w:cs="Times New Roman"/>
           <w:sz w:val="28"/>
           <w:szCs w:val="28"/>
+          <w:lang w:val="es-ES"/>
         </w:rPr>
       </w:pPr>
       <w:r>
@@ -277,71 +297,39 @@
           <w:rFonts w:ascii="Times New Roman" w:hAnsi="Times New Roman" w:cs="Times New Roman"/>
           <w:sz w:val="28"/>
           <w:szCs w:val="28"/>
-        </w:rPr>
-        <w:t xml:space="preserve">Víctor </w:t>
-      </w:r>
-      <w:proofErr w:type="spellStart"/>
-      <w:r>
+          <w:lang w:val="es-ES"/>
+        </w:rPr>
+        <w:t>Víctor Morcuende Castell</w:t>
+      </w:r>
+    </w:p>
+    <w:p>
+      <w:pPr>
+        <w:spacing w:line="360" w:lineRule="auto"/>
+        <w:ind w:left="0"/>
+        <w:jc w:val="both"/>
         <w:rPr>
           <w:rFonts w:ascii="Times New Roman" w:hAnsi="Times New Roman" w:cs="Times New Roman"/>
           <w:sz w:val="28"/>
           <w:szCs w:val="28"/>
-        </w:rPr>
-        <w:t>Morcuende</w:t>
-      </w:r>
-      <w:proofErr w:type="spellEnd"/>
+          <w:lang w:val="es-ES"/>
+        </w:rPr>
+      </w:pPr>
       <w:r>
         <w:rPr>
           <w:rFonts w:ascii="Times New Roman" w:hAnsi="Times New Roman" w:cs="Times New Roman"/>
           <w:sz w:val="28"/>
           <w:szCs w:val="28"/>
-        </w:rPr>
-        <w:t xml:space="preserve"> Castell</w:t>
-      </w:r>
-    </w:p>
-    <w:p>
-      <w:pPr>
-        <w:spacing w:line="360" w:lineRule="auto"/>
-        <w:ind w:left="0"/>
-        <w:jc w:val="both"/>
+          <w:lang w:val="es-ES"/>
+        </w:rPr>
+        <w:t xml:space="preserve">Guillermo Nájera </w:t>
+      </w:r>
+      <w:proofErr w:type="spellStart"/>
+      <w:r>
         <w:rPr>
           <w:rFonts w:ascii="Times New Roman" w:hAnsi="Times New Roman" w:cs="Times New Roman"/>
           <w:sz w:val="28"/>
           <w:szCs w:val="28"/>
-        </w:rPr>
-      </w:pPr>
-      <w:r>
-        <w:rPr>
-          <w:rFonts w:ascii="Times New Roman" w:hAnsi="Times New Roman" w:cs="Times New Roman"/>
-          <w:sz w:val="28"/>
-          <w:szCs w:val="28"/>
-        </w:rPr>
-        <w:t xml:space="preserve">Guillermo </w:t>
-      </w:r>
-      <w:proofErr w:type="spellStart"/>
-      <w:r>
-        <w:rPr>
-          <w:rFonts w:ascii="Times New Roman" w:hAnsi="Times New Roman" w:cs="Times New Roman"/>
-          <w:sz w:val="28"/>
-          <w:szCs w:val="28"/>
-        </w:rPr>
-        <w:t>Nájera</w:t>
-      </w:r>
-      <w:proofErr w:type="spellEnd"/>
-      <w:r>
-        <w:rPr>
-          <w:rFonts w:ascii="Times New Roman" w:hAnsi="Times New Roman" w:cs="Times New Roman"/>
-          <w:sz w:val="28"/>
-          <w:szCs w:val="28"/>
-        </w:rPr>
-        <w:t xml:space="preserve"> </w:t>
-      </w:r>
-      <w:proofErr w:type="spellStart"/>
-      <w:r>
-        <w:rPr>
-          <w:rFonts w:ascii="Times New Roman" w:hAnsi="Times New Roman" w:cs="Times New Roman"/>
-          <w:sz w:val="28"/>
-          <w:szCs w:val="28"/>
+          <w:lang w:val="es-ES"/>
         </w:rPr>
         <w:t>Lavid</w:t>
       </w:r>
@@ -453,7 +441,7 @@
             </w:rPr>
             <w:fldChar w:fldCharType="separate"/>
           </w:r>
-          <w:hyperlink w:anchor="_Toc131633103" w:history="1">
+          <w:hyperlink w:anchor="_Toc131699812" w:history="1">
             <w:r>
               <w:rPr>
                 <w:rStyle w:val="Hyperlink"/>
@@ -501,7 +489,7 @@
                 <w:noProof/>
                 <w:webHidden/>
               </w:rPr>
-              <w:instrText xml:space="preserve"> PAGEREF _Toc131633103 \h </w:instrText>
+              <w:instrText xml:space="preserve"> PAGEREF _Toc131699812 \h </w:instrText>
             </w:r>
             <w:r>
               <w:rPr>
@@ -521,7 +509,7 @@
                 <w:noProof/>
                 <w:webHidden/>
               </w:rPr>
-              <w:t>2</w:t>
+              <w:t>III</w:t>
             </w:r>
             <w:r>
               <w:rPr>
@@ -549,7 +537,7 @@
               <w:lang w:val="en-ES"/>
             </w:rPr>
           </w:pPr>
-          <w:hyperlink w:anchor="_Toc131633104" w:history="1">
+          <w:hyperlink w:anchor="_Toc131699813" w:history="1">
             <w:r>
               <w:rPr>
                 <w:rStyle w:val="Hyperlink"/>
@@ -597,7 +585,7 @@
                 <w:noProof/>
                 <w:webHidden/>
               </w:rPr>
-              <w:instrText xml:space="preserve"> PAGEREF _Toc131633104 \h </w:instrText>
+              <w:instrText xml:space="preserve"> PAGEREF _Toc131699813 \h </w:instrText>
             </w:r>
             <w:r>
               <w:rPr>
@@ -617,7 +605,967 @@
                 <w:noProof/>
                 <w:webHidden/>
               </w:rPr>
-              <w:t>4</w:t>
+              <w:t>IV</w:t>
+            </w:r>
+            <w:r>
+              <w:rPr>
+                <w:noProof/>
+                <w:webHidden/>
+              </w:rPr>
+              <w:fldChar w:fldCharType="end"/>
+            </w:r>
+          </w:hyperlink>
+        </w:p>
+        <w:p>
+          <w:pPr>
+            <w:pStyle w:val="TOC1"/>
+            <w:tabs>
+              <w:tab w:val="left" w:pos="480"/>
+              <w:tab w:val="right" w:leader="dot" w:pos="8494"/>
+            </w:tabs>
+            <w:rPr>
+              <w:rFonts w:asciiTheme="minorHAnsi" w:eastAsiaTheme="minorEastAsia" w:hAnsiTheme="minorHAnsi" w:cstheme="minorBidi"/>
+              <w:b w:val="0"/>
+              <w:bCs w:val="0"/>
+              <w:i w:val="0"/>
+              <w:iCs w:val="0"/>
+              <w:noProof/>
+              <w:lang w:val="en-ES"/>
+            </w:rPr>
+          </w:pPr>
+          <w:hyperlink w:anchor="_Toc131699814" w:history="1">
+            <w:r>
+              <w:rPr>
+                <w:rStyle w:val="Hyperlink"/>
+                <w:rFonts w:cs="Times New Roman"/>
+                <w:noProof/>
+              </w:rPr>
+              <w:t>3.</w:t>
+            </w:r>
+            <w:r>
+              <w:rPr>
+                <w:rFonts w:asciiTheme="minorHAnsi" w:eastAsiaTheme="minorEastAsia" w:hAnsiTheme="minorHAnsi" w:cstheme="minorBidi"/>
+                <w:b w:val="0"/>
+                <w:bCs w:val="0"/>
+                <w:i w:val="0"/>
+                <w:iCs w:val="0"/>
+                <w:noProof/>
+                <w:lang w:val="en-ES"/>
+              </w:rPr>
+              <w:tab/>
+            </w:r>
+            <w:r>
+              <w:rPr>
+                <w:rStyle w:val="Hyperlink"/>
+                <w:rFonts w:cs="Times New Roman"/>
+                <w:noProof/>
+              </w:rPr>
+              <w:t>Preprocessing and Cleaning the Dataset</w:t>
+            </w:r>
+            <w:r>
+              <w:rPr>
+                <w:noProof/>
+                <w:webHidden/>
+              </w:rPr>
+              <w:tab/>
+            </w:r>
+            <w:r>
+              <w:rPr>
+                <w:noProof/>
+                <w:webHidden/>
+              </w:rPr>
+              <w:fldChar w:fldCharType="begin"/>
+            </w:r>
+            <w:r>
+              <w:rPr>
+                <w:noProof/>
+                <w:webHidden/>
+              </w:rPr>
+              <w:instrText xml:space="preserve"> PAGEREF _Toc131699814 \h </w:instrText>
+            </w:r>
+            <w:r>
+              <w:rPr>
+                <w:noProof/>
+                <w:webHidden/>
+              </w:rPr>
+            </w:r>
+            <w:r>
+              <w:rPr>
+                <w:noProof/>
+                <w:webHidden/>
+              </w:rPr>
+              <w:fldChar w:fldCharType="separate"/>
+            </w:r>
+            <w:r>
+              <w:rPr>
+                <w:noProof/>
+                <w:webHidden/>
+              </w:rPr>
+              <w:t>V</w:t>
+            </w:r>
+            <w:r>
+              <w:rPr>
+                <w:noProof/>
+                <w:webHidden/>
+              </w:rPr>
+              <w:fldChar w:fldCharType="end"/>
+            </w:r>
+          </w:hyperlink>
+        </w:p>
+        <w:p>
+          <w:pPr>
+            <w:pStyle w:val="TOC1"/>
+            <w:tabs>
+              <w:tab w:val="left" w:pos="480"/>
+              <w:tab w:val="right" w:leader="dot" w:pos="8494"/>
+            </w:tabs>
+            <w:rPr>
+              <w:rFonts w:asciiTheme="minorHAnsi" w:eastAsiaTheme="minorEastAsia" w:hAnsiTheme="minorHAnsi" w:cstheme="minorBidi"/>
+              <w:b w:val="0"/>
+              <w:bCs w:val="0"/>
+              <w:i w:val="0"/>
+              <w:iCs w:val="0"/>
+              <w:noProof/>
+              <w:lang w:val="en-ES"/>
+            </w:rPr>
+          </w:pPr>
+          <w:hyperlink w:anchor="_Toc131699815" w:history="1">
+            <w:r>
+              <w:rPr>
+                <w:rStyle w:val="Hyperlink"/>
+                <w:rFonts w:cs="Times New Roman"/>
+                <w:noProof/>
+              </w:rPr>
+              <w:t>4.</w:t>
+            </w:r>
+            <w:r>
+              <w:rPr>
+                <w:rFonts w:asciiTheme="minorHAnsi" w:eastAsiaTheme="minorEastAsia" w:hAnsiTheme="minorHAnsi" w:cstheme="minorBidi"/>
+                <w:b w:val="0"/>
+                <w:bCs w:val="0"/>
+                <w:i w:val="0"/>
+                <w:iCs w:val="0"/>
+                <w:noProof/>
+                <w:lang w:val="en-ES"/>
+              </w:rPr>
+              <w:tab/>
+            </w:r>
+            <w:r>
+              <w:rPr>
+                <w:rStyle w:val="Hyperlink"/>
+                <w:rFonts w:cs="Times New Roman"/>
+                <w:noProof/>
+              </w:rPr>
+              <w:t>Profile’s Creation</w:t>
+            </w:r>
+            <w:r>
+              <w:rPr>
+                <w:noProof/>
+                <w:webHidden/>
+              </w:rPr>
+              <w:tab/>
+            </w:r>
+            <w:r>
+              <w:rPr>
+                <w:noProof/>
+                <w:webHidden/>
+              </w:rPr>
+              <w:fldChar w:fldCharType="begin"/>
+            </w:r>
+            <w:r>
+              <w:rPr>
+                <w:noProof/>
+                <w:webHidden/>
+              </w:rPr>
+              <w:instrText xml:space="preserve"> PAGEREF _Toc131699815 \h </w:instrText>
+            </w:r>
+            <w:r>
+              <w:rPr>
+                <w:noProof/>
+                <w:webHidden/>
+              </w:rPr>
+            </w:r>
+            <w:r>
+              <w:rPr>
+                <w:noProof/>
+                <w:webHidden/>
+              </w:rPr>
+              <w:fldChar w:fldCharType="separate"/>
+            </w:r>
+            <w:r>
+              <w:rPr>
+                <w:noProof/>
+                <w:webHidden/>
+              </w:rPr>
+              <w:t>VI</w:t>
+            </w:r>
+            <w:r>
+              <w:rPr>
+                <w:noProof/>
+                <w:webHidden/>
+              </w:rPr>
+              <w:fldChar w:fldCharType="end"/>
+            </w:r>
+          </w:hyperlink>
+        </w:p>
+        <w:p>
+          <w:pPr>
+            <w:pStyle w:val="TOC2"/>
+            <w:tabs>
+              <w:tab w:val="right" w:leader="dot" w:pos="8494"/>
+            </w:tabs>
+            <w:rPr>
+              <w:rFonts w:asciiTheme="minorHAnsi" w:eastAsiaTheme="minorEastAsia" w:hAnsiTheme="minorHAnsi" w:cstheme="minorBidi"/>
+              <w:noProof/>
+              <w:lang w:val="en-ES"/>
+            </w:rPr>
+          </w:pPr>
+          <w:hyperlink w:anchor="_Toc131699816" w:history="1">
+            <w:r>
+              <w:rPr>
+                <w:rStyle w:val="Hyperlink"/>
+                <w:b/>
+                <w:bCs/>
+                <w:noProof/>
+              </w:rPr>
+              <w:t>Balancing the dataset</w:t>
+            </w:r>
+            <w:r>
+              <w:rPr>
+                <w:noProof/>
+                <w:webHidden/>
+              </w:rPr>
+              <w:tab/>
+            </w:r>
+            <w:r>
+              <w:rPr>
+                <w:noProof/>
+                <w:webHidden/>
+              </w:rPr>
+              <w:fldChar w:fldCharType="begin"/>
+            </w:r>
+            <w:r>
+              <w:rPr>
+                <w:noProof/>
+                <w:webHidden/>
+              </w:rPr>
+              <w:instrText xml:space="preserve"> PAGEREF _Toc131699816 \h </w:instrText>
+            </w:r>
+            <w:r>
+              <w:rPr>
+                <w:noProof/>
+                <w:webHidden/>
+              </w:rPr>
+            </w:r>
+            <w:r>
+              <w:rPr>
+                <w:noProof/>
+                <w:webHidden/>
+              </w:rPr>
+              <w:fldChar w:fldCharType="separate"/>
+            </w:r>
+            <w:r>
+              <w:rPr>
+                <w:noProof/>
+                <w:webHidden/>
+              </w:rPr>
+              <w:t>VI</w:t>
+            </w:r>
+            <w:r>
+              <w:rPr>
+                <w:noProof/>
+                <w:webHidden/>
+              </w:rPr>
+              <w:fldChar w:fldCharType="end"/>
+            </w:r>
+          </w:hyperlink>
+        </w:p>
+        <w:p>
+          <w:pPr>
+            <w:pStyle w:val="TOC2"/>
+            <w:tabs>
+              <w:tab w:val="right" w:leader="dot" w:pos="8494"/>
+            </w:tabs>
+            <w:rPr>
+              <w:rFonts w:asciiTheme="minorHAnsi" w:eastAsiaTheme="minorEastAsia" w:hAnsiTheme="minorHAnsi" w:cstheme="minorBidi"/>
+              <w:noProof/>
+              <w:lang w:val="en-ES"/>
+            </w:rPr>
+          </w:pPr>
+          <w:hyperlink w:anchor="_Toc131699817" w:history="1">
+            <w:r>
+              <w:rPr>
+                <w:rStyle w:val="Hyperlink"/>
+                <w:b/>
+                <w:bCs/>
+                <w:noProof/>
+              </w:rPr>
+              <w:t>Topics</w:t>
+            </w:r>
+            <w:r>
+              <w:rPr>
+                <w:noProof/>
+                <w:webHidden/>
+              </w:rPr>
+              <w:tab/>
+            </w:r>
+            <w:r>
+              <w:rPr>
+                <w:noProof/>
+                <w:webHidden/>
+              </w:rPr>
+              <w:fldChar w:fldCharType="begin"/>
+            </w:r>
+            <w:r>
+              <w:rPr>
+                <w:noProof/>
+                <w:webHidden/>
+              </w:rPr>
+              <w:instrText xml:space="preserve"> PAGEREF _Toc131699817 \h </w:instrText>
+            </w:r>
+            <w:r>
+              <w:rPr>
+                <w:noProof/>
+                <w:webHidden/>
+              </w:rPr>
+            </w:r>
+            <w:r>
+              <w:rPr>
+                <w:noProof/>
+                <w:webHidden/>
+              </w:rPr>
+              <w:fldChar w:fldCharType="separate"/>
+            </w:r>
+            <w:r>
+              <w:rPr>
+                <w:noProof/>
+                <w:webHidden/>
+              </w:rPr>
+              <w:t>VII</w:t>
+            </w:r>
+            <w:r>
+              <w:rPr>
+                <w:noProof/>
+                <w:webHidden/>
+              </w:rPr>
+              <w:fldChar w:fldCharType="end"/>
+            </w:r>
+          </w:hyperlink>
+        </w:p>
+        <w:p>
+          <w:pPr>
+            <w:pStyle w:val="TOC2"/>
+            <w:tabs>
+              <w:tab w:val="right" w:leader="dot" w:pos="8494"/>
+            </w:tabs>
+            <w:rPr>
+              <w:rFonts w:asciiTheme="minorHAnsi" w:eastAsiaTheme="minorEastAsia" w:hAnsiTheme="minorHAnsi" w:cstheme="minorBidi"/>
+              <w:noProof/>
+              <w:lang w:val="en-ES"/>
+            </w:rPr>
+          </w:pPr>
+          <w:hyperlink w:anchor="_Toc131699818" w:history="1">
+            <w:r>
+              <w:rPr>
+                <w:rStyle w:val="Hyperlink"/>
+                <w:b/>
+                <w:bCs/>
+                <w:noProof/>
+              </w:rPr>
+              <w:t>TF-IDF and WTF for vectorizing documents and profiles</w:t>
+            </w:r>
+            <w:r>
+              <w:rPr>
+                <w:noProof/>
+                <w:webHidden/>
+              </w:rPr>
+              <w:tab/>
+            </w:r>
+            <w:r>
+              <w:rPr>
+                <w:noProof/>
+                <w:webHidden/>
+              </w:rPr>
+              <w:fldChar w:fldCharType="begin"/>
+            </w:r>
+            <w:r>
+              <w:rPr>
+                <w:noProof/>
+                <w:webHidden/>
+              </w:rPr>
+              <w:instrText xml:space="preserve"> PAGEREF _Toc131699818 \h </w:instrText>
+            </w:r>
+            <w:r>
+              <w:rPr>
+                <w:noProof/>
+                <w:webHidden/>
+              </w:rPr>
+            </w:r>
+            <w:r>
+              <w:rPr>
+                <w:noProof/>
+                <w:webHidden/>
+              </w:rPr>
+              <w:fldChar w:fldCharType="separate"/>
+            </w:r>
+            <w:r>
+              <w:rPr>
+                <w:noProof/>
+                <w:webHidden/>
+              </w:rPr>
+              <w:t>VII</w:t>
+            </w:r>
+            <w:r>
+              <w:rPr>
+                <w:noProof/>
+                <w:webHidden/>
+              </w:rPr>
+              <w:fldChar w:fldCharType="end"/>
+            </w:r>
+          </w:hyperlink>
+        </w:p>
+        <w:p>
+          <w:pPr>
+            <w:pStyle w:val="TOC2"/>
+            <w:tabs>
+              <w:tab w:val="right" w:leader="dot" w:pos="8494"/>
+            </w:tabs>
+            <w:rPr>
+              <w:rFonts w:asciiTheme="minorHAnsi" w:eastAsiaTheme="minorEastAsia" w:hAnsiTheme="minorHAnsi" w:cstheme="minorBidi"/>
+              <w:noProof/>
+              <w:lang w:val="en-ES"/>
+            </w:rPr>
+          </w:pPr>
+          <w:hyperlink w:anchor="_Toc131699819" w:history="1">
+            <w:r>
+              <w:rPr>
+                <w:rStyle w:val="Hyperlink"/>
+                <w:b/>
+                <w:bCs/>
+                <w:noProof/>
+              </w:rPr>
+              <w:t>Creation of profiles</w:t>
+            </w:r>
+            <w:r>
+              <w:rPr>
+                <w:noProof/>
+                <w:webHidden/>
+              </w:rPr>
+              <w:tab/>
+            </w:r>
+            <w:r>
+              <w:rPr>
+                <w:noProof/>
+                <w:webHidden/>
+              </w:rPr>
+              <w:fldChar w:fldCharType="begin"/>
+            </w:r>
+            <w:r>
+              <w:rPr>
+                <w:noProof/>
+                <w:webHidden/>
+              </w:rPr>
+              <w:instrText xml:space="preserve"> PAGEREF _Toc131699819 \h </w:instrText>
+            </w:r>
+            <w:r>
+              <w:rPr>
+                <w:noProof/>
+                <w:webHidden/>
+              </w:rPr>
+            </w:r>
+            <w:r>
+              <w:rPr>
+                <w:noProof/>
+                <w:webHidden/>
+              </w:rPr>
+              <w:fldChar w:fldCharType="separate"/>
+            </w:r>
+            <w:r>
+              <w:rPr>
+                <w:noProof/>
+                <w:webHidden/>
+              </w:rPr>
+              <w:t>VIII</w:t>
+            </w:r>
+            <w:r>
+              <w:rPr>
+                <w:noProof/>
+                <w:webHidden/>
+              </w:rPr>
+              <w:fldChar w:fldCharType="end"/>
+            </w:r>
+          </w:hyperlink>
+        </w:p>
+        <w:p>
+          <w:pPr>
+            <w:pStyle w:val="TOC1"/>
+            <w:tabs>
+              <w:tab w:val="left" w:pos="480"/>
+              <w:tab w:val="right" w:leader="dot" w:pos="8494"/>
+            </w:tabs>
+            <w:rPr>
+              <w:rFonts w:asciiTheme="minorHAnsi" w:eastAsiaTheme="minorEastAsia" w:hAnsiTheme="minorHAnsi" w:cstheme="minorBidi"/>
+              <w:b w:val="0"/>
+              <w:bCs w:val="0"/>
+              <w:i w:val="0"/>
+              <w:iCs w:val="0"/>
+              <w:noProof/>
+              <w:lang w:val="en-ES"/>
+            </w:rPr>
+          </w:pPr>
+          <w:hyperlink w:anchor="_Toc131699820" w:history="1">
+            <w:r>
+              <w:rPr>
+                <w:rStyle w:val="Hyperlink"/>
+                <w:rFonts w:cs="Times New Roman"/>
+                <w:noProof/>
+              </w:rPr>
+              <w:t>5.</w:t>
+            </w:r>
+            <w:r>
+              <w:rPr>
+                <w:rFonts w:asciiTheme="minorHAnsi" w:eastAsiaTheme="minorEastAsia" w:hAnsiTheme="minorHAnsi" w:cstheme="minorBidi"/>
+                <w:b w:val="0"/>
+                <w:bCs w:val="0"/>
+                <w:i w:val="0"/>
+                <w:iCs w:val="0"/>
+                <w:noProof/>
+                <w:lang w:val="en-ES"/>
+              </w:rPr>
+              <w:tab/>
+            </w:r>
+            <w:r>
+              <w:rPr>
+                <w:rStyle w:val="Hyperlink"/>
+                <w:rFonts w:cs="Times New Roman"/>
+                <w:noProof/>
+              </w:rPr>
+              <w:t>Profile-based Retrieval Implementation</w:t>
+            </w:r>
+            <w:r>
+              <w:rPr>
+                <w:noProof/>
+                <w:webHidden/>
+              </w:rPr>
+              <w:tab/>
+            </w:r>
+            <w:r>
+              <w:rPr>
+                <w:noProof/>
+                <w:webHidden/>
+              </w:rPr>
+              <w:fldChar w:fldCharType="begin"/>
+            </w:r>
+            <w:r>
+              <w:rPr>
+                <w:noProof/>
+                <w:webHidden/>
+              </w:rPr>
+              <w:instrText xml:space="preserve"> PAGEREF _Toc131699820 \h </w:instrText>
+            </w:r>
+            <w:r>
+              <w:rPr>
+                <w:noProof/>
+                <w:webHidden/>
+              </w:rPr>
+            </w:r>
+            <w:r>
+              <w:rPr>
+                <w:noProof/>
+                <w:webHidden/>
+              </w:rPr>
+              <w:fldChar w:fldCharType="separate"/>
+            </w:r>
+            <w:r>
+              <w:rPr>
+                <w:noProof/>
+                <w:webHidden/>
+              </w:rPr>
+              <w:t>IX</w:t>
+            </w:r>
+            <w:r>
+              <w:rPr>
+                <w:noProof/>
+                <w:webHidden/>
+              </w:rPr>
+              <w:fldChar w:fldCharType="end"/>
+            </w:r>
+          </w:hyperlink>
+        </w:p>
+        <w:p>
+          <w:pPr>
+            <w:pStyle w:val="TOC2"/>
+            <w:tabs>
+              <w:tab w:val="right" w:leader="dot" w:pos="8494"/>
+            </w:tabs>
+            <w:rPr>
+              <w:rFonts w:asciiTheme="minorHAnsi" w:eastAsiaTheme="minorEastAsia" w:hAnsiTheme="minorHAnsi" w:cstheme="minorBidi"/>
+              <w:noProof/>
+              <w:lang w:val="en-ES"/>
+            </w:rPr>
+          </w:pPr>
+          <w:hyperlink w:anchor="_Toc131699821" w:history="1">
+            <w:r>
+              <w:rPr>
+                <w:rStyle w:val="Hyperlink"/>
+                <w:b/>
+                <w:bCs/>
+                <w:noProof/>
+              </w:rPr>
+              <w:t>Representing User Profiles</w:t>
+            </w:r>
+            <w:r>
+              <w:rPr>
+                <w:noProof/>
+                <w:webHidden/>
+              </w:rPr>
+              <w:tab/>
+            </w:r>
+            <w:r>
+              <w:rPr>
+                <w:noProof/>
+                <w:webHidden/>
+              </w:rPr>
+              <w:fldChar w:fldCharType="begin"/>
+            </w:r>
+            <w:r>
+              <w:rPr>
+                <w:noProof/>
+                <w:webHidden/>
+              </w:rPr>
+              <w:instrText xml:space="preserve"> PAGEREF _Toc131699821 \h </w:instrText>
+            </w:r>
+            <w:r>
+              <w:rPr>
+                <w:noProof/>
+                <w:webHidden/>
+              </w:rPr>
+            </w:r>
+            <w:r>
+              <w:rPr>
+                <w:noProof/>
+                <w:webHidden/>
+              </w:rPr>
+              <w:fldChar w:fldCharType="separate"/>
+            </w:r>
+            <w:r>
+              <w:rPr>
+                <w:noProof/>
+                <w:webHidden/>
+              </w:rPr>
+              <w:t>IX</w:t>
+            </w:r>
+            <w:r>
+              <w:rPr>
+                <w:noProof/>
+                <w:webHidden/>
+              </w:rPr>
+              <w:fldChar w:fldCharType="end"/>
+            </w:r>
+          </w:hyperlink>
+        </w:p>
+        <w:p>
+          <w:pPr>
+            <w:pStyle w:val="TOC2"/>
+            <w:tabs>
+              <w:tab w:val="right" w:leader="dot" w:pos="8494"/>
+            </w:tabs>
+            <w:rPr>
+              <w:rFonts w:asciiTheme="minorHAnsi" w:eastAsiaTheme="minorEastAsia" w:hAnsiTheme="minorHAnsi" w:cstheme="minorBidi"/>
+              <w:noProof/>
+              <w:lang w:val="en-ES"/>
+            </w:rPr>
+          </w:pPr>
+          <w:hyperlink w:anchor="_Toc131699822" w:history="1">
+            <w:r>
+              <w:rPr>
+                <w:rStyle w:val="Hyperlink"/>
+                <w:b/>
+                <w:bCs/>
+                <w:noProof/>
+              </w:rPr>
+              <w:t>Representing Documents</w:t>
+            </w:r>
+            <w:r>
+              <w:rPr>
+                <w:noProof/>
+                <w:webHidden/>
+              </w:rPr>
+              <w:tab/>
+            </w:r>
+            <w:r>
+              <w:rPr>
+                <w:noProof/>
+                <w:webHidden/>
+              </w:rPr>
+              <w:fldChar w:fldCharType="begin"/>
+            </w:r>
+            <w:r>
+              <w:rPr>
+                <w:noProof/>
+                <w:webHidden/>
+              </w:rPr>
+              <w:instrText xml:space="preserve"> PAGEREF _Toc131699822 \h </w:instrText>
+            </w:r>
+            <w:r>
+              <w:rPr>
+                <w:noProof/>
+                <w:webHidden/>
+              </w:rPr>
+            </w:r>
+            <w:r>
+              <w:rPr>
+                <w:noProof/>
+                <w:webHidden/>
+              </w:rPr>
+              <w:fldChar w:fldCharType="separate"/>
+            </w:r>
+            <w:r>
+              <w:rPr>
+                <w:noProof/>
+                <w:webHidden/>
+              </w:rPr>
+              <w:t>IX</w:t>
+            </w:r>
+            <w:r>
+              <w:rPr>
+                <w:noProof/>
+                <w:webHidden/>
+              </w:rPr>
+              <w:fldChar w:fldCharType="end"/>
+            </w:r>
+          </w:hyperlink>
+        </w:p>
+        <w:p>
+          <w:pPr>
+            <w:pStyle w:val="TOC2"/>
+            <w:tabs>
+              <w:tab w:val="right" w:leader="dot" w:pos="8494"/>
+            </w:tabs>
+            <w:rPr>
+              <w:rFonts w:asciiTheme="minorHAnsi" w:eastAsiaTheme="minorEastAsia" w:hAnsiTheme="minorHAnsi" w:cstheme="minorBidi"/>
+              <w:noProof/>
+              <w:lang w:val="en-ES"/>
+            </w:rPr>
+          </w:pPr>
+          <w:hyperlink w:anchor="_Toc131699823" w:history="1">
+            <w:r>
+              <w:rPr>
+                <w:rStyle w:val="Hyperlink"/>
+                <w:b/>
+                <w:bCs/>
+                <w:noProof/>
+              </w:rPr>
+              <w:t>Similarity Calculation</w:t>
+            </w:r>
+            <w:r>
+              <w:rPr>
+                <w:noProof/>
+                <w:webHidden/>
+              </w:rPr>
+              <w:tab/>
+            </w:r>
+            <w:r>
+              <w:rPr>
+                <w:noProof/>
+                <w:webHidden/>
+              </w:rPr>
+              <w:fldChar w:fldCharType="begin"/>
+            </w:r>
+            <w:r>
+              <w:rPr>
+                <w:noProof/>
+                <w:webHidden/>
+              </w:rPr>
+              <w:instrText xml:space="preserve"> PAGEREF _Toc131699823 \h </w:instrText>
+            </w:r>
+            <w:r>
+              <w:rPr>
+                <w:noProof/>
+                <w:webHidden/>
+              </w:rPr>
+            </w:r>
+            <w:r>
+              <w:rPr>
+                <w:noProof/>
+                <w:webHidden/>
+              </w:rPr>
+              <w:fldChar w:fldCharType="separate"/>
+            </w:r>
+            <w:r>
+              <w:rPr>
+                <w:noProof/>
+                <w:webHidden/>
+              </w:rPr>
+              <w:t>IX</w:t>
+            </w:r>
+            <w:r>
+              <w:rPr>
+                <w:noProof/>
+                <w:webHidden/>
+              </w:rPr>
+              <w:fldChar w:fldCharType="end"/>
+            </w:r>
+          </w:hyperlink>
+        </w:p>
+        <w:p>
+          <w:pPr>
+            <w:pStyle w:val="TOC2"/>
+            <w:tabs>
+              <w:tab w:val="right" w:leader="dot" w:pos="8494"/>
+            </w:tabs>
+            <w:rPr>
+              <w:rFonts w:asciiTheme="minorHAnsi" w:eastAsiaTheme="minorEastAsia" w:hAnsiTheme="minorHAnsi" w:cstheme="minorBidi"/>
+              <w:noProof/>
+              <w:lang w:val="en-ES"/>
+            </w:rPr>
+          </w:pPr>
+          <w:hyperlink w:anchor="_Toc131699824" w:history="1">
+            <w:r>
+              <w:rPr>
+                <w:rStyle w:val="Hyperlink"/>
+                <w:b/>
+                <w:bCs/>
+                <w:noProof/>
+              </w:rPr>
+              <w:t>Ranking and Recommendation</w:t>
+            </w:r>
+            <w:r>
+              <w:rPr>
+                <w:noProof/>
+                <w:webHidden/>
+              </w:rPr>
+              <w:tab/>
+            </w:r>
+            <w:r>
+              <w:rPr>
+                <w:noProof/>
+                <w:webHidden/>
+              </w:rPr>
+              <w:fldChar w:fldCharType="begin"/>
+            </w:r>
+            <w:r>
+              <w:rPr>
+                <w:noProof/>
+                <w:webHidden/>
+              </w:rPr>
+              <w:instrText xml:space="preserve"> PAGEREF _Toc131699824 \h </w:instrText>
+            </w:r>
+            <w:r>
+              <w:rPr>
+                <w:noProof/>
+                <w:webHidden/>
+              </w:rPr>
+            </w:r>
+            <w:r>
+              <w:rPr>
+                <w:noProof/>
+                <w:webHidden/>
+              </w:rPr>
+              <w:fldChar w:fldCharType="separate"/>
+            </w:r>
+            <w:r>
+              <w:rPr>
+                <w:noProof/>
+                <w:webHidden/>
+              </w:rPr>
+              <w:t>X</w:t>
+            </w:r>
+            <w:r>
+              <w:rPr>
+                <w:noProof/>
+                <w:webHidden/>
+              </w:rPr>
+              <w:fldChar w:fldCharType="end"/>
+            </w:r>
+          </w:hyperlink>
+        </w:p>
+        <w:p>
+          <w:pPr>
+            <w:pStyle w:val="TOC1"/>
+            <w:tabs>
+              <w:tab w:val="left" w:pos="480"/>
+              <w:tab w:val="right" w:leader="dot" w:pos="8494"/>
+            </w:tabs>
+            <w:rPr>
+              <w:rFonts w:asciiTheme="minorHAnsi" w:eastAsiaTheme="minorEastAsia" w:hAnsiTheme="minorHAnsi" w:cstheme="minorBidi"/>
+              <w:b w:val="0"/>
+              <w:bCs w:val="0"/>
+              <w:i w:val="0"/>
+              <w:iCs w:val="0"/>
+              <w:noProof/>
+              <w:lang w:val="en-ES"/>
+            </w:rPr>
+          </w:pPr>
+          <w:hyperlink w:anchor="_Toc131699825" w:history="1">
+            <w:r>
+              <w:rPr>
+                <w:rStyle w:val="Hyperlink"/>
+                <w:rFonts w:cs="Times New Roman"/>
+                <w:noProof/>
+              </w:rPr>
+              <w:t>6.</w:t>
+            </w:r>
+            <w:r>
+              <w:rPr>
+                <w:rFonts w:asciiTheme="minorHAnsi" w:eastAsiaTheme="minorEastAsia" w:hAnsiTheme="minorHAnsi" w:cstheme="minorBidi"/>
+                <w:b w:val="0"/>
+                <w:bCs w:val="0"/>
+                <w:i w:val="0"/>
+                <w:iCs w:val="0"/>
+                <w:noProof/>
+                <w:lang w:val="en-ES"/>
+              </w:rPr>
+              <w:tab/>
+            </w:r>
+            <w:r>
+              <w:rPr>
+                <w:rStyle w:val="Hyperlink"/>
+                <w:rFonts w:cs="Times New Roman"/>
+                <w:noProof/>
+              </w:rPr>
+              <w:t>Performance Assessment</w:t>
+            </w:r>
+            <w:r>
+              <w:rPr>
+                <w:noProof/>
+                <w:webHidden/>
+              </w:rPr>
+              <w:tab/>
+            </w:r>
+            <w:r>
+              <w:rPr>
+                <w:noProof/>
+                <w:webHidden/>
+              </w:rPr>
+              <w:fldChar w:fldCharType="begin"/>
+            </w:r>
+            <w:r>
+              <w:rPr>
+                <w:noProof/>
+                <w:webHidden/>
+              </w:rPr>
+              <w:instrText xml:space="preserve"> PAGEREF _Toc131699825 \h </w:instrText>
+            </w:r>
+            <w:r>
+              <w:rPr>
+                <w:noProof/>
+                <w:webHidden/>
+              </w:rPr>
+            </w:r>
+            <w:r>
+              <w:rPr>
+                <w:noProof/>
+                <w:webHidden/>
+              </w:rPr>
+              <w:fldChar w:fldCharType="separate"/>
+            </w:r>
+            <w:r>
+              <w:rPr>
+                <w:noProof/>
+                <w:webHidden/>
+              </w:rPr>
+              <w:t>X</w:t>
             </w:r>
             <w:r>
               <w:rPr>
@@ -666,186 +1614,6 @@
     </w:p>
     <w:p>
       <w:pPr>
-        <w:spacing w:line="360" w:lineRule="auto"/>
-        <w:ind w:left="0"/>
-        <w:jc w:val="both"/>
-        <w:rPr>
-          <w:rFonts w:ascii="Times New Roman" w:hAnsi="Times New Roman" w:cs="Times New Roman"/>
-          <w:sz w:val="28"/>
-          <w:szCs w:val="28"/>
-        </w:rPr>
-      </w:pPr>
-      <w:r>
-        <w:rPr>
-          <w:rFonts w:ascii="Times New Roman" w:hAnsi="Times New Roman" w:cs="Times New Roman"/>
-          <w:sz w:val="28"/>
-          <w:szCs w:val="28"/>
-        </w:rPr>
-        <w:t>1. Introduction</w:t>
-      </w:r>
-    </w:p>
-    <w:p>
-      <w:pPr>
-        <w:spacing w:line="360" w:lineRule="auto"/>
-        <w:ind w:left="0"/>
-        <w:jc w:val="both"/>
-        <w:rPr>
-          <w:rFonts w:ascii="Times New Roman" w:hAnsi="Times New Roman" w:cs="Times New Roman"/>
-          <w:sz w:val="28"/>
-          <w:szCs w:val="28"/>
-        </w:rPr>
-      </w:pPr>
-      <w:r>
-        <w:rPr>
-          <w:rFonts w:ascii="Times New Roman" w:hAnsi="Times New Roman" w:cs="Times New Roman"/>
-          <w:sz w:val="28"/>
-          <w:szCs w:val="28"/>
-        </w:rPr>
-        <w:t>2. Problem and dataset</w:t>
-      </w:r>
-    </w:p>
-    <w:p>
-      <w:pPr>
-        <w:spacing w:line="360" w:lineRule="auto"/>
-        <w:ind w:left="0"/>
-        <w:jc w:val="both"/>
-        <w:rPr>
-          <w:rFonts w:ascii="Times New Roman" w:hAnsi="Times New Roman" w:cs="Times New Roman"/>
-          <w:sz w:val="28"/>
-          <w:szCs w:val="28"/>
-        </w:rPr>
-      </w:pPr>
-      <w:r>
-        <w:rPr>
-          <w:rFonts w:ascii="Times New Roman" w:hAnsi="Times New Roman" w:cs="Times New Roman"/>
-          <w:sz w:val="28"/>
-          <w:szCs w:val="28"/>
-        </w:rPr>
-        <w:t>3. Preprocessing and cleaning</w:t>
-      </w:r>
-    </w:p>
-    <w:p>
-      <w:pPr>
-        <w:spacing w:line="360" w:lineRule="auto"/>
-        <w:ind w:left="0"/>
-        <w:jc w:val="both"/>
-        <w:rPr>
-          <w:rFonts w:ascii="Times New Roman" w:hAnsi="Times New Roman" w:cs="Times New Roman"/>
-          <w:sz w:val="28"/>
-          <w:szCs w:val="28"/>
-        </w:rPr>
-      </w:pPr>
-      <w:r>
-        <w:rPr>
-          <w:rFonts w:ascii="Times New Roman" w:hAnsi="Times New Roman" w:cs="Times New Roman"/>
-          <w:sz w:val="28"/>
-          <w:szCs w:val="28"/>
-        </w:rPr>
-        <w:t>4. Profile's Creation</w:t>
-      </w:r>
-    </w:p>
-    <w:p>
-      <w:pPr>
-        <w:spacing w:line="360" w:lineRule="auto"/>
-        <w:ind w:left="0"/>
-        <w:jc w:val="both"/>
-        <w:rPr>
-          <w:rFonts w:ascii="Times New Roman" w:hAnsi="Times New Roman" w:cs="Times New Roman"/>
-          <w:sz w:val="28"/>
-          <w:szCs w:val="28"/>
-        </w:rPr>
-      </w:pPr>
-      <w:r>
-        <w:rPr>
-          <w:rFonts w:ascii="Times New Roman" w:hAnsi="Times New Roman" w:cs="Times New Roman"/>
-          <w:sz w:val="28"/>
-          <w:szCs w:val="28"/>
-        </w:rPr>
-        <w:t>5. Encoding of the documents</w:t>
-      </w:r>
-    </w:p>
-    <w:p>
-      <w:pPr>
-        <w:spacing w:line="360" w:lineRule="auto"/>
-        <w:ind w:left="0"/>
-        <w:jc w:val="both"/>
-        <w:rPr>
-          <w:rFonts w:ascii="Times New Roman" w:hAnsi="Times New Roman" w:cs="Times New Roman"/>
-          <w:sz w:val="28"/>
-          <w:szCs w:val="28"/>
-        </w:rPr>
-      </w:pPr>
-      <w:r>
-        <w:rPr>
-          <w:rFonts w:ascii="Times New Roman" w:hAnsi="Times New Roman" w:cs="Times New Roman"/>
-          <w:sz w:val="28"/>
-          <w:szCs w:val="28"/>
-        </w:rPr>
-        <w:t>6. Profile-Based Retrieval Implementation</w:t>
-      </w:r>
-    </w:p>
-    <w:p>
-      <w:pPr>
-        <w:spacing w:line="360" w:lineRule="auto"/>
-        <w:ind w:left="0"/>
-        <w:jc w:val="both"/>
-        <w:rPr>
-          <w:rFonts w:ascii="Times New Roman" w:hAnsi="Times New Roman" w:cs="Times New Roman"/>
-          <w:sz w:val="28"/>
-          <w:szCs w:val="28"/>
-        </w:rPr>
-      </w:pPr>
-      <w:r>
-        <w:rPr>
-          <w:rFonts w:ascii="Times New Roman" w:hAnsi="Times New Roman" w:cs="Times New Roman"/>
-          <w:sz w:val="28"/>
-          <w:szCs w:val="28"/>
-        </w:rPr>
-        <w:t>7. Performance assessment</w:t>
-      </w:r>
-    </w:p>
-    <w:p>
-      <w:pPr>
-        <w:spacing w:line="360" w:lineRule="auto"/>
-        <w:ind w:left="0"/>
-        <w:jc w:val="both"/>
-        <w:rPr>
-          <w:rFonts w:ascii="Times New Roman" w:hAnsi="Times New Roman" w:cs="Times New Roman"/>
-          <w:sz w:val="28"/>
-          <w:szCs w:val="28"/>
-        </w:rPr>
-      </w:pPr>
-      <w:r>
-        <w:rPr>
-          <w:rFonts w:ascii="Times New Roman" w:hAnsi="Times New Roman" w:cs="Times New Roman"/>
-          <w:sz w:val="28"/>
-          <w:szCs w:val="28"/>
-        </w:rPr>
-        <w:t>8. Results</w:t>
-      </w:r>
-    </w:p>
-    <w:p>
-      <w:pPr>
-        <w:spacing w:line="360" w:lineRule="auto"/>
-        <w:ind w:left="0"/>
-        <w:jc w:val="both"/>
-        <w:rPr>
-          <w:rFonts w:ascii="Times New Roman" w:hAnsi="Times New Roman" w:cs="Times New Roman"/>
-          <w:sz w:val="28"/>
-          <w:szCs w:val="28"/>
-        </w:rPr>
-      </w:pPr>
-      <w:r>
-        <w:rPr>
-          <w:rFonts w:ascii="Times New Roman" w:hAnsi="Times New Roman" w:cs="Times New Roman"/>
-          <w:sz w:val="28"/>
-          <w:szCs w:val="28"/>
-        </w:rPr>
-        <w:t>9. Conclusions</w:t>
-      </w:r>
-    </w:p>
-    <w:p>
-      <w:pPr>
         <w:pStyle w:val="Heading1"/>
         <w:numPr>
           <w:ilvl w:val="0"/>
@@ -859,7 +1627,6 @@
           <w:color w:val="000000" w:themeColor="text1"/>
         </w:rPr>
       </w:pPr>
-      <w:bookmarkStart w:id="0" w:name="_Toc131633103"/>
       <w:r>
         <w:rPr>
           <w:rFonts w:ascii="Times New Roman" w:hAnsi="Times New Roman" w:cs="Times New Roman"/>
@@ -869,6 +1636,7 @@
         </w:rPr>
         <w:br w:type="column"/>
       </w:r>
+      <w:bookmarkStart w:id="0" w:name="_Toc131699812"/>
       <w:r>
         <w:rPr>
           <w:rFonts w:ascii="Times New Roman" w:hAnsi="Times New Roman" w:cs="Times New Roman"/>
@@ -904,7 +1672,39 @@
           <w:sz w:val="24"/>
           <w:szCs w:val="24"/>
         </w:rPr>
-        <w:t>The proliferation of digital content on the internet has led to an ever-increasing volume of information available to users. While this provides access to a vast array of knowledge, it also poses the challenge of efficiently finding relevant and personalized content. In response to this challenge, profile-based information retrieval systems have emerged as an effective solution for tailoring content recommendations to individual users based on their unique interests and preferences.</w:t>
+        <w:t xml:space="preserve">The proliferation of digital content on the internet has led to an ever-increasing volume of information available to users. While this provides access to a vast </w:t>
+      </w:r>
+      <w:r>
+        <w:rPr>
+          <w:rFonts w:ascii="Times New Roman" w:hAnsi="Times New Roman" w:cs="Times New Roman"/>
+          <w:sz w:val="24"/>
+          <w:szCs w:val="24"/>
+        </w:rPr>
+        <w:t>source</w:t>
+      </w:r>
+      <w:r>
+        <w:rPr>
+          <w:rFonts w:ascii="Times New Roman" w:hAnsi="Times New Roman" w:cs="Times New Roman"/>
+          <w:sz w:val="24"/>
+          <w:szCs w:val="24"/>
+        </w:rPr>
+        <w:t xml:space="preserve"> of knowledge, it also </w:t>
+      </w:r>
+      <w:r>
+        <w:rPr>
+          <w:rFonts w:ascii="Times New Roman" w:hAnsi="Times New Roman" w:cs="Times New Roman"/>
+          <w:sz w:val="24"/>
+          <w:szCs w:val="24"/>
+        </w:rPr>
+        <w:t>introduces</w:t>
+      </w:r>
+      <w:r>
+        <w:rPr>
+          <w:rFonts w:ascii="Times New Roman" w:hAnsi="Times New Roman" w:cs="Times New Roman"/>
+          <w:sz w:val="24"/>
+          <w:szCs w:val="24"/>
+        </w:rPr>
+        <w:t xml:space="preserve"> the challenge of efficiently finding relevant and personalized content. In response to this challenge, profile-based information retrieval systems have emerged as an effective solution for tailoring content recommendations to individual users based on their unique interests and preferences.</w:t>
       </w:r>
     </w:p>
     <w:p>
@@ -969,8 +1769,161 @@
     </w:p>
     <w:p>
       <w:pPr>
+        <w:keepNext/>
         <w:ind w:left="0"/>
         <w:contextualSpacing/>
+        <w:jc w:val="center"/>
+      </w:pPr>
+      <w:r>
+        <w:rPr>
+          <w:rFonts w:ascii="Times New Roman" w:hAnsi="Times New Roman" w:cs="Times New Roman"/>
+          <w:noProof/>
+          <w:sz w:val="24"/>
+          <w:szCs w:val="24"/>
+        </w:rPr>
+        <w:drawing>
+          <wp:inline distT="0" distB="0" distL="0" distR="0" wp14:anchorId="47D2F3D7" wp14:editId="72F0A4FB">
+            <wp:extent cx="3896392" cy="2637596"/>
+            <wp:effectExtent l="0" t="0" r="2540" b="4445"/>
+            <wp:docPr id="1" name="Picture 1" descr="Diagram&#10;&#10;Description automatically generated"/>
+            <wp:cNvGraphicFramePr>
+              <a:graphicFrameLocks xmlns:a="http://schemas.openxmlformats.org/drawingml/2006/main" noChangeAspect="1"/>
+            </wp:cNvGraphicFramePr>
+            <a:graphic xmlns:a="http://schemas.openxmlformats.org/drawingml/2006/main">
+              <a:graphicData uri="http://schemas.openxmlformats.org/drawingml/2006/picture">
+                <pic:pic xmlns:pic="http://schemas.openxmlformats.org/drawingml/2006/picture">
+                  <pic:nvPicPr>
+                    <pic:cNvPr id="1" name="Picture 1" descr="Diagram&#10;&#10;Description automatically generated"/>
+                    <pic:cNvPicPr/>
+                  </pic:nvPicPr>
+                  <pic:blipFill rotWithShape="1">
+                    <a:blip r:embed="rId11" cstate="print">
+                      <a:extLst>
+                        <a:ext uri="{28A0092B-C50C-407E-A947-70E740481C1C}">
+                          <a14:useLocalDpi xmlns:a14="http://schemas.microsoft.com/office/drawing/2010/main" val="0"/>
+                        </a:ext>
+                      </a:extLst>
+                    </a:blip>
+                    <a:srcRect l="2158" t="774" r="972" b="5218"/>
+                    <a:stretch/>
+                  </pic:blipFill>
+                  <pic:spPr bwMode="auto">
+                    <a:xfrm>
+                      <a:off x="0" y="0"/>
+                      <a:ext cx="3905127" cy="2643509"/>
+                    </a:xfrm>
+                    <a:prstGeom prst="rect">
+                      <a:avLst/>
+                    </a:prstGeom>
+                    <a:ln>
+                      <a:noFill/>
+                    </a:ln>
+                    <a:extLst>
+                      <a:ext uri="{53640926-AAD7-44D8-BBD7-CCE9431645EC}">
+                        <a14:shadowObscured xmlns:a14="http://schemas.microsoft.com/office/drawing/2010/main"/>
+                      </a:ext>
+                    </a:extLst>
+                  </pic:spPr>
+                </pic:pic>
+              </a:graphicData>
+            </a:graphic>
+          </wp:inline>
+        </w:drawing>
+      </w:r>
+    </w:p>
+    <w:p>
+      <w:pPr>
+        <w:pStyle w:val="Caption"/>
+        <w:ind w:left="0"/>
+        <w:jc w:val="center"/>
+        <w:rPr>
+          <w:rFonts w:ascii="Times New Roman" w:hAnsi="Times New Roman" w:cs="Times New Roman"/>
+          <w:color w:val="000000" w:themeColor="text1"/>
+          <w:sz w:val="20"/>
+          <w:szCs w:val="20"/>
+        </w:rPr>
+      </w:pPr>
+      <w:r>
+        <w:rPr>
+          <w:rFonts w:ascii="Times New Roman" w:hAnsi="Times New Roman" w:cs="Times New Roman"/>
+          <w:color w:val="000000" w:themeColor="text1"/>
+          <w:sz w:val="20"/>
+          <w:szCs w:val="20"/>
+        </w:rPr>
+        <w:t xml:space="preserve">Figure </w:t>
+      </w:r>
+      <w:r>
+        <w:rPr>
+          <w:rFonts w:ascii="Times New Roman" w:hAnsi="Times New Roman" w:cs="Times New Roman"/>
+          <w:color w:val="000000" w:themeColor="text1"/>
+          <w:sz w:val="20"/>
+          <w:szCs w:val="20"/>
+        </w:rPr>
+        <w:fldChar w:fldCharType="begin"/>
+      </w:r>
+      <w:r>
+        <w:rPr>
+          <w:rFonts w:ascii="Times New Roman" w:hAnsi="Times New Roman" w:cs="Times New Roman"/>
+          <w:color w:val="000000" w:themeColor="text1"/>
+          <w:sz w:val="20"/>
+          <w:szCs w:val="20"/>
+        </w:rPr>
+        <w:instrText xml:space="preserve"> SEQ Figure \* ARABIC </w:instrText>
+      </w:r>
+      <w:r>
+        <w:rPr>
+          <w:rFonts w:ascii="Times New Roman" w:hAnsi="Times New Roman" w:cs="Times New Roman"/>
+          <w:color w:val="000000" w:themeColor="text1"/>
+          <w:sz w:val="20"/>
+          <w:szCs w:val="20"/>
+        </w:rPr>
+        <w:fldChar w:fldCharType="separate"/>
+      </w:r>
+      <w:r>
+        <w:rPr>
+          <w:rFonts w:ascii="Times New Roman" w:hAnsi="Times New Roman" w:cs="Times New Roman"/>
+          <w:noProof/>
+          <w:color w:val="000000" w:themeColor="text1"/>
+          <w:sz w:val="20"/>
+          <w:szCs w:val="20"/>
+        </w:rPr>
+        <w:t>1</w:t>
+      </w:r>
+      <w:r>
+        <w:rPr>
+          <w:rFonts w:ascii="Times New Roman" w:hAnsi="Times New Roman" w:cs="Times New Roman"/>
+          <w:color w:val="000000" w:themeColor="text1"/>
+          <w:sz w:val="20"/>
+          <w:szCs w:val="20"/>
+        </w:rPr>
+        <w:fldChar w:fldCharType="end"/>
+      </w:r>
+      <w:r>
+        <w:rPr>
+          <w:rFonts w:ascii="Times New Roman" w:hAnsi="Times New Roman" w:cs="Times New Roman"/>
+          <w:color w:val="000000" w:themeColor="text1"/>
+          <w:sz w:val="20"/>
+          <w:szCs w:val="20"/>
+        </w:rPr>
+        <w:t>: Profile-based information retrieval system</w:t>
+      </w:r>
+    </w:p>
+    <w:p>
+      <w:pPr>
+        <w:ind w:left="0"/>
+        <w:contextualSpacing/>
+        <w:jc w:val="both"/>
+        <w:rPr>
+          <w:rFonts w:ascii="Times New Roman" w:hAnsi="Times New Roman" w:cs="Times New Roman"/>
+          <w:sz w:val="24"/>
+          <w:szCs w:val="24"/>
+        </w:rPr>
+      </w:pPr>
+    </w:p>
+    <w:p>
+      <w:pPr>
+        <w:ind w:left="0"/>
+        <w:contextualSpacing/>
         <w:jc w:val="both"/>
         <w:rPr>
           <w:rFonts w:ascii="Times New Roman" w:hAnsi="Times New Roman" w:cs="Times New Roman"/>
@@ -1000,7 +1953,23 @@
           <w:sz w:val="24"/>
           <w:szCs w:val="24"/>
         </w:rPr>
-        <w:t>is to design, implement, and evaluate a content-based recommendation system that identifies and recommends articles tailored to user profiles. The system aims to accurately discern articles that are relevant to users</w:t>
+        <w:t xml:space="preserve">is to design, implement, and evaluate a content-based recommendation system that identifies and recommends </w:t>
+      </w:r>
+      <w:r>
+        <w:rPr>
+          <w:rFonts w:ascii="Times New Roman" w:hAnsi="Times New Roman" w:cs="Times New Roman"/>
+          <w:sz w:val="24"/>
+          <w:szCs w:val="24"/>
+        </w:rPr>
+        <w:t>small text snippets (or articles)</w:t>
+      </w:r>
+      <w:r>
+        <w:rPr>
+          <w:rFonts w:ascii="Times New Roman" w:hAnsi="Times New Roman" w:cs="Times New Roman"/>
+          <w:sz w:val="24"/>
+          <w:szCs w:val="24"/>
+        </w:rPr>
+        <w:t xml:space="preserve"> tailored to user profiles. The system aims to accurately discern articles that are relevant to users</w:t>
       </w:r>
       <w:r>
         <w:rPr>
@@ -1016,7 +1985,23 @@
           <w:sz w:val="24"/>
           <w:szCs w:val="24"/>
         </w:rPr>
-        <w:t xml:space="preserve"> interests, resulting in a more personalized and engaging user experience. In pursuit of this </w:t>
+        <w:t xml:space="preserve"> interests, resulting in a more personalized and engaging user experience. In </w:t>
+      </w:r>
+      <w:r>
+        <w:rPr>
+          <w:rFonts w:ascii="Times New Roman" w:hAnsi="Times New Roman" w:cs="Times New Roman"/>
+          <w:sz w:val="24"/>
+          <w:szCs w:val="24"/>
+        </w:rPr>
+        <w:t xml:space="preserve">the </w:t>
+      </w:r>
+      <w:r>
+        <w:rPr>
+          <w:rFonts w:ascii="Times New Roman" w:hAnsi="Times New Roman" w:cs="Times New Roman"/>
+          <w:sz w:val="24"/>
+          <w:szCs w:val="24"/>
+        </w:rPr>
+        <w:t xml:space="preserve">pursuit of this </w:t>
       </w:r>
       <w:r>
         <w:rPr>
@@ -1072,15 +2057,31 @@
           <w:sz w:val="24"/>
           <w:szCs w:val="24"/>
         </w:rPr>
-        <w:t>method and</w:t>
-      </w:r>
-      <w:r>
-        <w:rPr>
-          <w:rFonts w:ascii="Times New Roman" w:hAnsi="Times New Roman" w:cs="Times New Roman"/>
-          <w:sz w:val="24"/>
-          <w:szCs w:val="24"/>
-        </w:rPr>
-        <w:t xml:space="preserve"> assess the efficacy of various classifiers in pinpointing relevant content.</w:t>
+        <w:t xml:space="preserve">method </w:t>
+      </w:r>
+      <w:r>
+        <w:rPr>
+          <w:rFonts w:ascii="Times New Roman" w:hAnsi="Times New Roman" w:cs="Times New Roman"/>
+          <w:sz w:val="24"/>
+          <w:szCs w:val="24"/>
+        </w:rPr>
+        <w:t>and</w:t>
+      </w:r>
+      <w:r>
+        <w:rPr>
+          <w:rFonts w:ascii="Times New Roman" w:hAnsi="Times New Roman" w:cs="Times New Roman"/>
+          <w:sz w:val="24"/>
+          <w:szCs w:val="24"/>
+        </w:rPr>
+        <w:t xml:space="preserve"> </w:t>
+      </w:r>
+      <w:r>
+        <w:rPr>
+          <w:rFonts w:ascii="Times New Roman" w:hAnsi="Times New Roman" w:cs="Times New Roman"/>
+          <w:sz w:val="24"/>
+          <w:szCs w:val="24"/>
+        </w:rPr>
+        <w:t>assess the efficacy of various classifiers in pinpointing relevant content.</w:t>
       </w:r>
     </w:p>
     <w:p>
@@ -1112,7 +2113,16 @@
           <w:sz w:val="24"/>
           <w:szCs w:val="24"/>
         </w:rPr>
-        <w:t>Our project will comprise several stages, beginning with data preprocessing and feature extraction, followed by user profile creation using the WTF method. Subsequently, we will employ similarity measurements to establish connections between user profiles and documents, leading to personalized content recommendations. Finally, we will evaluate the system</w:t>
+        <w:t xml:space="preserve">Our project will comprise several stages, beginning with data preprocessing and feature extraction, followed by user profile creation using the WTF method. Subsequently, we will employ similarity measurements to establish connections between user profiles and documents, leading to personalized content recommendations. Finally, we will evaluate </w:t>
+      </w:r>
+      <w:r>
+        <w:rPr>
+          <w:rFonts w:ascii="Times New Roman" w:hAnsi="Times New Roman" w:cs="Times New Roman"/>
+          <w:sz w:val="24"/>
+          <w:szCs w:val="24"/>
+        </w:rPr>
+        <w:lastRenderedPageBreak/>
+        <w:t>the system</w:t>
       </w:r>
       <w:r>
         <w:rPr>
@@ -1128,7 +2138,39 @@
           <w:sz w:val="24"/>
           <w:szCs w:val="24"/>
         </w:rPr>
-        <w:t>s performance using a range of metrics and assess the results obtained from multiple classifiers.</w:t>
+        <w:t>s performance using a range of metrics</w:t>
+      </w:r>
+      <w:r>
+        <w:rPr>
+          <w:rFonts w:ascii="Times New Roman" w:hAnsi="Times New Roman" w:cs="Times New Roman"/>
+          <w:sz w:val="24"/>
+          <w:szCs w:val="24"/>
+        </w:rPr>
+        <w:t xml:space="preserve">, </w:t>
+      </w:r>
+      <w:r>
+        <w:rPr>
+          <w:rFonts w:ascii="Times New Roman" w:hAnsi="Times New Roman" w:cs="Times New Roman"/>
+          <w:sz w:val="24"/>
+          <w:szCs w:val="24"/>
+        </w:rPr>
+        <w:t>assess</w:t>
+      </w:r>
+      <w:r>
+        <w:rPr>
+          <w:rFonts w:ascii="Times New Roman" w:hAnsi="Times New Roman" w:cs="Times New Roman"/>
+          <w:sz w:val="24"/>
+          <w:szCs w:val="24"/>
+        </w:rPr>
+        <w:t>ing</w:t>
+      </w:r>
+      <w:r>
+        <w:rPr>
+          <w:rFonts w:ascii="Times New Roman" w:hAnsi="Times New Roman" w:cs="Times New Roman"/>
+          <w:sz w:val="24"/>
+          <w:szCs w:val="24"/>
+        </w:rPr>
+        <w:t xml:space="preserve"> the results obtained from multiple classifiers.</w:t>
       </w:r>
     </w:p>
     <w:p>
@@ -1159,6 +2201,7 @@
           <w:rFonts w:ascii="Times New Roman" w:hAnsi="Times New Roman" w:cs="Times New Roman"/>
           <w:sz w:val="24"/>
           <w:szCs w:val="24"/>
+          <w:highlight w:val="yellow"/>
         </w:rPr>
         <w:t>In the forthcoming sections, we will delve into the intricacies of our content-based recommendation system, providing a comprehensive overview of each stage in the process. The data preprocessing and feature extraction phases will be outlined, followed by a detailed explanation of user profile creation using the WTF method. Next, we will discuss the method for measuring similarity between profiles and documents, which forms the foundation for generating content recommendations. The system evaluation will then be presented, encompassing the various performance metrics employed, as well as an in-depth analysis of the results obtained from different classifiers. Through this extensive exploration, we aim to provide a thorough understanding of our profile-based information retrieval system and its potential for delivering highly personalized content recommendations.</w:t>
       </w:r>
@@ -1170,6 +2213,17 @@
         <w:jc w:val="both"/>
         <w:rPr>
           <w:rFonts w:ascii="Times New Roman" w:hAnsi="Times New Roman" w:cs="Times New Roman"/>
+          <w:sz w:val="24"/>
+          <w:szCs w:val="24"/>
+        </w:rPr>
+      </w:pPr>
+    </w:p>
+    <w:p>
+      <w:pPr>
+        <w:pStyle w:val="Heading1"/>
+        <w:ind w:left="0"/>
+        <w:contextualSpacing/>
+        <w:rPr>
           <w:sz w:val="24"/>
           <w:szCs w:val="24"/>
         </w:rPr>
@@ -1189,10 +2243,7 @@
           <w:bCs/>
         </w:rPr>
       </w:pPr>
-      <w:r>
-        <w:br w:type="column"/>
-      </w:r>
-      <w:bookmarkStart w:id="1" w:name="_Toc131633104"/>
+      <w:bookmarkStart w:id="1" w:name="_Toc131699813"/>
       <w:r>
         <w:rPr>
           <w:rFonts w:ascii="Times New Roman" w:hAnsi="Times New Roman" w:cs="Times New Roman"/>
@@ -1200,7 +2251,6 @@
           <w:bCs/>
           <w:color w:val="000000" w:themeColor="text1"/>
         </w:rPr>
-        <w:lastRenderedPageBreak/>
         <w:t>Problem Context and Dataset Selection</w:t>
       </w:r>
       <w:bookmarkEnd w:id="1"/>
@@ -1233,23 +2283,87 @@
           <w:sz w:val="24"/>
           <w:szCs w:val="24"/>
         </w:rPr>
-        <w:t xml:space="preserve">The problem we are addressing in this project is the efficient and accurate recommendation of content tailored to individual users. With the vast amount of information available on the internet, it is crucial to provide users with relevant and personalized content </w:t>
-      </w:r>
-      <w:r>
-        <w:rPr>
-          <w:rFonts w:ascii="Times New Roman" w:hAnsi="Times New Roman" w:cs="Times New Roman"/>
-          <w:sz w:val="24"/>
-          <w:szCs w:val="24"/>
-        </w:rPr>
-        <w:t>to</w:t>
-      </w:r>
-      <w:r>
-        <w:rPr>
-          <w:rFonts w:ascii="Times New Roman" w:hAnsi="Times New Roman" w:cs="Times New Roman"/>
-          <w:sz w:val="24"/>
-          <w:szCs w:val="24"/>
-        </w:rPr>
-        <w:t xml:space="preserve"> enhance their overall experience. By doing so, we can help users find valuable information more efficiently and encourage their continued engagement with the platform.</w:t>
+        <w:t>To tackle th</w:t>
+      </w:r>
+      <w:r>
+        <w:rPr>
+          <w:rFonts w:ascii="Times New Roman" w:hAnsi="Times New Roman" w:cs="Times New Roman"/>
+          <w:sz w:val="24"/>
+          <w:szCs w:val="24"/>
+        </w:rPr>
+        <w:t>e</w:t>
+      </w:r>
+      <w:r>
+        <w:rPr>
+          <w:rFonts w:ascii="Times New Roman" w:hAnsi="Times New Roman" w:cs="Times New Roman"/>
+          <w:sz w:val="24"/>
+          <w:szCs w:val="24"/>
+        </w:rPr>
+        <w:t xml:space="preserve"> problem</w:t>
+      </w:r>
+      <w:r>
+        <w:rPr>
+          <w:rFonts w:ascii="Times New Roman" w:hAnsi="Times New Roman" w:cs="Times New Roman"/>
+          <w:sz w:val="24"/>
+          <w:szCs w:val="24"/>
+        </w:rPr>
+        <w:t xml:space="preserve"> described in the previous section</w:t>
+      </w:r>
+      <w:r>
+        <w:rPr>
+          <w:rFonts w:ascii="Times New Roman" w:hAnsi="Times New Roman" w:cs="Times New Roman"/>
+          <w:sz w:val="24"/>
+          <w:szCs w:val="24"/>
+        </w:rPr>
+        <w:t xml:space="preserve">, we require a dataset that contains a substantial number of articles with sufficient information to construct meaningful user profiles and develop a robust recommendation system. For this purpose, we have chosen the </w:t>
+      </w:r>
+      <w:r>
+        <w:rPr>
+          <w:rFonts w:ascii="Times New Roman" w:hAnsi="Times New Roman" w:cs="Times New Roman"/>
+          <w:sz w:val="24"/>
+          <w:szCs w:val="24"/>
+        </w:rPr>
+        <w:t>“</w:t>
+      </w:r>
+      <w:r>
+        <w:rPr>
+          <w:rFonts w:ascii="Times New Roman" w:hAnsi="Times New Roman" w:cs="Times New Roman"/>
+          <w:sz w:val="24"/>
+          <w:szCs w:val="24"/>
+        </w:rPr>
+        <w:t>BBC News Train</w:t>
+      </w:r>
+      <w:r>
+        <w:rPr>
+          <w:rFonts w:ascii="Times New Roman" w:hAnsi="Times New Roman" w:cs="Times New Roman"/>
+          <w:sz w:val="24"/>
+          <w:szCs w:val="24"/>
+        </w:rPr>
+        <w:t>”</w:t>
+      </w:r>
+      <w:r>
+        <w:rPr>
+          <w:rFonts w:ascii="Times New Roman" w:hAnsi="Times New Roman" w:cs="Times New Roman"/>
+          <w:sz w:val="24"/>
+          <w:szCs w:val="24"/>
+        </w:rPr>
+        <w:t xml:space="preserve"> dataset, which is a collection of news articles from the BBC. The dataset comprises 1</w:t>
+      </w:r>
+      <w:r>
+        <w:rPr>
+          <w:rFonts w:ascii="Times New Roman" w:hAnsi="Times New Roman" w:cs="Times New Roman"/>
+          <w:sz w:val="24"/>
+          <w:szCs w:val="24"/>
+        </w:rPr>
+        <w:t>.</w:t>
+      </w:r>
+      <w:r>
+        <w:rPr>
+          <w:rFonts w:ascii="Times New Roman" w:hAnsi="Times New Roman" w:cs="Times New Roman"/>
+          <w:sz w:val="24"/>
+          <w:szCs w:val="24"/>
+        </w:rPr>
+        <w:t>490 articles spanning across five different categories: business, entertainment, politics, sport, and tech.</w:t>
       </w:r>
     </w:p>
     <w:p>
@@ -1266,70 +2380,144 @@
     </w:p>
     <w:p>
       <w:pPr>
+        <w:keepNext/>
         <w:ind w:left="0"/>
         <w:contextualSpacing/>
-        <w:jc w:val="both"/>
-        <w:rPr>
-          <w:rFonts w:ascii="Times New Roman" w:hAnsi="Times New Roman" w:cs="Times New Roman"/>
-          <w:sz w:val="24"/>
-          <w:szCs w:val="24"/>
-        </w:rPr>
-      </w:pPr>
-      <w:r>
-        <w:rPr>
-          <w:rFonts w:ascii="Times New Roman" w:hAnsi="Times New Roman" w:cs="Times New Roman"/>
-          <w:sz w:val="24"/>
-          <w:szCs w:val="24"/>
-        </w:rPr>
-        <w:t xml:space="preserve">To tackle this problem, we require a dataset that contains a substantial number of articles with sufficient information to construct meaningful user profiles and develop a robust recommendation system. For this purpose, we have chosen the </w:t>
-      </w:r>
-      <w:r>
-        <w:rPr>
-          <w:rFonts w:ascii="Times New Roman" w:hAnsi="Times New Roman" w:cs="Times New Roman"/>
-          <w:sz w:val="24"/>
-          <w:szCs w:val="24"/>
-        </w:rPr>
-        <w:t>“</w:t>
-      </w:r>
-      <w:r>
-        <w:rPr>
-          <w:rFonts w:ascii="Times New Roman" w:hAnsi="Times New Roman" w:cs="Times New Roman"/>
-          <w:sz w:val="24"/>
-          <w:szCs w:val="24"/>
-        </w:rPr>
-        <w:t>BBC News Train</w:t>
-      </w:r>
-      <w:r>
-        <w:rPr>
-          <w:rFonts w:ascii="Times New Roman" w:hAnsi="Times New Roman" w:cs="Times New Roman"/>
-          <w:sz w:val="24"/>
-          <w:szCs w:val="24"/>
-        </w:rPr>
-        <w:t>”</w:t>
-      </w:r>
-      <w:r>
-        <w:rPr>
-          <w:rFonts w:ascii="Times New Roman" w:hAnsi="Times New Roman" w:cs="Times New Roman"/>
-          <w:sz w:val="24"/>
-          <w:szCs w:val="24"/>
-        </w:rPr>
-        <w:t xml:space="preserve"> dataset, which is a collection of news articles from the BBC. The dataset comprises 1</w:t>
-      </w:r>
-      <w:r>
-        <w:rPr>
-          <w:rFonts w:ascii="Times New Roman" w:hAnsi="Times New Roman" w:cs="Times New Roman"/>
-          <w:sz w:val="24"/>
-          <w:szCs w:val="24"/>
-        </w:rPr>
-        <w:t>.</w:t>
-      </w:r>
-      <w:r>
-        <w:rPr>
-          <w:rFonts w:ascii="Times New Roman" w:hAnsi="Times New Roman" w:cs="Times New Roman"/>
-          <w:sz w:val="24"/>
-          <w:szCs w:val="24"/>
-        </w:rPr>
-        <w:t>490 articles spanning across five different categories: business, entertainment, politics, sport, and tech.</w:t>
+        <w:jc w:val="center"/>
+      </w:pPr>
+      <w:r>
+        <w:rPr>
+          <w:rFonts w:ascii="Times New Roman" w:hAnsi="Times New Roman" w:cs="Times New Roman"/>
+          <w:noProof/>
+          <w:sz w:val="24"/>
+          <w:szCs w:val="24"/>
+        </w:rPr>
+        <w:drawing>
+          <wp:inline distT="0" distB="0" distL="0" distR="0" wp14:anchorId="3DD015D7" wp14:editId="28336563">
+            <wp:extent cx="3978031" cy="1918497"/>
+            <wp:effectExtent l="0" t="0" r="0" b="0"/>
+            <wp:docPr id="4" name="Picture 4" descr="Text&#10;&#10;Description automatically generated"/>
+            <wp:cNvGraphicFramePr>
+              <a:graphicFrameLocks xmlns:a="http://schemas.openxmlformats.org/drawingml/2006/main" noChangeAspect="1"/>
+            </wp:cNvGraphicFramePr>
+            <a:graphic xmlns:a="http://schemas.openxmlformats.org/drawingml/2006/main">
+              <a:graphicData uri="http://schemas.openxmlformats.org/drawingml/2006/picture">
+                <pic:pic xmlns:pic="http://schemas.openxmlformats.org/drawingml/2006/picture">
+                  <pic:nvPicPr>
+                    <pic:cNvPr id="4" name="Picture 4" descr="Text&#10;&#10;Description automatically generated"/>
+                    <pic:cNvPicPr/>
+                  </pic:nvPicPr>
+                  <pic:blipFill rotWithShape="1">
+                    <a:blip r:embed="rId12" cstate="print">
+                      <a:extLst>
+                        <a:ext uri="{28A0092B-C50C-407E-A947-70E740481C1C}">
+                          <a14:useLocalDpi xmlns:a14="http://schemas.microsoft.com/office/drawing/2010/main" val="0"/>
+                        </a:ext>
+                      </a:extLst>
+                    </a:blip>
+                    <a:srcRect l="1265" t="2707" r="3266" b="5833"/>
+                    <a:stretch/>
+                  </pic:blipFill>
+                  <pic:spPr bwMode="auto">
+                    <a:xfrm>
+                      <a:off x="0" y="0"/>
+                      <a:ext cx="4018720" cy="1938120"/>
+                    </a:xfrm>
+                    <a:prstGeom prst="rect">
+                      <a:avLst/>
+                    </a:prstGeom>
+                    <a:ln>
+                      <a:noFill/>
+                    </a:ln>
+                    <a:extLst>
+                      <a:ext uri="{53640926-AAD7-44D8-BBD7-CCE9431645EC}">
+                        <a14:shadowObscured xmlns:a14="http://schemas.microsoft.com/office/drawing/2010/main"/>
+                      </a:ext>
+                    </a:extLst>
+                  </pic:spPr>
+                </pic:pic>
+              </a:graphicData>
+            </a:graphic>
+          </wp:inline>
+        </w:drawing>
+      </w:r>
+    </w:p>
+    <w:p>
+      <w:pPr>
+        <w:pStyle w:val="Caption"/>
+        <w:ind w:left="0"/>
+        <w:jc w:val="center"/>
+        <w:rPr>
+          <w:rFonts w:ascii="Times New Roman" w:hAnsi="Times New Roman" w:cs="Times New Roman"/>
+          <w:color w:val="000000" w:themeColor="text1"/>
+          <w:sz w:val="20"/>
+          <w:szCs w:val="20"/>
+        </w:rPr>
+      </w:pPr>
+      <w:r>
+        <w:rPr>
+          <w:rFonts w:ascii="Times New Roman" w:hAnsi="Times New Roman" w:cs="Times New Roman"/>
+          <w:color w:val="000000" w:themeColor="text1"/>
+          <w:sz w:val="20"/>
+          <w:szCs w:val="20"/>
+        </w:rPr>
+        <w:t xml:space="preserve">Figure </w:t>
+      </w:r>
+      <w:r>
+        <w:rPr>
+          <w:rFonts w:ascii="Times New Roman" w:hAnsi="Times New Roman" w:cs="Times New Roman"/>
+          <w:color w:val="000000" w:themeColor="text1"/>
+          <w:sz w:val="20"/>
+          <w:szCs w:val="20"/>
+        </w:rPr>
+        <w:fldChar w:fldCharType="begin"/>
+      </w:r>
+      <w:r>
+        <w:rPr>
+          <w:rFonts w:ascii="Times New Roman" w:hAnsi="Times New Roman" w:cs="Times New Roman"/>
+          <w:color w:val="000000" w:themeColor="text1"/>
+          <w:sz w:val="20"/>
+          <w:szCs w:val="20"/>
+        </w:rPr>
+        <w:instrText xml:space="preserve"> SEQ Figure \* ARABIC </w:instrText>
+      </w:r>
+      <w:r>
+        <w:rPr>
+          <w:rFonts w:ascii="Times New Roman" w:hAnsi="Times New Roman" w:cs="Times New Roman"/>
+          <w:color w:val="000000" w:themeColor="text1"/>
+          <w:sz w:val="20"/>
+          <w:szCs w:val="20"/>
+        </w:rPr>
+        <w:fldChar w:fldCharType="separate"/>
+      </w:r>
+      <w:r>
+        <w:rPr>
+          <w:rFonts w:ascii="Times New Roman" w:hAnsi="Times New Roman" w:cs="Times New Roman"/>
+          <w:noProof/>
+          <w:color w:val="000000" w:themeColor="text1"/>
+          <w:sz w:val="20"/>
+          <w:szCs w:val="20"/>
+        </w:rPr>
+        <w:t>2</w:t>
+      </w:r>
+      <w:r>
+        <w:rPr>
+          <w:rFonts w:ascii="Times New Roman" w:hAnsi="Times New Roman" w:cs="Times New Roman"/>
+          <w:color w:val="000000" w:themeColor="text1"/>
+          <w:sz w:val="20"/>
+          <w:szCs w:val="20"/>
+        </w:rPr>
+        <w:fldChar w:fldCharType="end"/>
+      </w:r>
+      <w:r>
+        <w:rPr>
+          <w:rFonts w:ascii="Times New Roman" w:hAnsi="Times New Roman" w:cs="Times New Roman"/>
+          <w:noProof/>
+          <w:color w:val="000000" w:themeColor="text1"/>
+          <w:sz w:val="20"/>
+          <w:szCs w:val="20"/>
+        </w:rPr>
+        <w:t>: Dataset Appearance</w:t>
       </w:r>
     </w:p>
     <w:p>
@@ -1361,107 +2549,24 @@
           <w:sz w:val="24"/>
           <w:szCs w:val="24"/>
         </w:rPr>
-        <w:t>The choice of the BBC News Train dataset offers several advantages. Firstly, the diverse range of topics covered in the dataset allows us to create user profiles that encompass a variety of interests, making it suitable for developing a versatile recommendation system. Secondly, the dataset contains high-quality and well-structured articles, ensuring that our system can accurately capture the nuances of the content. Additionally, the dataset has been used in numerous research studies and machine learning competitions, which facilitates the comparison of our results with existing work in the field.</w:t>
-      </w:r>
-    </w:p>
-    <w:p>
-      <w:pPr>
-        <w:ind w:left="0"/>
-        <w:contextualSpacing/>
-        <w:jc w:val="both"/>
-        <w:rPr>
-          <w:rFonts w:ascii="Times New Roman" w:hAnsi="Times New Roman" w:cs="Times New Roman"/>
-          <w:sz w:val="24"/>
-          <w:szCs w:val="24"/>
-        </w:rPr>
-      </w:pPr>
-    </w:p>
-    <w:p>
-      <w:pPr>
-        <w:ind w:left="0"/>
-        <w:contextualSpacing/>
-        <w:jc w:val="both"/>
-        <w:rPr>
-          <w:rFonts w:ascii="Times New Roman" w:hAnsi="Times New Roman" w:cs="Times New Roman"/>
-          <w:sz w:val="24"/>
-          <w:szCs w:val="24"/>
-        </w:rPr>
-      </w:pPr>
-      <w:r>
-        <w:rPr>
-          <w:rFonts w:ascii="Times New Roman" w:hAnsi="Times New Roman" w:cs="Times New Roman"/>
-          <w:sz w:val="24"/>
-          <w:szCs w:val="24"/>
-        </w:rPr>
-        <w:t xml:space="preserve">In summary, the problem we aim to address is the accurate recommendation of personalized content to users based on their unique profiles. The </w:t>
-      </w:r>
-      <w:r>
-        <w:rPr>
-          <w:rFonts w:ascii="Times New Roman" w:hAnsi="Times New Roman" w:cs="Times New Roman"/>
-          <w:sz w:val="24"/>
-          <w:szCs w:val="24"/>
-        </w:rPr>
-        <w:t>“</w:t>
-      </w:r>
-      <w:r>
-        <w:rPr>
-          <w:rFonts w:ascii="Times New Roman" w:hAnsi="Times New Roman" w:cs="Times New Roman"/>
-          <w:sz w:val="24"/>
-          <w:szCs w:val="24"/>
-        </w:rPr>
-        <w:t>BBC News Train</w:t>
-      </w:r>
-      <w:r>
-        <w:rPr>
-          <w:rFonts w:ascii="Times New Roman" w:hAnsi="Times New Roman" w:cs="Times New Roman"/>
-          <w:sz w:val="24"/>
-          <w:szCs w:val="24"/>
-        </w:rPr>
-        <w:t>”</w:t>
-      </w:r>
-      <w:r>
-        <w:rPr>
-          <w:rFonts w:ascii="Times New Roman" w:hAnsi="Times New Roman" w:cs="Times New Roman"/>
-          <w:sz w:val="24"/>
-          <w:szCs w:val="24"/>
-        </w:rPr>
-        <w:t xml:space="preserve"> dataset, with its extensive collection of articles spanning a diverse array of topics, provides an ideal resource for developing and evaluating our profile-based information retrieval</w:t>
-      </w:r>
-      <w:r>
-        <w:rPr>
-          <w:rFonts w:ascii="Times New Roman" w:hAnsi="Times New Roman" w:cs="Times New Roman"/>
-          <w:sz w:val="24"/>
-          <w:szCs w:val="24"/>
-        </w:rPr>
-        <w:t xml:space="preserve"> </w:t>
-      </w:r>
-      <w:r>
-        <w:rPr>
-          <w:rFonts w:ascii="Times New Roman" w:hAnsi="Times New Roman" w:cs="Times New Roman"/>
-          <w:sz w:val="24"/>
-          <w:szCs w:val="24"/>
-        </w:rPr>
-        <w:t>system.</w:t>
-      </w:r>
-    </w:p>
-    <w:p>
-      <w:pPr>
-        <w:ind w:left="0"/>
-        <w:contextualSpacing/>
-        <w:jc w:val="both"/>
-        <w:rPr>
-          <w:rFonts w:ascii="Times New Roman" w:hAnsi="Times New Roman" w:cs="Times New Roman"/>
-          <w:sz w:val="24"/>
-          <w:szCs w:val="24"/>
-        </w:rPr>
-      </w:pPr>
-    </w:p>
-    <w:p>
-      <w:pPr>
-        <w:pStyle w:val="Heading1"/>
-        <w:ind w:left="0"/>
-        <w:contextualSpacing/>
-      </w:pPr>
+        <w:t xml:space="preserve">The choice of the BBC News Train dataset offers several advantages. Firstly, the diverse range of topics covered in the dataset allows us to create user profiles that encompass a variety of interests, making it suitable for developing a versatile recommendation system. Secondly, the dataset contains high-quality and well-structured articles, ensuring that our system can accurately capture the </w:t>
+      </w:r>
+      <w:r>
+        <w:rPr>
+          <w:rFonts w:ascii="Times New Roman" w:hAnsi="Times New Roman" w:cs="Times New Roman"/>
+          <w:sz w:val="24"/>
+          <w:szCs w:val="24"/>
+        </w:rPr>
+        <w:t>fine differences</w:t>
+      </w:r>
+      <w:r>
+        <w:rPr>
+          <w:rFonts w:ascii="Times New Roman" w:hAnsi="Times New Roman" w:cs="Times New Roman"/>
+          <w:sz w:val="24"/>
+          <w:szCs w:val="24"/>
+        </w:rPr>
+        <w:t xml:space="preserve"> of the content. Additionally, the dataset has been used in numerous research studies and machine learning competitions, which facilitates the comparison of our results with existing work in the field.</w:t>
+      </w:r>
     </w:p>
     <w:p>
       <w:pPr>
@@ -1478,6 +2583,7 @@
           <w:color w:val="000000" w:themeColor="text1"/>
         </w:rPr>
       </w:pPr>
+      <w:bookmarkStart w:id="2" w:name="_Toc131699814"/>
       <w:r>
         <w:rPr>
           <w:rFonts w:ascii="Times New Roman" w:hAnsi="Times New Roman" w:cs="Times New Roman"/>
@@ -1485,8 +2591,10 @@
           <w:bCs/>
           <w:color w:val="000000" w:themeColor="text1"/>
         </w:rPr>
+        <w:lastRenderedPageBreak/>
         <w:t>Preprocessing and Cleaning the Dataset</w:t>
       </w:r>
+      <w:bookmarkEnd w:id="2"/>
     </w:p>
     <w:p>
       <w:pPr>
@@ -1525,7 +2633,15 @@
           <w:sz w:val="24"/>
           <w:szCs w:val="24"/>
         </w:rPr>
-        <w:t xml:space="preserve"> develop an effective profile-based information retrieval system, it is essential to preprocess and clean the dataset to ensure that it is in a suitable format for analysis. This process involves several steps, which are described in detail below.</w:t>
+        <w:t xml:space="preserve"> develop an effective profile-based information retrieval system, it is essential to preprocess and clean the dataset to ensure that it is in a suitable format for analysis. This process involves several steps</w:t>
+      </w:r>
+      <w:r>
+        <w:rPr>
+          <w:rFonts w:ascii="Times New Roman" w:hAnsi="Times New Roman" w:cs="Times New Roman"/>
+          <w:sz w:val="24"/>
+          <w:szCs w:val="24"/>
+        </w:rPr>
+        <w:t>:</w:t>
       </w:r>
     </w:p>
     <w:p>
@@ -1560,7 +2676,55 @@
           <w:sz w:val="24"/>
           <w:szCs w:val="24"/>
         </w:rPr>
-        <w:t>Importing the dataset: The first step is to import the dataset into our Python environment. We read the CSV file containing the BBC News Train dataset and store it in a suitable data structure, such as a Pandas DataFrame, for easy manipulation and analysis. This allows us to access and process the data in an efficient and intuitive manner.</w:t>
+        <w:t xml:space="preserve">Importing the dataset: </w:t>
+      </w:r>
+      <w:r>
+        <w:rPr>
+          <w:rFonts w:ascii="Times New Roman" w:hAnsi="Times New Roman" w:cs="Times New Roman"/>
+          <w:sz w:val="24"/>
+          <w:szCs w:val="24"/>
+        </w:rPr>
+        <w:t>t</w:t>
+      </w:r>
+      <w:r>
+        <w:rPr>
+          <w:rFonts w:ascii="Times New Roman" w:hAnsi="Times New Roman" w:cs="Times New Roman"/>
+          <w:sz w:val="24"/>
+          <w:szCs w:val="24"/>
+        </w:rPr>
+        <w:t>he first step is to import the dataset into our Python environment. We read the CSV file containing the BBC News Train dataset and store</w:t>
+      </w:r>
+      <w:r>
+        <w:rPr>
+          <w:rFonts w:ascii="Times New Roman" w:hAnsi="Times New Roman" w:cs="Times New Roman"/>
+          <w:sz w:val="24"/>
+          <w:szCs w:val="24"/>
+        </w:rPr>
+        <w:t>d</w:t>
+      </w:r>
+      <w:r>
+        <w:rPr>
+          <w:rFonts w:ascii="Times New Roman" w:hAnsi="Times New Roman" w:cs="Times New Roman"/>
+          <w:sz w:val="24"/>
+          <w:szCs w:val="24"/>
+        </w:rPr>
+        <w:t xml:space="preserve"> it in a suitable data structure, such as a Pandas DataFrame, for easy manipulation and analysis. This allow</w:t>
+      </w:r>
+      <w:r>
+        <w:rPr>
+          <w:rFonts w:ascii="Times New Roman" w:hAnsi="Times New Roman" w:cs="Times New Roman"/>
+          <w:sz w:val="24"/>
+          <w:szCs w:val="24"/>
+        </w:rPr>
+        <w:t>ed</w:t>
+      </w:r>
+      <w:r>
+        <w:rPr>
+          <w:rFonts w:ascii="Times New Roman" w:hAnsi="Times New Roman" w:cs="Times New Roman"/>
+          <w:sz w:val="24"/>
+          <w:szCs w:val="24"/>
+        </w:rPr>
+        <w:t xml:space="preserve"> us to access and process the data in an efficient and intuitive manner.</w:t>
       </w:r>
     </w:p>
     <w:p>
@@ -1594,8 +2758,71 @@
           <w:sz w:val="24"/>
           <w:szCs w:val="24"/>
         </w:rPr>
-        <w:lastRenderedPageBreak/>
-        <w:t xml:space="preserve">Removing duplicate articles: To ensure that our dataset is accurate and representative, we must remove any duplicate articles that may be present. Duplicate articles can lead to biased results and affect the performance of our recommendation system. We achieve this by identifying and removing rows with identical values in the </w:t>
+        <w:t xml:space="preserve">Removing duplicate articles: </w:t>
+      </w:r>
+      <w:r>
+        <w:rPr>
+          <w:rFonts w:ascii="Times New Roman" w:hAnsi="Times New Roman" w:cs="Times New Roman"/>
+          <w:sz w:val="24"/>
+          <w:szCs w:val="24"/>
+        </w:rPr>
+        <w:t>t</w:t>
+      </w:r>
+      <w:r>
+        <w:rPr>
+          <w:rFonts w:ascii="Times New Roman" w:hAnsi="Times New Roman" w:cs="Times New Roman"/>
+          <w:sz w:val="24"/>
+          <w:szCs w:val="24"/>
+        </w:rPr>
+        <w:t>o ensure that our dataset is accurate and representative, we remove</w:t>
+      </w:r>
+      <w:r>
+        <w:rPr>
+          <w:rFonts w:ascii="Times New Roman" w:hAnsi="Times New Roman" w:cs="Times New Roman"/>
+          <w:sz w:val="24"/>
+          <w:szCs w:val="24"/>
+        </w:rPr>
+        <w:t>d</w:t>
+      </w:r>
+      <w:r>
+        <w:rPr>
+          <w:rFonts w:ascii="Times New Roman" w:hAnsi="Times New Roman" w:cs="Times New Roman"/>
+          <w:sz w:val="24"/>
+          <w:szCs w:val="24"/>
+        </w:rPr>
+        <w:t xml:space="preserve"> any duplicate articles that may be present</w:t>
+      </w:r>
+      <w:r>
+        <w:rPr>
+          <w:rFonts w:ascii="Times New Roman" w:hAnsi="Times New Roman" w:cs="Times New Roman"/>
+          <w:sz w:val="24"/>
+          <w:szCs w:val="24"/>
+        </w:rPr>
+        <w:t>ed, as d</w:t>
+      </w:r>
+      <w:r>
+        <w:rPr>
+          <w:rFonts w:ascii="Times New Roman" w:hAnsi="Times New Roman" w:cs="Times New Roman"/>
+          <w:sz w:val="24"/>
+          <w:szCs w:val="24"/>
+        </w:rPr>
+        <w:t>uplicate articles can lead to biased results and affect the performance of our recommendation system. We achieve</w:t>
+      </w:r>
+      <w:r>
+        <w:rPr>
+          <w:rFonts w:ascii="Times New Roman" w:hAnsi="Times New Roman" w:cs="Times New Roman"/>
+          <w:sz w:val="24"/>
+          <w:szCs w:val="24"/>
+        </w:rPr>
+        <w:t>d</w:t>
+      </w:r>
+      <w:r>
+        <w:rPr>
+          <w:rFonts w:ascii="Times New Roman" w:hAnsi="Times New Roman" w:cs="Times New Roman"/>
+          <w:sz w:val="24"/>
+          <w:szCs w:val="24"/>
+        </w:rPr>
+        <w:t xml:space="preserve"> this by identifying and removing rows with identical values in the </w:t>
       </w:r>
       <w:r>
         <w:rPr>
@@ -1659,7 +2886,181 @@
           <w:sz w:val="24"/>
           <w:szCs w:val="24"/>
         </w:rPr>
-        <w:t xml:space="preserve"> function available in Pandas. This helps us maintain the integrity of the dataset and prevent any distortions in the results of our analysis.</w:t>
+        <w:t xml:space="preserve"> function available in Pandas. This help</w:t>
+      </w:r>
+      <w:r>
+        <w:rPr>
+          <w:rFonts w:ascii="Times New Roman" w:hAnsi="Times New Roman" w:cs="Times New Roman"/>
+          <w:sz w:val="24"/>
+          <w:szCs w:val="24"/>
+        </w:rPr>
+        <w:t>ed</w:t>
+      </w:r>
+      <w:r>
+        <w:rPr>
+          <w:rFonts w:ascii="Times New Roman" w:hAnsi="Times New Roman" w:cs="Times New Roman"/>
+          <w:sz w:val="24"/>
+          <w:szCs w:val="24"/>
+        </w:rPr>
+        <w:t xml:space="preserve"> us maintain the integrity of the dataset and prevent</w:t>
+      </w:r>
+      <w:r>
+        <w:rPr>
+          <w:rFonts w:ascii="Times New Roman" w:hAnsi="Times New Roman" w:cs="Times New Roman"/>
+          <w:sz w:val="24"/>
+          <w:szCs w:val="24"/>
+        </w:rPr>
+        <w:t>ed</w:t>
+      </w:r>
+      <w:r>
+        <w:rPr>
+          <w:rFonts w:ascii="Times New Roman" w:hAnsi="Times New Roman" w:cs="Times New Roman"/>
+          <w:sz w:val="24"/>
+          <w:szCs w:val="24"/>
+        </w:rPr>
+        <w:t xml:space="preserve"> any distortions in the results of our analysis.</w:t>
+      </w:r>
+      <w:r>
+        <w:rPr>
+          <w:rFonts w:ascii="Times New Roman" w:hAnsi="Times New Roman" w:cs="Times New Roman"/>
+          <w:sz w:val="24"/>
+          <w:szCs w:val="24"/>
+        </w:rPr>
+        <w:t xml:space="preserve"> Moreover, as it can be appreciated below, the dataset contains an unbalanced number of articles for each topic:</w:t>
+      </w:r>
+    </w:p>
+    <w:p>
+      <w:pPr>
+        <w:pStyle w:val="ListParagraph"/>
+        <w:jc w:val="both"/>
+        <w:rPr>
+          <w:rFonts w:ascii="Times New Roman" w:hAnsi="Times New Roman" w:cs="Times New Roman"/>
+          <w:sz w:val="24"/>
+          <w:szCs w:val="24"/>
+        </w:rPr>
+      </w:pPr>
+    </w:p>
+    <w:p>
+      <w:pPr>
+        <w:keepNext/>
+        <w:ind w:left="0"/>
+        <w:jc w:val="center"/>
+      </w:pPr>
+      <w:r>
+        <w:rPr>
+          <w:noProof/>
+        </w:rPr>
+        <w:drawing>
+          <wp:inline distT="0" distB="0" distL="0" distR="0" wp14:anchorId="6D31873D" wp14:editId="2570F8E0">
+            <wp:extent cx="4137180" cy="2256864"/>
+            <wp:effectExtent l="0" t="0" r="3175" b="3810"/>
+            <wp:docPr id="3" name="Picture 3" descr="Chart, bar chart&#10;&#10;Description automatically generated"/>
+            <wp:cNvGraphicFramePr>
+              <a:graphicFrameLocks xmlns:a="http://schemas.openxmlformats.org/drawingml/2006/main" noChangeAspect="1"/>
+            </wp:cNvGraphicFramePr>
+            <a:graphic xmlns:a="http://schemas.openxmlformats.org/drawingml/2006/main">
+              <a:graphicData uri="http://schemas.openxmlformats.org/drawingml/2006/picture">
+                <pic:pic xmlns:pic="http://schemas.openxmlformats.org/drawingml/2006/picture">
+                  <pic:nvPicPr>
+                    <pic:cNvPr id="3" name="Picture 3" descr="Chart, bar chart&#10;&#10;Description automatically generated"/>
+                    <pic:cNvPicPr/>
+                  </pic:nvPicPr>
+                  <pic:blipFill>
+                    <a:blip r:embed="rId13"/>
+                    <a:stretch>
+                      <a:fillRect/>
+                    </a:stretch>
+                  </pic:blipFill>
+                  <pic:spPr>
+                    <a:xfrm>
+                      <a:off x="0" y="0"/>
+                      <a:ext cx="4174928" cy="2277456"/>
+                    </a:xfrm>
+                    <a:prstGeom prst="rect">
+                      <a:avLst/>
+                    </a:prstGeom>
+                  </pic:spPr>
+                </pic:pic>
+              </a:graphicData>
+            </a:graphic>
+          </wp:inline>
+        </w:drawing>
+      </w:r>
+    </w:p>
+    <w:p>
+      <w:pPr>
+        <w:pStyle w:val="Caption"/>
+        <w:jc w:val="center"/>
+        <w:rPr>
+          <w:rFonts w:ascii="Times New Roman" w:hAnsi="Times New Roman" w:cs="Times New Roman"/>
+          <w:color w:val="000000" w:themeColor="text1"/>
+          <w:sz w:val="20"/>
+          <w:szCs w:val="20"/>
+        </w:rPr>
+      </w:pPr>
+      <w:r>
+        <w:rPr>
+          <w:rFonts w:ascii="Times New Roman" w:hAnsi="Times New Roman" w:cs="Times New Roman"/>
+          <w:color w:val="000000" w:themeColor="text1"/>
+          <w:sz w:val="20"/>
+          <w:szCs w:val="20"/>
+        </w:rPr>
+        <w:t xml:space="preserve">Figure </w:t>
+      </w:r>
+      <w:r>
+        <w:rPr>
+          <w:rFonts w:ascii="Times New Roman" w:hAnsi="Times New Roman" w:cs="Times New Roman"/>
+          <w:color w:val="000000" w:themeColor="text1"/>
+          <w:sz w:val="20"/>
+          <w:szCs w:val="20"/>
+        </w:rPr>
+        <w:fldChar w:fldCharType="begin"/>
+      </w:r>
+      <w:r>
+        <w:rPr>
+          <w:rFonts w:ascii="Times New Roman" w:hAnsi="Times New Roman" w:cs="Times New Roman"/>
+          <w:color w:val="000000" w:themeColor="text1"/>
+          <w:sz w:val="20"/>
+          <w:szCs w:val="20"/>
+        </w:rPr>
+        <w:instrText xml:space="preserve"> SEQ Figure \* ARABIC </w:instrText>
+      </w:r>
+      <w:r>
+        <w:rPr>
+          <w:rFonts w:ascii="Times New Roman" w:hAnsi="Times New Roman" w:cs="Times New Roman"/>
+          <w:color w:val="000000" w:themeColor="text1"/>
+          <w:sz w:val="20"/>
+          <w:szCs w:val="20"/>
+        </w:rPr>
+        <w:fldChar w:fldCharType="separate"/>
+      </w:r>
+      <w:r>
+        <w:rPr>
+          <w:rFonts w:ascii="Times New Roman" w:hAnsi="Times New Roman" w:cs="Times New Roman"/>
+          <w:noProof/>
+          <w:color w:val="000000" w:themeColor="text1"/>
+          <w:sz w:val="20"/>
+          <w:szCs w:val="20"/>
+        </w:rPr>
+        <w:t>3</w:t>
+      </w:r>
+      <w:r>
+        <w:rPr>
+          <w:rFonts w:ascii="Times New Roman" w:hAnsi="Times New Roman" w:cs="Times New Roman"/>
+          <w:color w:val="000000" w:themeColor="text1"/>
+          <w:sz w:val="20"/>
+          <w:szCs w:val="20"/>
+        </w:rPr>
+        <w:fldChar w:fldCharType="end"/>
+      </w:r>
+      <w:r>
+        <w:rPr>
+          <w:rFonts w:ascii="Times New Roman" w:hAnsi="Times New Roman" w:cs="Times New Roman"/>
+          <w:color w:val="000000" w:themeColor="text1"/>
+          <w:sz w:val="20"/>
+          <w:szCs w:val="20"/>
+        </w:rPr>
+        <w:t>: Unbalanced Dataset</w:t>
       </w:r>
     </w:p>
     <w:p>
@@ -1693,7 +3094,87 @@
           <w:sz w:val="24"/>
           <w:szCs w:val="24"/>
         </w:rPr>
-        <w:t>Text cleaning: As the dataset contains textual data, it is crucial to clean and preprocess the text to ensure it is in a suitable format for analysis. This process typically involves several steps:</w:t>
+        <w:t xml:space="preserve">Text cleaning: </w:t>
+      </w:r>
+      <w:r>
+        <w:rPr>
+          <w:rFonts w:ascii="Times New Roman" w:hAnsi="Times New Roman" w:cs="Times New Roman"/>
+          <w:sz w:val="24"/>
+          <w:szCs w:val="24"/>
+        </w:rPr>
+        <w:t>a</w:t>
+      </w:r>
+      <w:r>
+        <w:rPr>
+          <w:rFonts w:ascii="Times New Roman" w:hAnsi="Times New Roman" w:cs="Times New Roman"/>
+          <w:sz w:val="24"/>
+          <w:szCs w:val="24"/>
+        </w:rPr>
+        <w:t>s the dataset contains textual data, it is crucial to clean and preprocess the text to ensure it is in a suitable format for analysis. Th</w:t>
+      </w:r>
+      <w:r>
+        <w:rPr>
+          <w:rFonts w:ascii="Times New Roman" w:hAnsi="Times New Roman" w:cs="Times New Roman"/>
+          <w:sz w:val="24"/>
+          <w:szCs w:val="24"/>
+        </w:rPr>
+        <w:t>erefore, to carry out th</w:t>
+      </w:r>
+      <w:r>
+        <w:rPr>
+          <w:rFonts w:ascii="Times New Roman" w:hAnsi="Times New Roman" w:cs="Times New Roman"/>
+          <w:sz w:val="24"/>
+          <w:szCs w:val="24"/>
+        </w:rPr>
+        <w:t xml:space="preserve">is process </w:t>
+      </w:r>
+      <w:r>
+        <w:rPr>
+          <w:rFonts w:ascii="Times New Roman" w:hAnsi="Times New Roman" w:cs="Times New Roman"/>
+          <w:sz w:val="24"/>
+          <w:szCs w:val="24"/>
+        </w:rPr>
+        <w:t>we performed</w:t>
+      </w:r>
+      <w:r>
+        <w:rPr>
+          <w:rFonts w:ascii="Times New Roman" w:hAnsi="Times New Roman" w:cs="Times New Roman"/>
+          <w:sz w:val="24"/>
+          <w:szCs w:val="24"/>
+        </w:rPr>
+        <w:t xml:space="preserve"> </w:t>
+      </w:r>
+      <w:r>
+        <w:rPr>
+          <w:rFonts w:ascii="Times New Roman" w:hAnsi="Times New Roman" w:cs="Times New Roman"/>
+          <w:sz w:val="24"/>
+          <w:szCs w:val="24"/>
+        </w:rPr>
+        <w:t>the</w:t>
+      </w:r>
+      <w:r>
+        <w:rPr>
+          <w:rFonts w:ascii="Times New Roman" w:hAnsi="Times New Roman" w:cs="Times New Roman"/>
+          <w:sz w:val="24"/>
+          <w:szCs w:val="24"/>
+        </w:rPr>
+        <w:t xml:space="preserve"> </w:t>
+      </w:r>
+      <w:r>
+        <w:rPr>
+          <w:rFonts w:ascii="Times New Roman" w:hAnsi="Times New Roman" w:cs="Times New Roman"/>
+          <w:sz w:val="24"/>
+          <w:szCs w:val="24"/>
+        </w:rPr>
+        <w:t>following</w:t>
+      </w:r>
+      <w:r>
+        <w:rPr>
+          <w:rFonts w:ascii="Times New Roman" w:hAnsi="Times New Roman" w:cs="Times New Roman"/>
+          <w:sz w:val="24"/>
+          <w:szCs w:val="24"/>
+        </w:rPr>
+        <w:t xml:space="preserve"> steps:</w:t>
       </w:r>
     </w:p>
     <w:p>
@@ -1726,24 +3207,76 @@
           <w:sz w:val="24"/>
           <w:szCs w:val="24"/>
         </w:rPr>
-        <w:t>Converting the text to lowercase: This helps ensure that the text is</w:t>
-      </w:r>
-      <w:r>
-        <w:rPr>
-          <w:rFonts w:ascii="Times New Roman" w:hAnsi="Times New Roman" w:cs="Times New Roman"/>
-          <w:sz w:val="24"/>
-          <w:szCs w:val="24"/>
-        </w:rPr>
-        <w:t xml:space="preserve"> </w:t>
-      </w:r>
-      <w:r>
-        <w:rPr>
-          <w:rFonts w:ascii="Times New Roman" w:hAnsi="Times New Roman" w:cs="Times New Roman"/>
-          <w:sz w:val="24"/>
-          <w:szCs w:val="24"/>
-        </w:rPr>
-        <w:t>consistent and that words are not treated as separate entities due to differences in case.</w:t>
-      </w:r>
+        <w:t xml:space="preserve">Removing punctuation marks: </w:t>
+      </w:r>
+      <w:r>
+        <w:rPr>
+          <w:rFonts w:ascii="Times New Roman" w:hAnsi="Times New Roman" w:cs="Times New Roman"/>
+          <w:sz w:val="24"/>
+          <w:szCs w:val="24"/>
+        </w:rPr>
+        <w:t>p</w:t>
+      </w:r>
+      <w:r>
+        <w:rPr>
+          <w:rFonts w:ascii="Times New Roman" w:hAnsi="Times New Roman" w:cs="Times New Roman"/>
+          <w:sz w:val="24"/>
+          <w:szCs w:val="24"/>
+        </w:rPr>
+        <w:t>unctuation marks can introduce noise and make it difficult to process the text. By removing them, we simplif</w:t>
+      </w:r>
+      <w:r>
+        <w:rPr>
+          <w:rFonts w:ascii="Times New Roman" w:hAnsi="Times New Roman" w:cs="Times New Roman"/>
+          <w:sz w:val="24"/>
+          <w:szCs w:val="24"/>
+        </w:rPr>
+        <w:t>ied</w:t>
+      </w:r>
+      <w:r>
+        <w:rPr>
+          <w:rFonts w:ascii="Times New Roman" w:hAnsi="Times New Roman" w:cs="Times New Roman"/>
+          <w:sz w:val="24"/>
+          <w:szCs w:val="24"/>
+        </w:rPr>
+        <w:t xml:space="preserve"> the text and facilitate</w:t>
+      </w:r>
+      <w:r>
+        <w:rPr>
+          <w:rFonts w:ascii="Times New Roman" w:hAnsi="Times New Roman" w:cs="Times New Roman"/>
+          <w:sz w:val="24"/>
+          <w:szCs w:val="24"/>
+        </w:rPr>
+        <w:t>d the</w:t>
+      </w:r>
+      <w:r>
+        <w:rPr>
+          <w:rFonts w:ascii="Times New Roman" w:hAnsi="Times New Roman" w:cs="Times New Roman"/>
+          <w:sz w:val="24"/>
+          <w:szCs w:val="24"/>
+        </w:rPr>
+        <w:t xml:space="preserve"> analysis</w:t>
+      </w:r>
+      <w:r>
+        <w:rPr>
+          <w:rFonts w:ascii="Times New Roman" w:hAnsi="Times New Roman" w:cs="Times New Roman"/>
+          <w:sz w:val="24"/>
+          <w:szCs w:val="24"/>
+        </w:rPr>
+        <w:t>.</w:t>
+      </w:r>
+    </w:p>
+    <w:p>
+      <w:pPr>
+        <w:pStyle w:val="ListParagraph"/>
+        <w:ind w:left="1440"/>
+        <w:jc w:val="both"/>
+        <w:rPr>
+          <w:rFonts w:ascii="Times New Roman" w:hAnsi="Times New Roman" w:cs="Times New Roman"/>
+          <w:sz w:val="24"/>
+          <w:szCs w:val="24"/>
+        </w:rPr>
+      </w:pPr>
     </w:p>
     <w:p>
       <w:pPr>
@@ -1765,8 +3298,53 @@
           <w:sz w:val="24"/>
           <w:szCs w:val="24"/>
         </w:rPr>
-        <w:t>Removing punctuation marks: Punctuation marks can introduce noise and make it difficult to process the text. By removing them, we simplify the text and facilitate analysis.</w:t>
-      </w:r>
+        <w:lastRenderedPageBreak/>
+        <w:t xml:space="preserve">Converting the text to lowercase: </w:t>
+      </w:r>
+      <w:r>
+        <w:rPr>
+          <w:rFonts w:ascii="Times New Roman" w:hAnsi="Times New Roman" w:cs="Times New Roman"/>
+          <w:sz w:val="24"/>
+          <w:szCs w:val="24"/>
+        </w:rPr>
+        <w:t>t</w:t>
+      </w:r>
+      <w:r>
+        <w:rPr>
+          <w:rFonts w:ascii="Times New Roman" w:hAnsi="Times New Roman" w:cs="Times New Roman"/>
+          <w:sz w:val="24"/>
+          <w:szCs w:val="24"/>
+        </w:rPr>
+        <w:t>his help</w:t>
+      </w:r>
+      <w:r>
+        <w:rPr>
+          <w:rFonts w:ascii="Times New Roman" w:hAnsi="Times New Roman" w:cs="Times New Roman"/>
+          <w:sz w:val="24"/>
+          <w:szCs w:val="24"/>
+        </w:rPr>
+        <w:t>ed us to</w:t>
+      </w:r>
+      <w:r>
+        <w:rPr>
+          <w:rFonts w:ascii="Times New Roman" w:hAnsi="Times New Roman" w:cs="Times New Roman"/>
+          <w:sz w:val="24"/>
+          <w:szCs w:val="24"/>
+        </w:rPr>
+        <w:t xml:space="preserve"> ensure that the text is consistent and that words are not treated as separate entities due to differences in case.</w:t>
+      </w:r>
+    </w:p>
+    <w:p>
+      <w:pPr>
+        <w:pStyle w:val="ListParagraph"/>
+        <w:ind w:left="1440"/>
+        <w:jc w:val="both"/>
+        <w:rPr>
+          <w:rFonts w:ascii="Times New Roman" w:hAnsi="Times New Roman" w:cs="Times New Roman"/>
+          <w:sz w:val="24"/>
+          <w:szCs w:val="24"/>
+        </w:rPr>
+      </w:pPr>
     </w:p>
     <w:p>
       <w:pPr>
@@ -1788,23 +3366,143 @@
           <w:sz w:val="24"/>
           <w:szCs w:val="24"/>
         </w:rPr>
-        <w:t xml:space="preserve">Removing </w:t>
-      </w:r>
-      <w:r>
-        <w:rPr>
-          <w:rFonts w:ascii="Times New Roman" w:hAnsi="Times New Roman" w:cs="Times New Roman"/>
-          <w:sz w:val="24"/>
-          <w:szCs w:val="24"/>
-        </w:rPr>
-        <w:t>stop words</w:t>
-      </w:r>
-      <w:r>
-        <w:rPr>
-          <w:rFonts w:ascii="Times New Roman" w:hAnsi="Times New Roman" w:cs="Times New Roman"/>
-          <w:sz w:val="24"/>
-          <w:szCs w:val="24"/>
-        </w:rPr>
-        <w:t>: Commonly used words such as 'and', 'the', and 'in' do not carry much meaning and can be safely excluded from the analysis. This reduces the size of the dataset and improves the efficiency of subsequent processing steps.</w:t>
+        <w:t>Tokenization:</w:t>
+      </w:r>
+      <w:r>
+        <w:rPr>
+          <w:rFonts w:ascii="Times New Roman" w:hAnsi="Times New Roman" w:cs="Times New Roman"/>
+          <w:sz w:val="24"/>
+          <w:szCs w:val="24"/>
+        </w:rPr>
+        <w:t xml:space="preserve"> b</w:t>
+      </w:r>
+      <w:r>
+        <w:rPr>
+          <w:rFonts w:ascii="Times New Roman" w:hAnsi="Times New Roman" w:cs="Times New Roman"/>
+          <w:sz w:val="24"/>
+          <w:szCs w:val="24"/>
+        </w:rPr>
+        <w:t>reaking the text into individual words</w:t>
+      </w:r>
+      <w:r>
+        <w:rPr>
+          <w:rFonts w:ascii="Times New Roman" w:hAnsi="Times New Roman" w:cs="Times New Roman"/>
+          <w:sz w:val="24"/>
+          <w:szCs w:val="24"/>
+        </w:rPr>
+        <w:t xml:space="preserve"> (</w:t>
+      </w:r>
+      <w:r>
+        <w:rPr>
+          <w:rFonts w:ascii="Times New Roman" w:hAnsi="Times New Roman" w:cs="Times New Roman"/>
+          <w:sz w:val="24"/>
+          <w:szCs w:val="24"/>
+        </w:rPr>
+        <w:t>or tokens</w:t>
+      </w:r>
+      <w:r>
+        <w:rPr>
+          <w:rFonts w:ascii="Times New Roman" w:hAnsi="Times New Roman" w:cs="Times New Roman"/>
+          <w:sz w:val="24"/>
+          <w:szCs w:val="24"/>
+        </w:rPr>
+        <w:t>)</w:t>
+      </w:r>
+      <w:r>
+        <w:rPr>
+          <w:rFonts w:ascii="Times New Roman" w:hAnsi="Times New Roman" w:cs="Times New Roman"/>
+          <w:sz w:val="24"/>
+          <w:szCs w:val="24"/>
+        </w:rPr>
+        <w:t>, enable</w:t>
+      </w:r>
+      <w:r>
+        <w:rPr>
+          <w:rFonts w:ascii="Times New Roman" w:hAnsi="Times New Roman" w:cs="Times New Roman"/>
+          <w:sz w:val="24"/>
+          <w:szCs w:val="24"/>
+        </w:rPr>
+        <w:t>d</w:t>
+      </w:r>
+      <w:r>
+        <w:rPr>
+          <w:rFonts w:ascii="Times New Roman" w:hAnsi="Times New Roman" w:cs="Times New Roman"/>
+          <w:sz w:val="24"/>
+          <w:szCs w:val="24"/>
+        </w:rPr>
+        <w:t xml:space="preserve"> us to analyze the text at the word level and </w:t>
+      </w:r>
+      <w:r>
+        <w:rPr>
+          <w:rFonts w:ascii="Times New Roman" w:hAnsi="Times New Roman" w:cs="Times New Roman"/>
+          <w:sz w:val="24"/>
+          <w:szCs w:val="24"/>
+        </w:rPr>
+        <w:t xml:space="preserve">helped us in </w:t>
+      </w:r>
+      <w:r>
+        <w:rPr>
+          <w:rFonts w:ascii="Times New Roman" w:hAnsi="Times New Roman" w:cs="Times New Roman"/>
+          <w:sz w:val="24"/>
+          <w:szCs w:val="24"/>
+        </w:rPr>
+        <w:t>identify</w:t>
+      </w:r>
+      <w:r>
+        <w:rPr>
+          <w:rFonts w:ascii="Times New Roman" w:hAnsi="Times New Roman" w:cs="Times New Roman"/>
+          <w:sz w:val="24"/>
+          <w:szCs w:val="24"/>
+        </w:rPr>
+        <w:t>ing</w:t>
+      </w:r>
+      <w:r>
+        <w:rPr>
+          <w:rFonts w:ascii="Times New Roman" w:hAnsi="Times New Roman" w:cs="Times New Roman"/>
+          <w:sz w:val="24"/>
+          <w:szCs w:val="24"/>
+        </w:rPr>
+        <w:t xml:space="preserve"> meaningful patterns and relationships.</w:t>
+      </w:r>
+      <w:r>
+        <w:rPr>
+          <w:rFonts w:ascii="Times New Roman" w:hAnsi="Times New Roman" w:cs="Times New Roman"/>
+          <w:sz w:val="24"/>
+          <w:szCs w:val="24"/>
+        </w:rPr>
+        <w:t xml:space="preserve"> Furthermore, we removed the tokens whose length was lower than 3 characters, since </w:t>
+      </w:r>
+      <w:r>
+        <w:rPr>
+          <w:rFonts w:ascii="Times New Roman" w:hAnsi="Times New Roman" w:cs="Times New Roman"/>
+          <w:sz w:val="24"/>
+          <w:szCs w:val="24"/>
+        </w:rPr>
+        <w:t xml:space="preserve">typically </w:t>
+      </w:r>
+      <w:r>
+        <w:rPr>
+          <w:rFonts w:ascii="Times New Roman" w:hAnsi="Times New Roman" w:cs="Times New Roman"/>
+          <w:sz w:val="24"/>
+          <w:szCs w:val="24"/>
+        </w:rPr>
+        <w:t xml:space="preserve">these words </w:t>
+      </w:r>
+      <w:r>
+        <w:rPr>
+          <w:rFonts w:ascii="Times New Roman" w:hAnsi="Times New Roman" w:cs="Times New Roman"/>
+          <w:sz w:val="24"/>
+          <w:szCs w:val="24"/>
+        </w:rPr>
+        <w:t xml:space="preserve">do not provide useful information and they </w:t>
+      </w:r>
+      <w:r>
+        <w:rPr>
+          <w:rFonts w:ascii="Times New Roman" w:hAnsi="Times New Roman" w:cs="Times New Roman"/>
+          <w:sz w:val="24"/>
+          <w:szCs w:val="24"/>
+        </w:rPr>
+        <w:t>would not help us to achieve our goals.</w:t>
       </w:r>
     </w:p>
     <w:p>
@@ -1827,8 +3525,180 @@
           <w:sz w:val="24"/>
           <w:szCs w:val="24"/>
         </w:rPr>
-        <w:t>Tokenization: Breaking the text into individual words, or tokens, enables us to analyze the text at the word level and identify meaningful patterns and relationships.</w:t>
-      </w:r>
+        <w:t xml:space="preserve">Removing </w:t>
+      </w:r>
+      <w:r>
+        <w:rPr>
+          <w:rFonts w:ascii="Times New Roman" w:hAnsi="Times New Roman" w:cs="Times New Roman"/>
+          <w:sz w:val="24"/>
+          <w:szCs w:val="24"/>
+        </w:rPr>
+        <w:t>stop words</w:t>
+      </w:r>
+      <w:r>
+        <w:rPr>
+          <w:rFonts w:ascii="Times New Roman" w:hAnsi="Times New Roman" w:cs="Times New Roman"/>
+          <w:sz w:val="24"/>
+          <w:szCs w:val="24"/>
+        </w:rPr>
+        <w:t xml:space="preserve">: </w:t>
+      </w:r>
+      <w:r>
+        <w:rPr>
+          <w:rFonts w:ascii="Times New Roman" w:hAnsi="Times New Roman" w:cs="Times New Roman"/>
+          <w:sz w:val="24"/>
+          <w:szCs w:val="24"/>
+        </w:rPr>
+        <w:t>c</w:t>
+      </w:r>
+      <w:r>
+        <w:rPr>
+          <w:rFonts w:ascii="Times New Roman" w:hAnsi="Times New Roman" w:cs="Times New Roman"/>
+          <w:sz w:val="24"/>
+          <w:szCs w:val="24"/>
+        </w:rPr>
+        <w:t xml:space="preserve">ommonly used words such as </w:t>
+      </w:r>
+      <w:r>
+        <w:rPr>
+          <w:rFonts w:ascii="Times New Roman" w:hAnsi="Times New Roman" w:cs="Times New Roman"/>
+          <w:sz w:val="24"/>
+          <w:szCs w:val="24"/>
+        </w:rPr>
+        <w:t>“</w:t>
+      </w:r>
+      <w:r>
+        <w:rPr>
+          <w:rFonts w:ascii="Times New Roman" w:hAnsi="Times New Roman" w:cs="Times New Roman"/>
+          <w:sz w:val="24"/>
+          <w:szCs w:val="24"/>
+        </w:rPr>
+        <w:t>and</w:t>
+      </w:r>
+      <w:r>
+        <w:rPr>
+          <w:rFonts w:ascii="Times New Roman" w:hAnsi="Times New Roman" w:cs="Times New Roman"/>
+          <w:sz w:val="24"/>
+          <w:szCs w:val="24"/>
+        </w:rPr>
+        <w:t>”</w:t>
+      </w:r>
+      <w:r>
+        <w:rPr>
+          <w:rFonts w:ascii="Times New Roman" w:hAnsi="Times New Roman" w:cs="Times New Roman"/>
+          <w:sz w:val="24"/>
+          <w:szCs w:val="24"/>
+        </w:rPr>
+        <w:t xml:space="preserve">, </w:t>
+      </w:r>
+      <w:r>
+        <w:rPr>
+          <w:rFonts w:ascii="Times New Roman" w:hAnsi="Times New Roman" w:cs="Times New Roman"/>
+          <w:sz w:val="24"/>
+          <w:szCs w:val="24"/>
+        </w:rPr>
+        <w:t>“</w:t>
+      </w:r>
+      <w:r>
+        <w:rPr>
+          <w:rFonts w:ascii="Times New Roman" w:hAnsi="Times New Roman" w:cs="Times New Roman"/>
+          <w:sz w:val="24"/>
+          <w:szCs w:val="24"/>
+        </w:rPr>
+        <w:t>the</w:t>
+      </w:r>
+      <w:r>
+        <w:rPr>
+          <w:rFonts w:ascii="Times New Roman" w:hAnsi="Times New Roman" w:cs="Times New Roman"/>
+          <w:sz w:val="24"/>
+          <w:szCs w:val="24"/>
+        </w:rPr>
+        <w:t>”</w:t>
+      </w:r>
+      <w:r>
+        <w:rPr>
+          <w:rFonts w:ascii="Times New Roman" w:hAnsi="Times New Roman" w:cs="Times New Roman"/>
+          <w:sz w:val="24"/>
+          <w:szCs w:val="24"/>
+        </w:rPr>
+        <w:t xml:space="preserve">, and </w:t>
+      </w:r>
+      <w:r>
+        <w:rPr>
+          <w:rFonts w:ascii="Times New Roman" w:hAnsi="Times New Roman" w:cs="Times New Roman"/>
+          <w:sz w:val="24"/>
+          <w:szCs w:val="24"/>
+        </w:rPr>
+        <w:t>“</w:t>
+      </w:r>
+      <w:r>
+        <w:rPr>
+          <w:rFonts w:ascii="Times New Roman" w:hAnsi="Times New Roman" w:cs="Times New Roman"/>
+          <w:sz w:val="24"/>
+          <w:szCs w:val="24"/>
+        </w:rPr>
+        <w:t>in</w:t>
+      </w:r>
+      <w:r>
+        <w:rPr>
+          <w:rFonts w:ascii="Times New Roman" w:hAnsi="Times New Roman" w:cs="Times New Roman"/>
+          <w:sz w:val="24"/>
+          <w:szCs w:val="24"/>
+        </w:rPr>
+        <w:t>”</w:t>
+      </w:r>
+      <w:r>
+        <w:rPr>
+          <w:rFonts w:ascii="Times New Roman" w:hAnsi="Times New Roman" w:cs="Times New Roman"/>
+          <w:sz w:val="24"/>
+          <w:szCs w:val="24"/>
+        </w:rPr>
+        <w:t xml:space="preserve"> do not carry much meaning and can be safely excluded from the analysis. </w:t>
+      </w:r>
+      <w:r>
+        <w:rPr>
+          <w:rFonts w:ascii="Times New Roman" w:hAnsi="Times New Roman" w:cs="Times New Roman"/>
+          <w:sz w:val="24"/>
+          <w:szCs w:val="24"/>
+        </w:rPr>
+        <w:t>By applying this change, we reduced</w:t>
+      </w:r>
+      <w:r>
+        <w:rPr>
+          <w:rFonts w:ascii="Times New Roman" w:hAnsi="Times New Roman" w:cs="Times New Roman"/>
+          <w:sz w:val="24"/>
+          <w:szCs w:val="24"/>
+        </w:rPr>
+        <w:t xml:space="preserve"> the size of the dataset and improve</w:t>
+      </w:r>
+      <w:r>
+        <w:rPr>
+          <w:rFonts w:ascii="Times New Roman" w:hAnsi="Times New Roman" w:cs="Times New Roman"/>
+          <w:sz w:val="24"/>
+          <w:szCs w:val="24"/>
+        </w:rPr>
+        <w:t>d</w:t>
+      </w:r>
+      <w:r>
+        <w:rPr>
+          <w:rFonts w:ascii="Times New Roman" w:hAnsi="Times New Roman" w:cs="Times New Roman"/>
+          <w:sz w:val="24"/>
+          <w:szCs w:val="24"/>
+        </w:rPr>
+        <w:t xml:space="preserve"> the efficiency of subsequent processing steps.</w:t>
+      </w:r>
+    </w:p>
+    <w:p>
+      <w:pPr>
+        <w:pStyle w:val="ListParagraph"/>
+        <w:ind w:left="1440"/>
+        <w:jc w:val="both"/>
+        <w:rPr>
+          <w:rFonts w:ascii="Times New Roman" w:hAnsi="Times New Roman" w:cs="Times New Roman"/>
+          <w:sz w:val="24"/>
+          <w:szCs w:val="24"/>
+        </w:rPr>
+      </w:pPr>
     </w:p>
     <w:p>
       <w:pPr>
@@ -1906,7 +3776,55 @@
           <w:sz w:val="24"/>
           <w:szCs w:val="24"/>
         </w:rPr>
-        <w:t xml:space="preserve"> words to their root forms, further simplifying the text and reducing the number of unique words in the dataset. This can improve the performance and efficiency of the analysis.</w:t>
+        <w:t xml:space="preserve"> words to their </w:t>
+      </w:r>
+      <w:r>
+        <w:rPr>
+          <w:rFonts w:ascii="Times New Roman" w:hAnsi="Times New Roman" w:cs="Times New Roman"/>
+          <w:sz w:val="24"/>
+          <w:szCs w:val="24"/>
+        </w:rPr>
+        <w:t>dictionary base</w:t>
+      </w:r>
+      <w:r>
+        <w:rPr>
+          <w:rFonts w:ascii="Times New Roman" w:hAnsi="Times New Roman" w:cs="Times New Roman"/>
+          <w:sz w:val="24"/>
+          <w:szCs w:val="24"/>
+        </w:rPr>
+        <w:t xml:space="preserve"> forms, further simplifying the text and reducing the number of unique words in the dataset</w:t>
+      </w:r>
+      <w:r>
+        <w:rPr>
+          <w:rFonts w:ascii="Times New Roman" w:hAnsi="Times New Roman" w:cs="Times New Roman"/>
+          <w:sz w:val="24"/>
+          <w:szCs w:val="24"/>
+        </w:rPr>
+        <w:t xml:space="preserve">, which could help us in our aim of </w:t>
+      </w:r>
+      <w:r>
+        <w:rPr>
+          <w:rFonts w:ascii="Times New Roman" w:hAnsi="Times New Roman" w:cs="Times New Roman"/>
+          <w:sz w:val="24"/>
+          <w:szCs w:val="24"/>
+        </w:rPr>
+        <w:t>improv</w:t>
+      </w:r>
+      <w:r>
+        <w:rPr>
+          <w:rFonts w:ascii="Times New Roman" w:hAnsi="Times New Roman" w:cs="Times New Roman"/>
+          <w:sz w:val="24"/>
+          <w:szCs w:val="24"/>
+        </w:rPr>
+        <w:t>ing</w:t>
+      </w:r>
+      <w:r>
+        <w:rPr>
+          <w:rFonts w:ascii="Times New Roman" w:hAnsi="Times New Roman" w:cs="Times New Roman"/>
+          <w:sz w:val="24"/>
+          <w:szCs w:val="24"/>
+        </w:rPr>
+        <w:t xml:space="preserve"> the performance and efficiency of the analysis.</w:t>
       </w:r>
     </w:p>
     <w:p>
@@ -1941,7 +3859,87 @@
           <w:sz w:val="24"/>
           <w:szCs w:val="24"/>
         </w:rPr>
-        <w:t>Creating a clean dataset: After completing the preprocessing and cleaning steps, we are left with a clean dataset that is ready for further analysis. This dataset should be free of duplicates, missing values, and irrelevant information, and the textual data should be preprocessed and simplified to ensure it is in a suitable format for analysis. With this clean dataset, we can proceed to develop our profile-based information retrieval system, extract relevant features, and evaluate its performance using appropriate metrics and evaluation techniques.</w:t>
+        <w:t xml:space="preserve">Creating a clean dataset: </w:t>
+      </w:r>
+      <w:r>
+        <w:rPr>
+          <w:rFonts w:ascii="Times New Roman" w:hAnsi="Times New Roman" w:cs="Times New Roman"/>
+          <w:sz w:val="24"/>
+          <w:szCs w:val="24"/>
+        </w:rPr>
+        <w:t>a</w:t>
+      </w:r>
+      <w:r>
+        <w:rPr>
+          <w:rFonts w:ascii="Times New Roman" w:hAnsi="Times New Roman" w:cs="Times New Roman"/>
+          <w:sz w:val="24"/>
+          <w:szCs w:val="24"/>
+        </w:rPr>
+        <w:t xml:space="preserve">fter completing the preprocessing and cleaning steps, we </w:t>
+      </w:r>
+      <w:r>
+        <w:rPr>
+          <w:rFonts w:ascii="Times New Roman" w:hAnsi="Times New Roman" w:cs="Times New Roman"/>
+          <w:sz w:val="24"/>
+          <w:szCs w:val="24"/>
+        </w:rPr>
+        <w:t>were</w:t>
+      </w:r>
+      <w:r>
+        <w:rPr>
+          <w:rFonts w:ascii="Times New Roman" w:hAnsi="Times New Roman" w:cs="Times New Roman"/>
+          <w:sz w:val="24"/>
+          <w:szCs w:val="24"/>
+        </w:rPr>
+        <w:t xml:space="preserve"> left with a clean dataset that </w:t>
+      </w:r>
+      <w:r>
+        <w:rPr>
+          <w:rFonts w:ascii="Times New Roman" w:hAnsi="Times New Roman" w:cs="Times New Roman"/>
+          <w:sz w:val="24"/>
+          <w:szCs w:val="24"/>
+        </w:rPr>
+        <w:t>wa</w:t>
+      </w:r>
+      <w:r>
+        <w:rPr>
+          <w:rFonts w:ascii="Times New Roman" w:hAnsi="Times New Roman" w:cs="Times New Roman"/>
+          <w:sz w:val="24"/>
+          <w:szCs w:val="24"/>
+        </w:rPr>
+        <w:t xml:space="preserve">s ready for further analysis. This dataset </w:t>
+      </w:r>
+      <w:r>
+        <w:rPr>
+          <w:rFonts w:ascii="Times New Roman" w:hAnsi="Times New Roman" w:cs="Times New Roman"/>
+          <w:sz w:val="24"/>
+          <w:szCs w:val="24"/>
+        </w:rPr>
+        <w:t>was now</w:t>
+      </w:r>
+      <w:r>
+        <w:rPr>
+          <w:rFonts w:ascii="Times New Roman" w:hAnsi="Times New Roman" w:cs="Times New Roman"/>
+          <w:sz w:val="24"/>
+          <w:szCs w:val="24"/>
+        </w:rPr>
+        <w:t xml:space="preserve"> free of duplicates, missing values, and irrelevant information, and the textual data </w:t>
+      </w:r>
+      <w:r>
+        <w:rPr>
+          <w:rFonts w:ascii="Times New Roman" w:hAnsi="Times New Roman" w:cs="Times New Roman"/>
+          <w:sz w:val="24"/>
+          <w:szCs w:val="24"/>
+        </w:rPr>
+        <w:t xml:space="preserve">has been </w:t>
+      </w:r>
+      <w:r>
+        <w:rPr>
+          <w:rFonts w:ascii="Times New Roman" w:hAnsi="Times New Roman" w:cs="Times New Roman"/>
+          <w:sz w:val="24"/>
+          <w:szCs w:val="24"/>
+        </w:rPr>
+        <w:t>preprocessed and simplified to ensure it is in a suitable format for analysis. With this clean dataset, we can proceed to develop our profile-based information retrieval system, extract relevant features, and evaluate its performance using appropriate metrics and evaluation techniques.</w:t>
       </w:r>
     </w:p>
     <w:p>
@@ -1980,6 +3978,7 @@
           <w:color w:val="000000" w:themeColor="text1"/>
         </w:rPr>
       </w:pPr>
+      <w:bookmarkStart w:id="3" w:name="_Toc131699815"/>
       <w:r>
         <w:rPr>
           <w:rFonts w:ascii="Times New Roman" w:hAnsi="Times New Roman" w:cs="Times New Roman"/>
@@ -1989,6 +3988,7 @@
         </w:rPr>
         <w:t>Profile’s Creation</w:t>
       </w:r>
+      <w:bookmarkEnd w:id="3"/>
     </w:p>
     <w:p>
       <w:pPr>
@@ -2019,7 +4019,79 @@
           <w:sz w:val="24"/>
           <w:szCs w:val="24"/>
         </w:rPr>
-        <w:t>The creation of user profiles is a pivotal component in the profile-based information retrieval system. This section delves deeper into balancing the dataset, the reasoning behind selecting the TF-IDF method for vectorizing documents and profiles, and the formation of topics and profiles.</w:t>
+        <w:t>After that, we started with t</w:t>
+      </w:r>
+      <w:r>
+        <w:rPr>
+          <w:rFonts w:ascii="Times New Roman" w:hAnsi="Times New Roman" w:cs="Times New Roman"/>
+          <w:sz w:val="24"/>
+          <w:szCs w:val="24"/>
+        </w:rPr>
+        <w:t>he creation of user profiles</w:t>
+      </w:r>
+      <w:r>
+        <w:rPr>
+          <w:rFonts w:ascii="Times New Roman" w:hAnsi="Times New Roman" w:cs="Times New Roman"/>
+          <w:sz w:val="24"/>
+          <w:szCs w:val="24"/>
+        </w:rPr>
+        <w:t>, which</w:t>
+      </w:r>
+      <w:r>
+        <w:rPr>
+          <w:rFonts w:ascii="Times New Roman" w:hAnsi="Times New Roman" w:cs="Times New Roman"/>
+          <w:sz w:val="24"/>
+          <w:szCs w:val="24"/>
+        </w:rPr>
+        <w:t xml:space="preserve"> is a pivotal component in </w:t>
+      </w:r>
+      <w:r>
+        <w:rPr>
+          <w:rFonts w:ascii="Times New Roman" w:hAnsi="Times New Roman" w:cs="Times New Roman"/>
+          <w:sz w:val="24"/>
+          <w:szCs w:val="24"/>
+        </w:rPr>
+        <w:t>a</w:t>
+      </w:r>
+      <w:r>
+        <w:rPr>
+          <w:rFonts w:ascii="Times New Roman" w:hAnsi="Times New Roman" w:cs="Times New Roman"/>
+          <w:sz w:val="24"/>
+          <w:szCs w:val="24"/>
+        </w:rPr>
+        <w:t xml:space="preserve"> profile-based information retrieval system. This section delves deeper into balancing the dataset, the reasoning behind selecting the TF-IDF</w:t>
+      </w:r>
+      <w:r>
+        <w:rPr>
+          <w:rFonts w:ascii="Times New Roman" w:hAnsi="Times New Roman" w:cs="Times New Roman"/>
+          <w:sz w:val="24"/>
+          <w:szCs w:val="24"/>
+        </w:rPr>
+        <w:t xml:space="preserve"> and WTF</w:t>
+      </w:r>
+      <w:r>
+        <w:rPr>
+          <w:rFonts w:ascii="Times New Roman" w:hAnsi="Times New Roman" w:cs="Times New Roman"/>
+          <w:sz w:val="24"/>
+          <w:szCs w:val="24"/>
+        </w:rPr>
+        <w:t xml:space="preserve"> method</w:t>
+      </w:r>
+      <w:r>
+        <w:rPr>
+          <w:rFonts w:ascii="Times New Roman" w:hAnsi="Times New Roman" w:cs="Times New Roman"/>
+          <w:sz w:val="24"/>
+          <w:szCs w:val="24"/>
+        </w:rPr>
+        <w:t>s</w:t>
+      </w:r>
+      <w:r>
+        <w:rPr>
+          <w:rFonts w:ascii="Times New Roman" w:hAnsi="Times New Roman" w:cs="Times New Roman"/>
+          <w:sz w:val="24"/>
+          <w:szCs w:val="24"/>
+        </w:rPr>
+        <w:t xml:space="preserve"> for vectorizing documents and profiles, and the formation of topics and profiles.</w:t>
       </w:r>
     </w:p>
     <w:p>
@@ -2047,6 +4119,7 @@
           <w:szCs w:val="28"/>
         </w:rPr>
       </w:pPr>
+      <w:bookmarkStart w:id="4" w:name="_Toc131699816"/>
       <w:r>
         <w:rPr>
           <w:rStyle w:val="Heading2Char"/>
@@ -2057,8 +4130,185 @@
           <w:sz w:val="28"/>
           <w:szCs w:val="28"/>
         </w:rPr>
+        <w:t>Balancing the dataset</w:t>
+      </w:r>
+      <w:bookmarkEnd w:id="4"/>
+    </w:p>
+    <w:p>
+      <w:pPr>
+        <w:ind w:left="0"/>
+        <w:contextualSpacing/>
+        <w:jc w:val="both"/>
+        <w:rPr>
+          <w:rFonts w:ascii="Times New Roman" w:hAnsi="Times New Roman" w:cs="Times New Roman"/>
+          <w:sz w:val="24"/>
+          <w:szCs w:val="24"/>
+        </w:rPr>
+      </w:pPr>
+    </w:p>
+    <w:p>
+      <w:pPr>
+        <w:ind w:left="0"/>
+        <w:contextualSpacing/>
+        <w:jc w:val="both"/>
+        <w:rPr>
+          <w:rFonts w:ascii="Times New Roman" w:hAnsi="Times New Roman" w:cs="Times New Roman"/>
+          <w:sz w:val="24"/>
+          <w:szCs w:val="24"/>
+        </w:rPr>
+      </w:pPr>
+      <w:r>
+        <w:rPr>
+          <w:rFonts w:ascii="Times New Roman" w:hAnsi="Times New Roman" w:cs="Times New Roman"/>
+          <w:sz w:val="24"/>
+          <w:szCs w:val="24"/>
+        </w:rPr>
+        <w:t>In the context of a multi-class classification problem, it is crucial to maintain a balanced dataset to prevent potential biases in the model</w:t>
+      </w:r>
+      <w:r>
+        <w:rPr>
+          <w:rFonts w:ascii="Times New Roman" w:hAnsi="Times New Roman" w:cs="Times New Roman"/>
+          <w:sz w:val="24"/>
+          <w:szCs w:val="24"/>
+        </w:rPr>
+        <w:t>’</w:t>
+      </w:r>
+      <w:r>
+        <w:rPr>
+          <w:rFonts w:ascii="Times New Roman" w:hAnsi="Times New Roman" w:cs="Times New Roman"/>
+          <w:sz w:val="24"/>
+          <w:szCs w:val="24"/>
+        </w:rPr>
+        <w:t>s performance. These biases could lead to overemphasis on certain categories and neglect of others, thereby compromising the model</w:t>
+      </w:r>
+      <w:r>
+        <w:rPr>
+          <w:rFonts w:ascii="Times New Roman" w:hAnsi="Times New Roman" w:cs="Times New Roman"/>
+          <w:sz w:val="24"/>
+          <w:szCs w:val="24"/>
+        </w:rPr>
+        <w:t>’</w:t>
+      </w:r>
+      <w:r>
+        <w:rPr>
+          <w:rFonts w:ascii="Times New Roman" w:hAnsi="Times New Roman" w:cs="Times New Roman"/>
+          <w:sz w:val="24"/>
+          <w:szCs w:val="24"/>
+        </w:rPr>
+        <w:t>s accuracy and efficiency.</w:t>
+      </w:r>
+      <w:r>
+        <w:rPr>
+          <w:rFonts w:ascii="Times New Roman" w:hAnsi="Times New Roman" w:cs="Times New Roman"/>
+          <w:sz w:val="24"/>
+          <w:szCs w:val="24"/>
+        </w:rPr>
+        <w:t xml:space="preserve"> For this reason, we reduced the size of each topic by the size of the smallest one, which in this case was the tech topic with 234 articles.</w:t>
+      </w:r>
+      <w:r>
+        <w:rPr>
+          <w:rFonts w:ascii="Times New Roman" w:hAnsi="Times New Roman" w:cs="Times New Roman"/>
+          <w:sz w:val="24"/>
+          <w:szCs w:val="24"/>
+        </w:rPr>
+        <w:t xml:space="preserve"> </w:t>
+      </w:r>
+      <w:r>
+        <w:rPr>
+          <w:rFonts w:ascii="Times New Roman" w:hAnsi="Times New Roman" w:cs="Times New Roman"/>
+          <w:sz w:val="24"/>
+          <w:szCs w:val="24"/>
+        </w:rPr>
+        <w:t xml:space="preserve">By </w:t>
+      </w:r>
+      <w:r>
+        <w:rPr>
+          <w:rFonts w:ascii="Times New Roman" w:hAnsi="Times New Roman" w:cs="Times New Roman"/>
+          <w:sz w:val="24"/>
+          <w:szCs w:val="24"/>
+        </w:rPr>
+        <w:t>ensur</w:t>
+      </w:r>
+      <w:r>
+        <w:rPr>
+          <w:rFonts w:ascii="Times New Roman" w:hAnsi="Times New Roman" w:cs="Times New Roman"/>
+          <w:sz w:val="24"/>
+          <w:szCs w:val="24"/>
+        </w:rPr>
+        <w:t>ing</w:t>
+      </w:r>
+      <w:r>
+        <w:rPr>
+          <w:rFonts w:ascii="Times New Roman" w:hAnsi="Times New Roman" w:cs="Times New Roman"/>
+          <w:sz w:val="24"/>
+          <w:szCs w:val="24"/>
+        </w:rPr>
+        <w:t xml:space="preserve"> </w:t>
+      </w:r>
+      <w:r>
+        <w:rPr>
+          <w:rFonts w:ascii="Times New Roman" w:hAnsi="Times New Roman" w:cs="Times New Roman"/>
+          <w:sz w:val="24"/>
+          <w:szCs w:val="24"/>
+        </w:rPr>
+        <w:t xml:space="preserve">that </w:t>
+      </w:r>
+      <w:r>
+        <w:rPr>
+          <w:rFonts w:ascii="Times New Roman" w:hAnsi="Times New Roman" w:cs="Times New Roman"/>
+          <w:sz w:val="24"/>
+          <w:szCs w:val="24"/>
+        </w:rPr>
+        <w:t>an equal number of articles are present</w:t>
+      </w:r>
+      <w:r>
+        <w:rPr>
+          <w:rFonts w:ascii="Times New Roman" w:hAnsi="Times New Roman" w:cs="Times New Roman"/>
+          <w:sz w:val="24"/>
+          <w:szCs w:val="24"/>
+        </w:rPr>
+        <w:t>ed</w:t>
+      </w:r>
+      <w:r>
+        <w:rPr>
+          <w:rFonts w:ascii="Times New Roman" w:hAnsi="Times New Roman" w:cs="Times New Roman"/>
+          <w:sz w:val="24"/>
+          <w:szCs w:val="24"/>
+        </w:rPr>
+        <w:t xml:space="preserve"> for each category</w:t>
+      </w:r>
+      <w:r>
+        <w:rPr>
+          <w:rFonts w:ascii="Times New Roman" w:hAnsi="Times New Roman" w:cs="Times New Roman"/>
+          <w:sz w:val="24"/>
+          <w:szCs w:val="24"/>
+        </w:rPr>
+        <w:t xml:space="preserve">, </w:t>
+      </w:r>
+      <w:r>
+        <w:rPr>
+          <w:rFonts w:ascii="Times New Roman" w:hAnsi="Times New Roman" w:cs="Times New Roman"/>
+          <w:sz w:val="24"/>
+          <w:szCs w:val="24"/>
+        </w:rPr>
+        <w:t xml:space="preserve">the model is </w:t>
+      </w:r>
+      <w:r>
+        <w:rPr>
+          <w:rFonts w:ascii="Times New Roman" w:hAnsi="Times New Roman" w:cs="Times New Roman"/>
+          <w:sz w:val="24"/>
+          <w:szCs w:val="24"/>
+        </w:rPr>
         <w:lastRenderedPageBreak/>
-        <w:t>Balancing the dataset</w:t>
+        <w:t xml:space="preserve">consequently </w:t>
+      </w:r>
+      <w:r>
+        <w:rPr>
+          <w:rFonts w:ascii="Times New Roman" w:hAnsi="Times New Roman" w:cs="Times New Roman"/>
+          <w:sz w:val="24"/>
+          <w:szCs w:val="24"/>
+        </w:rPr>
+        <w:t>exposed to a representative sample of each topic, which in turn enhances its ability to discern between different categories and provide more accurate results.</w:t>
       </w:r>
     </w:p>
     <w:p>
@@ -2075,27 +4325,133 @@
     </w:p>
     <w:p>
       <w:pPr>
+        <w:keepNext/>
         <w:ind w:left="0"/>
         <w:contextualSpacing/>
-        <w:jc w:val="both"/>
-        <w:rPr>
-          <w:rFonts w:ascii="Times New Roman" w:hAnsi="Times New Roman" w:cs="Times New Roman"/>
-          <w:sz w:val="24"/>
-          <w:szCs w:val="24"/>
-        </w:rPr>
-      </w:pPr>
-      <w:r>
-        <w:rPr>
-          <w:rFonts w:ascii="Times New Roman" w:hAnsi="Times New Roman" w:cs="Times New Roman"/>
-          <w:sz w:val="24"/>
-          <w:szCs w:val="24"/>
-        </w:rPr>
-        <w:t>In the context of a multi-class classification problem, it is crucial to maintain a balanced dataset to prevent potential biases in the model's performance. These biases could lead to overemphasis on certain categories and neglect of others, thereby compromising the model's accuracy and efficiency. To achieve a balanced dataset, the code provided ensures an equal number of articles are present for each category. This approach guarantees that the model is exposed to a representative sample of each topic, which in turn enhances its ability to discern between different categories and provide more accurate results.</w:t>
-      </w:r>
-    </w:p>
-    <w:p>
-      <w:pPr>
-        <w:pStyle w:val="Heading2"/>
+        <w:jc w:val="center"/>
+      </w:pPr>
+      <w:r>
+        <w:rPr>
+          <w:rFonts w:ascii="Times New Roman" w:hAnsi="Times New Roman" w:cs="Times New Roman"/>
+          <w:noProof/>
+          <w:sz w:val="24"/>
+          <w:szCs w:val="24"/>
+        </w:rPr>
+        <w:drawing>
+          <wp:inline distT="0" distB="0" distL="0" distR="0" wp14:anchorId="33E8D3FA" wp14:editId="096B2189">
+            <wp:extent cx="4206402" cy="2294627"/>
+            <wp:effectExtent l="0" t="0" r="0" b="4445"/>
+            <wp:docPr id="5" name="Picture 5" descr="Chart, bar chart&#10;&#10;Description automatically generated"/>
+            <wp:cNvGraphicFramePr>
+              <a:graphicFrameLocks xmlns:a="http://schemas.openxmlformats.org/drawingml/2006/main" noChangeAspect="1"/>
+            </wp:cNvGraphicFramePr>
+            <a:graphic xmlns:a="http://schemas.openxmlformats.org/drawingml/2006/main">
+              <a:graphicData uri="http://schemas.openxmlformats.org/drawingml/2006/picture">
+                <pic:pic xmlns:pic="http://schemas.openxmlformats.org/drawingml/2006/picture">
+                  <pic:nvPicPr>
+                    <pic:cNvPr id="5" name="Picture 5" descr="Chart, bar chart&#10;&#10;Description automatically generated"/>
+                    <pic:cNvPicPr/>
+                  </pic:nvPicPr>
+                  <pic:blipFill>
+                    <a:blip r:embed="rId14"/>
+                    <a:stretch>
+                      <a:fillRect/>
+                    </a:stretch>
+                  </pic:blipFill>
+                  <pic:spPr>
+                    <a:xfrm>
+                      <a:off x="0" y="0"/>
+                      <a:ext cx="4237094" cy="2311370"/>
+                    </a:xfrm>
+                    <a:prstGeom prst="rect">
+                      <a:avLst/>
+                    </a:prstGeom>
+                  </pic:spPr>
+                </pic:pic>
+              </a:graphicData>
+            </a:graphic>
+          </wp:inline>
+        </w:drawing>
+      </w:r>
+    </w:p>
+    <w:p>
+      <w:pPr>
+        <w:pStyle w:val="Caption"/>
+        <w:jc w:val="center"/>
+        <w:rPr>
+          <w:rFonts w:ascii="Times New Roman" w:hAnsi="Times New Roman" w:cs="Times New Roman"/>
+          <w:color w:val="000000" w:themeColor="text1"/>
+          <w:sz w:val="28"/>
+          <w:szCs w:val="28"/>
+        </w:rPr>
+      </w:pPr>
+      <w:r>
+        <w:rPr>
+          <w:rFonts w:ascii="Times New Roman" w:hAnsi="Times New Roman" w:cs="Times New Roman"/>
+          <w:color w:val="000000" w:themeColor="text1"/>
+          <w:sz w:val="20"/>
+          <w:szCs w:val="20"/>
+        </w:rPr>
+        <w:t xml:space="preserve">Figure </w:t>
+      </w:r>
+      <w:r>
+        <w:rPr>
+          <w:rFonts w:ascii="Times New Roman" w:hAnsi="Times New Roman" w:cs="Times New Roman"/>
+          <w:color w:val="000000" w:themeColor="text1"/>
+          <w:sz w:val="20"/>
+          <w:szCs w:val="20"/>
+        </w:rPr>
+        <w:fldChar w:fldCharType="begin"/>
+      </w:r>
+      <w:r>
+        <w:rPr>
+          <w:rFonts w:ascii="Times New Roman" w:hAnsi="Times New Roman" w:cs="Times New Roman"/>
+          <w:color w:val="000000" w:themeColor="text1"/>
+          <w:sz w:val="20"/>
+          <w:szCs w:val="20"/>
+        </w:rPr>
+        <w:instrText xml:space="preserve"> SEQ Figure \* ARABIC </w:instrText>
+      </w:r>
+      <w:r>
+        <w:rPr>
+          <w:rFonts w:ascii="Times New Roman" w:hAnsi="Times New Roman" w:cs="Times New Roman"/>
+          <w:color w:val="000000" w:themeColor="text1"/>
+          <w:sz w:val="20"/>
+          <w:szCs w:val="20"/>
+        </w:rPr>
+        <w:fldChar w:fldCharType="separate"/>
+      </w:r>
+      <w:r>
+        <w:rPr>
+          <w:rFonts w:ascii="Times New Roman" w:hAnsi="Times New Roman" w:cs="Times New Roman"/>
+          <w:noProof/>
+          <w:color w:val="000000" w:themeColor="text1"/>
+          <w:sz w:val="20"/>
+          <w:szCs w:val="20"/>
+        </w:rPr>
+        <w:t>4</w:t>
+      </w:r>
+      <w:r>
+        <w:rPr>
+          <w:rFonts w:ascii="Times New Roman" w:hAnsi="Times New Roman" w:cs="Times New Roman"/>
+          <w:color w:val="000000" w:themeColor="text1"/>
+          <w:sz w:val="20"/>
+          <w:szCs w:val="20"/>
+        </w:rPr>
+        <w:fldChar w:fldCharType="end"/>
+      </w:r>
+      <w:r>
+        <w:rPr>
+          <w:rFonts w:ascii="Times New Roman" w:hAnsi="Times New Roman" w:cs="Times New Roman"/>
+          <w:color w:val="000000" w:themeColor="text1"/>
+          <w:sz w:val="20"/>
+          <w:szCs w:val="20"/>
+        </w:rPr>
+        <w:t>: Balanced Dataset</w:t>
+      </w:r>
+    </w:p>
+    <w:p>
+      <w:pPr>
         <w:ind w:left="0"/>
       </w:pPr>
     </w:p>
@@ -2112,6 +4468,7 @@
           <w:szCs w:val="28"/>
         </w:rPr>
       </w:pPr>
+      <w:bookmarkStart w:id="5" w:name="_Toc131699817"/>
       <w:r>
         <w:rPr>
           <w:rFonts w:ascii="Times New Roman" w:hAnsi="Times New Roman" w:cs="Times New Roman"/>
@@ -2121,8 +4478,9 @@
           <w:sz w:val="28"/>
           <w:szCs w:val="28"/>
         </w:rPr>
-        <w:t>TF-IDF for vectorizing documents and profiles</w:t>
-      </w:r>
+        <w:t>Topics</w:t>
+      </w:r>
+      <w:bookmarkEnd w:id="5"/>
     </w:p>
     <w:p>
       <w:pPr>
@@ -2153,28 +4511,108 @@
           <w:sz w:val="24"/>
           <w:szCs w:val="24"/>
         </w:rPr>
-        <w:t xml:space="preserve">The Term Frequency-Inverse Document Frequency (TF-IDF) method was chosen for vectorizing the documents and user profiles due to its robust and </w:t>
-      </w:r>
-      <w:r>
-        <w:rPr>
-          <w:rFonts w:ascii="Times New Roman" w:hAnsi="Times New Roman" w:cs="Times New Roman"/>
-          <w:sz w:val="24"/>
-          <w:szCs w:val="24"/>
-        </w:rPr>
-        <w:t>widely accepted</w:t>
-      </w:r>
-      <w:r>
-        <w:rPr>
-          <w:rFonts w:ascii="Times New Roman" w:hAnsi="Times New Roman" w:cs="Times New Roman"/>
-          <w:sz w:val="24"/>
-          <w:szCs w:val="24"/>
-        </w:rPr>
-        <w:t xml:space="preserve"> performance in text representation. TF-IDF's popularity stems from its ability to convert text into numerical format, a requirement for machine learning algorithms to effectively process and analyze data. The TF-IDF technique calculates the importance of each term within a document based on its frequency in the document and its rarity across the entire corpus. Consequently, it helps identify terms that are significant and distinctive, which can then be utilized as features to differentiate between various topics.</w:t>
-      </w:r>
-    </w:p>
-    <w:p>
-      <w:pPr>
-        <w:pStyle w:val="Heading2"/>
+        <w:t>The selected dataset comprises news articles from five distinct categories: business, entertainment, politics, sport, and tech. The</w:t>
+      </w:r>
+      <w:r>
+        <w:rPr>
+          <w:rFonts w:ascii="Times New Roman" w:hAnsi="Times New Roman" w:cs="Times New Roman"/>
+          <w:sz w:val="24"/>
+          <w:szCs w:val="24"/>
+        </w:rPr>
+        <w:t>refore, t</w:t>
+      </w:r>
+      <w:r>
+        <w:rPr>
+          <w:rFonts w:ascii="Times New Roman" w:hAnsi="Times New Roman" w:cs="Times New Roman"/>
+          <w:sz w:val="24"/>
+          <w:szCs w:val="24"/>
+        </w:rPr>
+        <w:t>o create the user profiles, a set of keywords was identified for each category</w:t>
+      </w:r>
+      <w:r>
+        <w:rPr>
+          <w:rFonts w:ascii="Times New Roman" w:hAnsi="Times New Roman" w:cs="Times New Roman"/>
+          <w:sz w:val="24"/>
+          <w:szCs w:val="24"/>
+        </w:rPr>
+        <w:t xml:space="preserve"> or topic</w:t>
+      </w:r>
+      <w:r>
+        <w:rPr>
+          <w:rFonts w:ascii="Times New Roman" w:hAnsi="Times New Roman" w:cs="Times New Roman"/>
+          <w:sz w:val="24"/>
+          <w:szCs w:val="24"/>
+        </w:rPr>
+        <w:t xml:space="preserve">. These keywords encapsulate the </w:t>
+      </w:r>
+      <w:r>
+        <w:rPr>
+          <w:rFonts w:ascii="Times New Roman" w:hAnsi="Times New Roman" w:cs="Times New Roman"/>
+          <w:sz w:val="24"/>
+          <w:szCs w:val="24"/>
+        </w:rPr>
+        <w:t>topic’</w:t>
+      </w:r>
+      <w:r>
+        <w:rPr>
+          <w:rFonts w:ascii="Times New Roman" w:hAnsi="Times New Roman" w:cs="Times New Roman"/>
+          <w:sz w:val="24"/>
+          <w:szCs w:val="24"/>
+        </w:rPr>
+        <w:t>s primary themes and act as the foundation for defining user interests.</w:t>
+      </w:r>
+    </w:p>
+    <w:p>
+      <w:pPr>
+        <w:ind w:left="0"/>
+        <w:contextualSpacing/>
+        <w:jc w:val="both"/>
+        <w:rPr>
+          <w:rFonts w:ascii="Times New Roman" w:hAnsi="Times New Roman" w:cs="Times New Roman"/>
+          <w:sz w:val="24"/>
+          <w:szCs w:val="24"/>
+        </w:rPr>
+      </w:pPr>
+    </w:p>
+    <w:p>
+      <w:pPr>
+        <w:ind w:left="0"/>
+        <w:contextualSpacing/>
+        <w:jc w:val="both"/>
+        <w:rPr>
+          <w:rFonts w:ascii="Times New Roman" w:hAnsi="Times New Roman" w:cs="Times New Roman"/>
+          <w:sz w:val="24"/>
+          <w:szCs w:val="24"/>
+        </w:rPr>
+      </w:pPr>
+      <w:r>
+        <w:rPr>
+          <w:rFonts w:ascii="Times New Roman" w:hAnsi="Times New Roman" w:cs="Times New Roman"/>
+          <w:sz w:val="24"/>
+          <w:szCs w:val="24"/>
+        </w:rPr>
+        <w:t>To carry out the keywords selection, we performed an analysis of the dataset, retrieving the 100</w:t>
+      </w:r>
+      <w:r>
+        <w:rPr>
+          <w:rFonts w:ascii="Times New Roman" w:hAnsi="Times New Roman" w:cs="Times New Roman"/>
+          <w:sz w:val="24"/>
+          <w:szCs w:val="24"/>
+          <w:vertAlign w:val="superscript"/>
+        </w:rPr>
+        <w:t>th</w:t>
+      </w:r>
+      <w:r>
+        <w:rPr>
+          <w:rFonts w:ascii="Times New Roman" w:hAnsi="Times New Roman" w:cs="Times New Roman"/>
+          <w:sz w:val="24"/>
+          <w:szCs w:val="24"/>
+        </w:rPr>
+        <w:t xml:space="preserve"> most frequent features (words) of each category. Then, we conducted an analysis of these features and filtered them for each topic, keeping only the 50 most important ones, from our point of view. As a result, we ended up with 50 keywords for each of the categories.</w:t>
+      </w:r>
+    </w:p>
+    <w:p>
+      <w:pPr>
         <w:ind w:left="0"/>
       </w:pPr>
     </w:p>
@@ -2191,6 +4629,7 @@
           <w:szCs w:val="28"/>
         </w:rPr>
       </w:pPr>
+      <w:bookmarkStart w:id="6" w:name="_Toc131699818"/>
       <w:r>
         <w:rPr>
           <w:rFonts w:ascii="Times New Roman" w:hAnsi="Times New Roman" w:cs="Times New Roman"/>
@@ -2200,51 +4639,9 @@
           <w:sz w:val="28"/>
           <w:szCs w:val="28"/>
         </w:rPr>
-        <w:t>Topics and profiles</w:t>
-      </w:r>
-    </w:p>
-    <w:p>
-      <w:pPr>
-        <w:ind w:left="0"/>
-        <w:contextualSpacing/>
-        <w:jc w:val="both"/>
-        <w:rPr>
-          <w:rFonts w:ascii="Times New Roman" w:hAnsi="Times New Roman" w:cs="Times New Roman"/>
-          <w:sz w:val="24"/>
-          <w:szCs w:val="24"/>
-        </w:rPr>
-      </w:pPr>
-    </w:p>
-    <w:p>
-      <w:pPr>
-        <w:ind w:left="0"/>
-        <w:contextualSpacing/>
-        <w:jc w:val="both"/>
-        <w:rPr>
-          <w:rFonts w:ascii="Times New Roman" w:hAnsi="Times New Roman" w:cs="Times New Roman"/>
-          <w:sz w:val="24"/>
-          <w:szCs w:val="24"/>
-        </w:rPr>
-      </w:pPr>
-      <w:r>
-        <w:rPr>
-          <w:rFonts w:ascii="Times New Roman" w:hAnsi="Times New Roman" w:cs="Times New Roman"/>
-          <w:sz w:val="24"/>
-          <w:szCs w:val="24"/>
-        </w:rPr>
-        <w:t>The selected dataset comprises news articles from five distinct categories: business, entertainment, politics, sport, and tech. These categories were chosen to represent a wide range of topics, which allows for testing the model's efficacy in accurately retrieving relevant information based on user profiles. To create the user profiles, a set of keywords was identified for each category. These keywords encapsulate the category's primary themes and act as the foundation for defining user interests. The user profiles were then generated by merging these keywords with their corresponding TF-IDF weights, resulting in a numerical representation of the user's interests.</w:t>
-      </w:r>
-    </w:p>
-    <w:p>
-      <w:pPr>
-        <w:pStyle w:val="Heading2"/>
-        <w:ind w:left="0"/>
-      </w:pPr>
-    </w:p>
-    <w:p>
-      <w:pPr>
-        <w:pStyle w:val="Heading2"/>
-        <w:ind w:left="0"/>
+        <w:t xml:space="preserve">TF-IDF </w:t>
+      </w:r>
+      <w:r>
         <w:rPr>
           <w:rFonts w:ascii="Times New Roman" w:hAnsi="Times New Roman" w:cs="Times New Roman"/>
           <w:b/>
@@ -2253,7 +4650,8 @@
           <w:sz w:val="28"/>
           <w:szCs w:val="28"/>
         </w:rPr>
-      </w:pPr>
+        <w:t xml:space="preserve">and WTF </w:t>
+      </w:r>
       <w:r>
         <w:rPr>
           <w:rFonts w:ascii="Times New Roman" w:hAnsi="Times New Roman" w:cs="Times New Roman"/>
@@ -2263,9 +4661,844 @@
           <w:sz w:val="28"/>
           <w:szCs w:val="28"/>
         </w:rPr>
-        <w:t>Profile</w:t>
-      </w:r>
-      <w:r>
+        <w:t>for vectorizing documents and profiles</w:t>
+      </w:r>
+      <w:bookmarkEnd w:id="6"/>
+    </w:p>
+    <w:p>
+      <w:pPr>
+        <w:ind w:left="0"/>
+        <w:contextualSpacing/>
+        <w:jc w:val="both"/>
+        <w:rPr>
+          <w:rFonts w:ascii="Times New Roman" w:hAnsi="Times New Roman" w:cs="Times New Roman"/>
+          <w:sz w:val="24"/>
+          <w:szCs w:val="24"/>
+        </w:rPr>
+      </w:pPr>
+    </w:p>
+    <w:p>
+      <w:pPr>
+        <w:ind w:left="0"/>
+        <w:contextualSpacing/>
+        <w:jc w:val="both"/>
+        <w:rPr>
+          <w:rFonts w:ascii="Times New Roman" w:hAnsi="Times New Roman" w:cs="Times New Roman"/>
+          <w:sz w:val="24"/>
+          <w:szCs w:val="24"/>
+        </w:rPr>
+      </w:pPr>
+      <w:r>
+        <w:rPr>
+          <w:rFonts w:ascii="Times New Roman" w:hAnsi="Times New Roman" w:cs="Times New Roman"/>
+          <w:sz w:val="24"/>
+          <w:szCs w:val="24"/>
+        </w:rPr>
+        <w:t>The Term Frequency-Inverse Document Frequency (TF-IDF) method was chosen for vectorizing the documents and user profiles due to its robust and widely accepted performance in text representation. TF-IDF</w:t>
+      </w:r>
+      <w:r>
+        <w:rPr>
+          <w:rFonts w:ascii="Times New Roman" w:hAnsi="Times New Roman" w:cs="Times New Roman"/>
+          <w:sz w:val="24"/>
+          <w:szCs w:val="24"/>
+        </w:rPr>
+        <w:t>’</w:t>
+      </w:r>
+      <w:r>
+        <w:rPr>
+          <w:rFonts w:ascii="Times New Roman" w:hAnsi="Times New Roman" w:cs="Times New Roman"/>
+          <w:sz w:val="24"/>
+          <w:szCs w:val="24"/>
+        </w:rPr>
+        <w:t xml:space="preserve">s popularity stems from its ability to convert text into numerical format, a requirement for machine learning algorithms to effectively process and analyze data. </w:t>
+      </w:r>
+      <w:r>
+        <w:rPr>
+          <w:rFonts w:ascii="Times New Roman" w:hAnsi="Times New Roman" w:cs="Times New Roman"/>
+          <w:sz w:val="24"/>
+          <w:szCs w:val="24"/>
+        </w:rPr>
+        <w:t>This</w:t>
+      </w:r>
+      <w:r>
+        <w:rPr>
+          <w:rFonts w:ascii="Times New Roman" w:hAnsi="Times New Roman" w:cs="Times New Roman"/>
+          <w:sz w:val="24"/>
+          <w:szCs w:val="24"/>
+        </w:rPr>
+        <w:t xml:space="preserve"> technique calculates the importance of each term within a document based on its frequency in the document and its rarity across the entire corpus. Consequently, it helps identify terms that are significant and distinctive, which can then be utilized as features to differentiate between various topics.</w:t>
+      </w:r>
+      <w:r>
+        <w:rPr>
+          <w:rFonts w:ascii="Times New Roman" w:hAnsi="Times New Roman" w:cs="Times New Roman"/>
+          <w:sz w:val="24"/>
+          <w:szCs w:val="24"/>
+        </w:rPr>
+        <w:t xml:space="preserve"> </w:t>
+      </w:r>
+      <w:r>
+        <w:rPr>
+          <w:rFonts w:ascii="Times New Roman" w:hAnsi="Times New Roman" w:cs="Times New Roman"/>
+          <w:sz w:val="24"/>
+          <w:szCs w:val="24"/>
+        </w:rPr>
+        <w:t>The TF</w:t>
+      </w:r>
+      <w:r>
+        <w:rPr>
+          <w:rFonts w:ascii="Times New Roman" w:hAnsi="Times New Roman" w:cs="Times New Roman"/>
+          <w:sz w:val="24"/>
+          <w:szCs w:val="24"/>
+        </w:rPr>
+        <w:t>-</w:t>
+      </w:r>
+      <w:r>
+        <w:rPr>
+          <w:rFonts w:ascii="Times New Roman" w:hAnsi="Times New Roman" w:cs="Times New Roman"/>
+          <w:sz w:val="24"/>
+          <w:szCs w:val="24"/>
+        </w:rPr>
+        <w:t xml:space="preserve">IDF matrix will be later used to build </w:t>
+      </w:r>
+      <w:r>
+        <w:rPr>
+          <w:rFonts w:ascii="Times New Roman" w:hAnsi="Times New Roman" w:cs="Times New Roman"/>
+          <w:sz w:val="24"/>
+          <w:szCs w:val="24"/>
+        </w:rPr>
+        <w:t xml:space="preserve">the </w:t>
+      </w:r>
+      <w:r>
+        <w:rPr>
+          <w:rFonts w:ascii="Times New Roman" w:hAnsi="Times New Roman" w:cs="Times New Roman"/>
+          <w:sz w:val="24"/>
+          <w:szCs w:val="24"/>
+        </w:rPr>
+        <w:t>user profiles by associating the users</w:t>
+      </w:r>
+      <w:r>
+        <w:rPr>
+          <w:rFonts w:ascii="Times New Roman" w:hAnsi="Times New Roman" w:cs="Times New Roman"/>
+          <w:sz w:val="24"/>
+          <w:szCs w:val="24"/>
+        </w:rPr>
+        <w:t>’</w:t>
+      </w:r>
+      <w:r>
+        <w:rPr>
+          <w:rFonts w:ascii="Times New Roman" w:hAnsi="Times New Roman" w:cs="Times New Roman"/>
+          <w:sz w:val="24"/>
+          <w:szCs w:val="24"/>
+        </w:rPr>
+        <w:t xml:space="preserve"> preferred topics with the weighted terms in the articles.</w:t>
+      </w:r>
+    </w:p>
+    <w:p>
+      <w:pPr>
+        <w:ind w:left="0"/>
+        <w:contextualSpacing/>
+        <w:jc w:val="both"/>
+        <w:rPr>
+          <w:rFonts w:ascii="Times New Roman" w:hAnsi="Times New Roman" w:cs="Times New Roman"/>
+          <w:sz w:val="24"/>
+          <w:szCs w:val="24"/>
+        </w:rPr>
+      </w:pPr>
+    </w:p>
+    <w:p>
+      <w:pPr>
+        <w:ind w:left="0"/>
+        <w:contextualSpacing/>
+        <w:jc w:val="both"/>
+        <w:rPr>
+          <w:rFonts w:ascii="Times New Roman" w:hAnsi="Times New Roman" w:cs="Times New Roman"/>
+          <w:sz w:val="24"/>
+          <w:szCs w:val="24"/>
+        </w:rPr>
+      </w:pPr>
+      <w:r>
+        <w:rPr>
+          <w:rFonts w:ascii="Times New Roman" w:hAnsi="Times New Roman" w:cs="Times New Roman"/>
+          <w:sz w:val="24"/>
+          <w:szCs w:val="24"/>
+          <w:lang w:val="en-ES"/>
+        </w:rPr>
+        <w:lastRenderedPageBreak/>
+        <w:t>In addition</w:t>
+      </w:r>
+      <w:r>
+        <w:rPr>
+          <w:rFonts w:ascii="Times New Roman" w:hAnsi="Times New Roman" w:cs="Times New Roman"/>
+          <w:sz w:val="24"/>
+          <w:szCs w:val="24"/>
+        </w:rPr>
+        <w:t>,</w:t>
+      </w:r>
+      <w:r>
+        <w:rPr>
+          <w:rFonts w:ascii="Times New Roman" w:hAnsi="Times New Roman" w:cs="Times New Roman"/>
+          <w:sz w:val="24"/>
+          <w:szCs w:val="24"/>
+        </w:rPr>
+        <w:t xml:space="preserve"> a</w:t>
+      </w:r>
+      <w:r>
+        <w:rPr>
+          <w:rFonts w:ascii="Times New Roman" w:hAnsi="Times New Roman" w:cs="Times New Roman"/>
+          <w:sz w:val="24"/>
+          <w:szCs w:val="24"/>
+        </w:rPr>
+        <w:t>fter obtaining the TF-IDF representation of the news articles, we implement</w:t>
+      </w:r>
+      <w:r>
+        <w:rPr>
+          <w:rFonts w:ascii="Times New Roman" w:hAnsi="Times New Roman" w:cs="Times New Roman"/>
+          <w:sz w:val="24"/>
+          <w:szCs w:val="24"/>
+        </w:rPr>
+        <w:t>ed</w:t>
+      </w:r>
+      <w:r>
+        <w:rPr>
+          <w:rFonts w:ascii="Times New Roman" w:hAnsi="Times New Roman" w:cs="Times New Roman"/>
+          <w:sz w:val="24"/>
+          <w:szCs w:val="24"/>
+        </w:rPr>
+        <w:t xml:space="preserve"> the </w:t>
+      </w:r>
+      <w:r>
+        <w:rPr>
+          <w:rFonts w:ascii="Times New Roman" w:hAnsi="Times New Roman" w:cs="Times New Roman"/>
+          <w:sz w:val="24"/>
+          <w:szCs w:val="24"/>
+        </w:rPr>
+        <w:t>“</w:t>
+      </w:r>
+      <w:r>
+        <w:rPr>
+          <w:rFonts w:ascii="Times New Roman" w:hAnsi="Times New Roman" w:cs="Times New Roman"/>
+          <w:sz w:val="24"/>
+          <w:szCs w:val="24"/>
+        </w:rPr>
+        <w:t>Weighted Topic Frequency</w:t>
+      </w:r>
+      <w:r>
+        <w:rPr>
+          <w:rFonts w:ascii="Times New Roman" w:hAnsi="Times New Roman" w:cs="Times New Roman"/>
+          <w:sz w:val="24"/>
+          <w:szCs w:val="24"/>
+        </w:rPr>
+        <w:t>”</w:t>
+      </w:r>
+      <w:r>
+        <w:rPr>
+          <w:rFonts w:ascii="Times New Roman" w:hAnsi="Times New Roman" w:cs="Times New Roman"/>
+          <w:sz w:val="24"/>
+          <w:szCs w:val="24"/>
+        </w:rPr>
+        <w:t xml:space="preserve"> </w:t>
+      </w:r>
+      <w:r>
+        <w:rPr>
+          <w:rFonts w:ascii="Times New Roman" w:hAnsi="Times New Roman" w:cs="Times New Roman"/>
+          <w:sz w:val="24"/>
+          <w:szCs w:val="24"/>
+        </w:rPr>
+        <w:t>(</w:t>
+      </w:r>
+      <w:r>
+        <w:rPr>
+          <w:rFonts w:ascii="Times New Roman" w:hAnsi="Times New Roman" w:cs="Times New Roman"/>
+          <w:sz w:val="24"/>
+          <w:szCs w:val="24"/>
+        </w:rPr>
+        <w:t>WTF</w:t>
+      </w:r>
+      <w:r>
+        <w:rPr>
+          <w:rFonts w:ascii="Times New Roman" w:hAnsi="Times New Roman" w:cs="Times New Roman"/>
+          <w:sz w:val="24"/>
+          <w:szCs w:val="24"/>
+        </w:rPr>
+        <w:t>)</w:t>
+      </w:r>
+      <w:r>
+        <w:rPr>
+          <w:rFonts w:ascii="Times New Roman" w:hAnsi="Times New Roman" w:cs="Times New Roman"/>
+          <w:sz w:val="24"/>
+          <w:szCs w:val="24"/>
+        </w:rPr>
+        <w:t xml:space="preserve"> method</w:t>
+      </w:r>
+      <w:r>
+        <w:rPr>
+          <w:rFonts w:ascii="Times New Roman" w:hAnsi="Times New Roman" w:cs="Times New Roman"/>
+          <w:sz w:val="24"/>
+          <w:szCs w:val="24"/>
+        </w:rPr>
+        <w:t xml:space="preserve">, an </w:t>
+      </w:r>
+      <w:r>
+        <w:rPr>
+          <w:rFonts w:ascii="Times New Roman" w:hAnsi="Times New Roman" w:cs="Times New Roman"/>
+          <w:sz w:val="24"/>
+          <w:szCs w:val="24"/>
+        </w:rPr>
+        <w:t>algorithm</w:t>
+      </w:r>
+      <w:r>
+        <w:rPr>
+          <w:rFonts w:ascii="Times New Roman" w:hAnsi="Times New Roman" w:cs="Times New Roman"/>
+          <w:sz w:val="24"/>
+          <w:szCs w:val="24"/>
+        </w:rPr>
+        <w:t xml:space="preserve"> that we developed</w:t>
+      </w:r>
+      <w:r>
+        <w:rPr>
+          <w:rFonts w:ascii="Times New Roman" w:hAnsi="Times New Roman" w:cs="Times New Roman"/>
+          <w:sz w:val="24"/>
+          <w:szCs w:val="24"/>
+        </w:rPr>
+        <w:t xml:space="preserve"> to create user profiles that represent the users</w:t>
+      </w:r>
+      <w:r>
+        <w:rPr>
+          <w:rFonts w:ascii="Times New Roman" w:hAnsi="Times New Roman" w:cs="Times New Roman"/>
+          <w:sz w:val="24"/>
+          <w:szCs w:val="24"/>
+        </w:rPr>
+        <w:t>’</w:t>
+      </w:r>
+      <w:r>
+        <w:rPr>
+          <w:rFonts w:ascii="Times New Roman" w:hAnsi="Times New Roman" w:cs="Times New Roman"/>
+          <w:sz w:val="24"/>
+          <w:szCs w:val="24"/>
+        </w:rPr>
+        <w:t xml:space="preserve"> interests and preferences. The WTF method is a technique for representing user interests by analyzing their interactions with documents belonging to specific topics. In this approach, we assign a weight to each topic based on the user</w:t>
+      </w:r>
+      <w:r>
+        <w:rPr>
+          <w:rFonts w:ascii="Times New Roman" w:hAnsi="Times New Roman" w:cs="Times New Roman"/>
+          <w:sz w:val="24"/>
+          <w:szCs w:val="24"/>
+        </w:rPr>
+        <w:t>’</w:t>
+      </w:r>
+      <w:r>
+        <w:rPr>
+          <w:rFonts w:ascii="Times New Roman" w:hAnsi="Times New Roman" w:cs="Times New Roman"/>
+          <w:sz w:val="24"/>
+          <w:szCs w:val="24"/>
+        </w:rPr>
+        <w:t>s interaction with the articles and use this information to create user profiles. The weight represents the importance of the topic for the user and is determined by the number of times the user has interacted with articles from that topic. By identifying user preferences and interests in the different topics, we can create comprehensive profiles of their preferences.</w:t>
+      </w:r>
+      <w:r>
+        <w:rPr>
+          <w:rFonts w:ascii="Times New Roman" w:hAnsi="Times New Roman" w:cs="Times New Roman"/>
+          <w:sz w:val="24"/>
+          <w:szCs w:val="24"/>
+        </w:rPr>
+        <w:t xml:space="preserve"> </w:t>
+      </w:r>
+      <w:r>
+        <w:rPr>
+          <w:rFonts w:ascii="Times New Roman" w:hAnsi="Times New Roman" w:cs="Times New Roman"/>
+          <w:sz w:val="24"/>
+          <w:szCs w:val="24"/>
+        </w:rPr>
+        <w:t>To explain this method better, the steps followed to implement it are</w:t>
+      </w:r>
+      <w:r>
+        <w:rPr>
+          <w:rFonts w:ascii="Times New Roman" w:hAnsi="Times New Roman" w:cs="Times New Roman"/>
+          <w:sz w:val="24"/>
+          <w:szCs w:val="24"/>
+        </w:rPr>
+        <w:t xml:space="preserve"> the following:</w:t>
+      </w:r>
+    </w:p>
+    <w:p>
+      <w:pPr>
+        <w:ind w:left="0"/>
+        <w:contextualSpacing/>
+        <w:jc w:val="both"/>
+        <w:rPr>
+          <w:rFonts w:ascii="Times New Roman" w:hAnsi="Times New Roman" w:cs="Times New Roman"/>
+          <w:sz w:val="24"/>
+          <w:szCs w:val="24"/>
+        </w:rPr>
+      </w:pPr>
+    </w:p>
+    <w:p>
+      <w:pPr>
+        <w:pStyle w:val="ListParagraph"/>
+        <w:numPr>
+          <w:ilvl w:val="0"/>
+          <w:numId w:val="9"/>
+        </w:numPr>
+        <w:jc w:val="both"/>
+        <w:rPr>
+          <w:rFonts w:ascii="Times New Roman" w:hAnsi="Times New Roman" w:cs="Times New Roman"/>
+          <w:sz w:val="24"/>
+          <w:szCs w:val="24"/>
+        </w:rPr>
+      </w:pPr>
+      <w:r>
+        <w:rPr>
+          <w:rFonts w:ascii="Times New Roman" w:hAnsi="Times New Roman" w:cs="Times New Roman"/>
+          <w:sz w:val="24"/>
+          <w:szCs w:val="24"/>
+        </w:rPr>
+        <w:t xml:space="preserve">Term Frequency (TF): </w:t>
+      </w:r>
+      <w:r>
+        <w:rPr>
+          <w:rFonts w:ascii="Times New Roman" w:hAnsi="Times New Roman" w:cs="Times New Roman"/>
+          <w:sz w:val="24"/>
+          <w:szCs w:val="24"/>
+        </w:rPr>
+        <w:t xml:space="preserve">first, we use </w:t>
+      </w:r>
+      <w:r>
+        <w:rPr>
+          <w:rFonts w:ascii="Times New Roman" w:hAnsi="Times New Roman" w:cs="Times New Roman"/>
+          <w:sz w:val="24"/>
+          <w:szCs w:val="24"/>
+        </w:rPr>
+        <w:t>a function which c</w:t>
+      </w:r>
+      <w:r>
+        <w:rPr>
+          <w:rFonts w:ascii="Times New Roman" w:hAnsi="Times New Roman" w:cs="Times New Roman"/>
+          <w:sz w:val="24"/>
+          <w:szCs w:val="24"/>
+        </w:rPr>
+        <w:t>ount</w:t>
+      </w:r>
+      <w:r>
+        <w:rPr>
+          <w:rFonts w:ascii="Times New Roman" w:hAnsi="Times New Roman" w:cs="Times New Roman"/>
+          <w:sz w:val="24"/>
+          <w:szCs w:val="24"/>
+        </w:rPr>
+        <w:t>s</w:t>
+      </w:r>
+      <w:r>
+        <w:rPr>
+          <w:rFonts w:ascii="Times New Roman" w:hAnsi="Times New Roman" w:cs="Times New Roman"/>
+          <w:sz w:val="24"/>
+          <w:szCs w:val="24"/>
+        </w:rPr>
+        <w:t xml:space="preserve"> the frequency of each word in the profile</w:t>
+      </w:r>
+      <w:r>
+        <w:rPr>
+          <w:rFonts w:ascii="Times New Roman" w:hAnsi="Times New Roman" w:cs="Times New Roman"/>
+          <w:sz w:val="24"/>
+          <w:szCs w:val="24"/>
+        </w:rPr>
+        <w:t>’</w:t>
+      </w:r>
+      <w:r>
+        <w:rPr>
+          <w:rFonts w:ascii="Times New Roman" w:hAnsi="Times New Roman" w:cs="Times New Roman"/>
+          <w:sz w:val="24"/>
+          <w:szCs w:val="24"/>
+        </w:rPr>
+        <w:t>s interests and normalize it by the total number of words in th</w:t>
+      </w:r>
+      <w:r>
+        <w:rPr>
+          <w:rFonts w:ascii="Times New Roman" w:hAnsi="Times New Roman" w:cs="Times New Roman"/>
+          <w:sz w:val="24"/>
+          <w:szCs w:val="24"/>
+        </w:rPr>
+        <w:t>at same</w:t>
+      </w:r>
+      <w:r>
+        <w:rPr>
+          <w:rFonts w:ascii="Times New Roman" w:hAnsi="Times New Roman" w:cs="Times New Roman"/>
+          <w:sz w:val="24"/>
+          <w:szCs w:val="24"/>
+        </w:rPr>
+        <w:t xml:space="preserve"> profile</w:t>
+      </w:r>
+      <w:r>
+        <w:rPr>
+          <w:rFonts w:ascii="Times New Roman" w:hAnsi="Times New Roman" w:cs="Times New Roman"/>
+          <w:sz w:val="24"/>
+          <w:szCs w:val="24"/>
+        </w:rPr>
+        <w:t>’</w:t>
+      </w:r>
+      <w:r>
+        <w:rPr>
+          <w:rFonts w:ascii="Times New Roman" w:hAnsi="Times New Roman" w:cs="Times New Roman"/>
+          <w:sz w:val="24"/>
+          <w:szCs w:val="24"/>
+        </w:rPr>
+        <w:t>s interests.</w:t>
+      </w:r>
+    </w:p>
+    <w:p>
+      <w:pPr>
+        <w:pStyle w:val="ListParagraph"/>
+        <w:jc w:val="both"/>
+        <w:rPr>
+          <w:rFonts w:ascii="Times New Roman" w:hAnsi="Times New Roman" w:cs="Times New Roman"/>
+          <w:sz w:val="24"/>
+          <w:szCs w:val="24"/>
+        </w:rPr>
+      </w:pPr>
+    </w:p>
+    <w:p>
+      <w:pPr>
+        <w:pStyle w:val="ListParagraph"/>
+        <w:numPr>
+          <w:ilvl w:val="0"/>
+          <w:numId w:val="9"/>
+        </w:numPr>
+        <w:jc w:val="both"/>
+        <w:rPr>
+          <w:rFonts w:ascii="Times New Roman" w:hAnsi="Times New Roman" w:cs="Times New Roman"/>
+          <w:sz w:val="24"/>
+          <w:szCs w:val="24"/>
+        </w:rPr>
+      </w:pPr>
+      <w:r>
+        <w:rPr>
+          <w:rFonts w:ascii="Times New Roman" w:hAnsi="Times New Roman" w:cs="Times New Roman"/>
+          <w:sz w:val="24"/>
+          <w:szCs w:val="24"/>
+        </w:rPr>
+        <w:t xml:space="preserve">Inverse Topic Frequency (ITF): </w:t>
+      </w:r>
+      <w:r>
+        <w:rPr>
+          <w:rFonts w:ascii="Times New Roman" w:hAnsi="Times New Roman" w:cs="Times New Roman"/>
+          <w:sz w:val="24"/>
+          <w:szCs w:val="24"/>
+        </w:rPr>
+        <w:t>then, another method</w:t>
+      </w:r>
+      <w:r>
+        <w:rPr>
+          <w:rFonts w:ascii="Times New Roman" w:hAnsi="Times New Roman" w:cs="Times New Roman"/>
+          <w:sz w:val="24"/>
+          <w:szCs w:val="24"/>
+        </w:rPr>
+        <w:t xml:space="preserve"> is used,</w:t>
+      </w:r>
+      <w:r>
+        <w:rPr>
+          <w:rFonts w:ascii="Times New Roman" w:hAnsi="Times New Roman" w:cs="Times New Roman"/>
+          <w:sz w:val="24"/>
+          <w:szCs w:val="24"/>
+        </w:rPr>
+        <w:t xml:space="preserve"> in which, f</w:t>
+      </w:r>
+      <w:r>
+        <w:rPr>
+          <w:rFonts w:ascii="Times New Roman" w:hAnsi="Times New Roman" w:cs="Times New Roman"/>
+          <w:sz w:val="24"/>
+          <w:szCs w:val="24"/>
+        </w:rPr>
+        <w:t>or each word in the profile</w:t>
+      </w:r>
+      <w:r>
+        <w:rPr>
+          <w:rFonts w:ascii="Times New Roman" w:hAnsi="Times New Roman" w:cs="Times New Roman"/>
+          <w:sz w:val="24"/>
+          <w:szCs w:val="24"/>
+        </w:rPr>
+        <w:t>’</w:t>
+      </w:r>
+      <w:r>
+        <w:rPr>
+          <w:rFonts w:ascii="Times New Roman" w:hAnsi="Times New Roman" w:cs="Times New Roman"/>
+          <w:sz w:val="24"/>
+          <w:szCs w:val="24"/>
+        </w:rPr>
+        <w:t>s interests, its presence in all topics</w:t>
+      </w:r>
+      <w:r>
+        <w:rPr>
+          <w:rFonts w:ascii="Times New Roman" w:hAnsi="Times New Roman" w:cs="Times New Roman"/>
+          <w:sz w:val="24"/>
+          <w:szCs w:val="24"/>
+        </w:rPr>
+        <w:t xml:space="preserve"> is calculated</w:t>
+      </w:r>
+      <w:r>
+        <w:rPr>
+          <w:rFonts w:ascii="Times New Roman" w:hAnsi="Times New Roman" w:cs="Times New Roman"/>
+          <w:sz w:val="24"/>
+          <w:szCs w:val="24"/>
+        </w:rPr>
+        <w:t xml:space="preserve">. Then, </w:t>
+      </w:r>
+      <w:r>
+        <w:rPr>
+          <w:rFonts w:ascii="Times New Roman" w:hAnsi="Times New Roman" w:cs="Times New Roman"/>
+          <w:sz w:val="24"/>
+          <w:szCs w:val="24"/>
+        </w:rPr>
+        <w:t xml:space="preserve">it </w:t>
+      </w:r>
+      <w:r>
+        <w:rPr>
+          <w:rFonts w:ascii="Times New Roman" w:hAnsi="Times New Roman" w:cs="Times New Roman"/>
+          <w:sz w:val="24"/>
+          <w:szCs w:val="24"/>
+        </w:rPr>
+        <w:t>compute</w:t>
+      </w:r>
+      <w:r>
+        <w:rPr>
+          <w:rFonts w:ascii="Times New Roman" w:hAnsi="Times New Roman" w:cs="Times New Roman"/>
+          <w:sz w:val="24"/>
+          <w:szCs w:val="24"/>
+        </w:rPr>
+        <w:t>s</w:t>
+      </w:r>
+      <w:r>
+        <w:rPr>
+          <w:rFonts w:ascii="Times New Roman" w:hAnsi="Times New Roman" w:cs="Times New Roman"/>
+          <w:sz w:val="24"/>
+          <w:szCs w:val="24"/>
+        </w:rPr>
+        <w:t xml:space="preserve"> the inverse of this presence (total number of topics / number of topics containing the word). </w:t>
+      </w:r>
+      <w:r>
+        <w:rPr>
+          <w:rFonts w:ascii="Times New Roman" w:hAnsi="Times New Roman" w:cs="Times New Roman"/>
+          <w:sz w:val="24"/>
+          <w:szCs w:val="24"/>
+        </w:rPr>
+        <w:t>T</w:t>
+      </w:r>
+      <w:r>
+        <w:rPr>
+          <w:rFonts w:ascii="Times New Roman" w:hAnsi="Times New Roman" w:cs="Times New Roman"/>
+          <w:sz w:val="24"/>
+          <w:szCs w:val="24"/>
+        </w:rPr>
+        <w:t>his will give</w:t>
+      </w:r>
+      <w:r>
+        <w:rPr>
+          <w:rFonts w:ascii="Times New Roman" w:hAnsi="Times New Roman" w:cs="Times New Roman"/>
+          <w:sz w:val="24"/>
+          <w:szCs w:val="24"/>
+        </w:rPr>
+        <w:t xml:space="preserve"> as a result</w:t>
+      </w:r>
+      <w:r>
+        <w:rPr>
+          <w:rFonts w:ascii="Times New Roman" w:hAnsi="Times New Roman" w:cs="Times New Roman"/>
+          <w:sz w:val="24"/>
+          <w:szCs w:val="24"/>
+        </w:rPr>
+        <w:t xml:space="preserve"> higher weights to words that are more unique to a </w:t>
+      </w:r>
+      <w:r>
+        <w:rPr>
+          <w:rFonts w:ascii="Times New Roman" w:hAnsi="Times New Roman" w:cs="Times New Roman"/>
+          <w:sz w:val="24"/>
+          <w:szCs w:val="24"/>
+        </w:rPr>
+        <w:t xml:space="preserve">particular </w:t>
+      </w:r>
+      <w:r>
+        <w:rPr>
+          <w:rFonts w:ascii="Times New Roman" w:hAnsi="Times New Roman" w:cs="Times New Roman"/>
+          <w:sz w:val="24"/>
+          <w:szCs w:val="24"/>
+        </w:rPr>
+        <w:t>profile</w:t>
+      </w:r>
+      <w:r>
+        <w:rPr>
+          <w:rFonts w:ascii="Times New Roman" w:hAnsi="Times New Roman" w:cs="Times New Roman"/>
+          <w:sz w:val="24"/>
+          <w:szCs w:val="24"/>
+        </w:rPr>
+        <w:t>’</w:t>
+      </w:r>
+      <w:r>
+        <w:rPr>
+          <w:rFonts w:ascii="Times New Roman" w:hAnsi="Times New Roman" w:cs="Times New Roman"/>
+          <w:sz w:val="24"/>
+          <w:szCs w:val="24"/>
+        </w:rPr>
+        <w:t>s interests.</w:t>
+      </w:r>
+    </w:p>
+    <w:p>
+      <w:pPr>
+        <w:pStyle w:val="ListParagraph"/>
+        <w:jc w:val="both"/>
+        <w:rPr>
+          <w:rFonts w:ascii="Times New Roman" w:hAnsi="Times New Roman" w:cs="Times New Roman"/>
+          <w:sz w:val="24"/>
+          <w:szCs w:val="24"/>
+        </w:rPr>
+      </w:pPr>
+    </w:p>
+    <w:p>
+      <w:pPr>
+        <w:pStyle w:val="ListParagraph"/>
+        <w:numPr>
+          <w:ilvl w:val="0"/>
+          <w:numId w:val="9"/>
+        </w:numPr>
+        <w:jc w:val="both"/>
+        <w:rPr>
+          <w:rFonts w:ascii="Times New Roman" w:hAnsi="Times New Roman" w:cs="Times New Roman"/>
+          <w:sz w:val="24"/>
+          <w:szCs w:val="24"/>
+        </w:rPr>
+      </w:pPr>
+      <w:r>
+        <w:rPr>
+          <w:rFonts w:ascii="Times New Roman" w:hAnsi="Times New Roman" w:cs="Times New Roman"/>
+          <w:sz w:val="24"/>
+          <w:szCs w:val="24"/>
+        </w:rPr>
+        <w:t xml:space="preserve">Weighted Topic Frequency (WTF): </w:t>
+      </w:r>
+      <w:r>
+        <w:rPr>
+          <w:rFonts w:ascii="Times New Roman" w:hAnsi="Times New Roman" w:cs="Times New Roman"/>
+          <w:sz w:val="24"/>
+          <w:szCs w:val="24"/>
+        </w:rPr>
+        <w:t>finally, by m</w:t>
+      </w:r>
+      <w:r>
+        <w:rPr>
+          <w:rFonts w:ascii="Times New Roman" w:hAnsi="Times New Roman" w:cs="Times New Roman"/>
+          <w:sz w:val="24"/>
+          <w:szCs w:val="24"/>
+        </w:rPr>
+        <w:t>ultiply</w:t>
+      </w:r>
+      <w:r>
+        <w:rPr>
+          <w:rFonts w:ascii="Times New Roman" w:hAnsi="Times New Roman" w:cs="Times New Roman"/>
+          <w:sz w:val="24"/>
+          <w:szCs w:val="24"/>
+        </w:rPr>
+        <w:t>ing</w:t>
+      </w:r>
+      <w:r>
+        <w:rPr>
+          <w:rFonts w:ascii="Times New Roman" w:hAnsi="Times New Roman" w:cs="Times New Roman"/>
+          <w:sz w:val="24"/>
+          <w:szCs w:val="24"/>
+        </w:rPr>
+        <w:t xml:space="preserve"> the TF and ITF </w:t>
+      </w:r>
+      <w:r>
+        <w:rPr>
+          <w:rFonts w:ascii="Times New Roman" w:hAnsi="Times New Roman" w:cs="Times New Roman"/>
+          <w:sz w:val="24"/>
+          <w:szCs w:val="24"/>
+        </w:rPr>
+        <w:t xml:space="preserve">functions </w:t>
+      </w:r>
+      <w:r>
+        <w:rPr>
+          <w:rFonts w:ascii="Times New Roman" w:hAnsi="Times New Roman" w:cs="Times New Roman"/>
+          <w:sz w:val="24"/>
+          <w:szCs w:val="24"/>
+        </w:rPr>
+        <w:t>for each word</w:t>
+      </w:r>
+      <w:r>
+        <w:rPr>
+          <w:rFonts w:ascii="Times New Roman" w:hAnsi="Times New Roman" w:cs="Times New Roman"/>
+          <w:sz w:val="24"/>
+          <w:szCs w:val="24"/>
+        </w:rPr>
+        <w:t>,</w:t>
+      </w:r>
+      <w:r>
+        <w:rPr>
+          <w:rFonts w:ascii="Times New Roman" w:hAnsi="Times New Roman" w:cs="Times New Roman"/>
+          <w:sz w:val="24"/>
+          <w:szCs w:val="24"/>
+        </w:rPr>
+        <w:t xml:space="preserve"> the WTF value</w:t>
+      </w:r>
+      <w:r>
+        <w:rPr>
+          <w:rFonts w:ascii="Times New Roman" w:hAnsi="Times New Roman" w:cs="Times New Roman"/>
+          <w:sz w:val="24"/>
+          <w:szCs w:val="24"/>
+        </w:rPr>
+        <w:t xml:space="preserve"> is </w:t>
+      </w:r>
+      <w:r>
+        <w:rPr>
+          <w:rFonts w:ascii="Times New Roman" w:hAnsi="Times New Roman" w:cs="Times New Roman"/>
+          <w:sz w:val="24"/>
+          <w:szCs w:val="24"/>
+        </w:rPr>
+        <w:t>obtain</w:t>
+      </w:r>
+      <w:r>
+        <w:rPr>
+          <w:rFonts w:ascii="Times New Roman" w:hAnsi="Times New Roman" w:cs="Times New Roman"/>
+          <w:sz w:val="24"/>
+          <w:szCs w:val="24"/>
+        </w:rPr>
+        <w:t>ed</w:t>
+      </w:r>
+      <w:r>
+        <w:rPr>
+          <w:rFonts w:ascii="Times New Roman" w:hAnsi="Times New Roman" w:cs="Times New Roman"/>
+          <w:sz w:val="24"/>
+          <w:szCs w:val="24"/>
+        </w:rPr>
+        <w:t>. This will emphasize words that are both frequent in the profile</w:t>
+      </w:r>
+      <w:r>
+        <w:rPr>
+          <w:rFonts w:ascii="Times New Roman" w:hAnsi="Times New Roman" w:cs="Times New Roman"/>
+          <w:sz w:val="24"/>
+          <w:szCs w:val="24"/>
+        </w:rPr>
+        <w:t>’</w:t>
+      </w:r>
+      <w:r>
+        <w:rPr>
+          <w:rFonts w:ascii="Times New Roman" w:hAnsi="Times New Roman" w:cs="Times New Roman"/>
+          <w:sz w:val="24"/>
+          <w:szCs w:val="24"/>
+        </w:rPr>
+        <w:t>s interests and unique to their topics.</w:t>
+      </w:r>
+    </w:p>
+    <w:p>
+      <w:pPr>
+        <w:ind w:left="0"/>
+        <w:contextualSpacing/>
+        <w:jc w:val="both"/>
+        <w:rPr>
+          <w:rFonts w:ascii="Times New Roman" w:hAnsi="Times New Roman" w:cs="Times New Roman"/>
+          <w:sz w:val="24"/>
+          <w:szCs w:val="24"/>
+          <w:lang w:val="en-ES"/>
+        </w:rPr>
+      </w:pPr>
+    </w:p>
+    <w:p>
+      <w:pPr>
+        <w:pStyle w:val="Heading2"/>
+        <w:ind w:left="0"/>
         <w:rPr>
           <w:rFonts w:ascii="Times New Roman" w:hAnsi="Times New Roman" w:cs="Times New Roman"/>
           <w:b/>
@@ -2274,8 +5507,8 @@
           <w:sz w:val="28"/>
           <w:szCs w:val="28"/>
         </w:rPr>
-        <w:t>’</w:t>
-      </w:r>
+      </w:pPr>
+      <w:bookmarkStart w:id="7" w:name="_Toc131699819"/>
       <w:r>
         <w:rPr>
           <w:rFonts w:ascii="Times New Roman" w:hAnsi="Times New Roman" w:cs="Times New Roman"/>
@@ -2285,8 +5518,20 @@
           <w:sz w:val="28"/>
           <w:szCs w:val="28"/>
         </w:rPr>
-        <w:t>s creation process</w:t>
-      </w:r>
+        <w:t>Creation of p</w:t>
+      </w:r>
+      <w:r>
+        <w:rPr>
+          <w:rFonts w:ascii="Times New Roman" w:hAnsi="Times New Roman" w:cs="Times New Roman"/>
+          <w:b/>
+          <w:bCs/>
+          <w:color w:val="000000" w:themeColor="text1"/>
+          <w:sz w:val="28"/>
+          <w:szCs w:val="28"/>
+        </w:rPr>
+        <w:t>rofiles</w:t>
+      </w:r>
+      <w:bookmarkEnd w:id="7"/>
     </w:p>
     <w:p>
       <w:pPr>
@@ -2297,6 +5542,7 @@
           <w:rFonts w:ascii="Times New Roman" w:hAnsi="Times New Roman" w:cs="Times New Roman"/>
           <w:sz w:val="24"/>
           <w:szCs w:val="24"/>
+          <w:lang w:val="en-ES"/>
         </w:rPr>
       </w:pPr>
     </w:p>
@@ -2316,8 +5562,68 @@
           <w:rFonts w:ascii="Times New Roman" w:hAnsi="Times New Roman" w:cs="Times New Roman"/>
           <w:sz w:val="24"/>
           <w:szCs w:val="24"/>
-        </w:rPr>
-        <w:t>The code provided initially computes the TF-IDF matrix for the entire dataset, which serves as the base for profile creation. For each category, a list of representative keywords is defined, and their corresponding TF-IDF values are extracted from the matrix. These values are then averaged to create a centroid for each category, representing a typical user interested in that category. This process leads to the formation of five distinct user profiles, one for each category, which can be employed to evaluate the performance of the profile-based information retrieval system.</w:t>
+          <w:lang w:val="en-ES"/>
+        </w:rPr>
+        <w:t>By combining the TF-IDF and WTF methods, a more precise representation of the user</w:t>
+      </w:r>
+      <w:r>
+        <w:rPr>
+          <w:rFonts w:ascii="Times New Roman" w:hAnsi="Times New Roman" w:cs="Times New Roman"/>
+          <w:sz w:val="24"/>
+          <w:szCs w:val="24"/>
+        </w:rPr>
+        <w:t>’</w:t>
+      </w:r>
+      <w:r>
+        <w:rPr>
+          <w:rFonts w:ascii="Times New Roman" w:hAnsi="Times New Roman" w:cs="Times New Roman"/>
+          <w:sz w:val="24"/>
+          <w:szCs w:val="24"/>
+          <w:lang w:val="en-ES"/>
+        </w:rPr>
+        <w:t>s interests can be achieved, as the WTF method accounts for the term</w:t>
+      </w:r>
+      <w:r>
+        <w:rPr>
+          <w:rFonts w:ascii="Times New Roman" w:hAnsi="Times New Roman" w:cs="Times New Roman"/>
+          <w:sz w:val="24"/>
+          <w:szCs w:val="24"/>
+        </w:rPr>
+        <w:t>’</w:t>
+      </w:r>
+      <w:r>
+        <w:rPr>
+          <w:rFonts w:ascii="Times New Roman" w:hAnsi="Times New Roman" w:cs="Times New Roman"/>
+          <w:sz w:val="24"/>
+          <w:szCs w:val="24"/>
+          <w:lang w:val="en-ES"/>
+        </w:rPr>
+        <w:t>s significance within the topic, while the TF-IDF method considers its significance across the entire corpus.</w:t>
+      </w:r>
+      <w:r>
+        <w:rPr>
+          <w:rFonts w:ascii="Times New Roman" w:hAnsi="Times New Roman" w:cs="Times New Roman"/>
+          <w:sz w:val="24"/>
+          <w:szCs w:val="24"/>
+        </w:rPr>
+        <w:t xml:space="preserve"> </w:t>
+      </w:r>
+      <w:r>
+        <w:rPr>
+          <w:rFonts w:ascii="Times New Roman" w:hAnsi="Times New Roman" w:cs="Times New Roman"/>
+          <w:sz w:val="24"/>
+          <w:szCs w:val="24"/>
+          <w:lang w:val="en-ES"/>
+        </w:rPr>
+        <w:t>This combination leads to a more robust and accurate user profile</w:t>
+      </w:r>
+      <w:r>
+        <w:rPr>
+          <w:rFonts w:ascii="Times New Roman" w:hAnsi="Times New Roman" w:cs="Times New Roman"/>
+          <w:sz w:val="24"/>
+          <w:szCs w:val="24"/>
+        </w:rPr>
+        <w:t>.</w:t>
       </w:r>
     </w:p>
     <w:p>
@@ -2341,23 +5647,2355 @@
           <w:rFonts w:ascii="Times New Roman" w:hAnsi="Times New Roman" w:cs="Times New Roman"/>
           <w:sz w:val="24"/>
           <w:szCs w:val="24"/>
-          <w:lang w:val="en-ES"/>
-        </w:rPr>
-      </w:pPr>
-      <w:r>
-        <w:rPr>
-          <w:rFonts w:ascii="Times New Roman" w:hAnsi="Times New Roman" w:cs="Times New Roman"/>
-          <w:sz w:val="24"/>
-          <w:szCs w:val="24"/>
+        </w:rPr>
+      </w:pPr>
+      <w:r>
+        <w:rPr>
+          <w:rFonts w:ascii="Times New Roman" w:hAnsi="Times New Roman" w:cs="Times New Roman"/>
+          <w:sz w:val="24"/>
+          <w:szCs w:val="24"/>
+        </w:rPr>
+        <w:t>Therefore, after</w:t>
+      </w:r>
+      <w:r>
+        <w:rPr>
+          <w:rFonts w:ascii="Times New Roman" w:hAnsi="Times New Roman" w:cs="Times New Roman"/>
+          <w:sz w:val="24"/>
+          <w:szCs w:val="24"/>
+        </w:rPr>
+        <w:t xml:space="preserve"> the detailed processes mentioned</w:t>
+      </w:r>
+      <w:r>
+        <w:rPr>
+          <w:rFonts w:ascii="Times New Roman" w:hAnsi="Times New Roman" w:cs="Times New Roman"/>
+          <w:sz w:val="24"/>
+          <w:szCs w:val="24"/>
+        </w:rPr>
+        <w:t xml:space="preserve"> above</w:t>
+      </w:r>
+      <w:r>
+        <w:rPr>
+          <w:rFonts w:ascii="Times New Roman" w:hAnsi="Times New Roman" w:cs="Times New Roman"/>
+          <w:sz w:val="24"/>
+          <w:szCs w:val="24"/>
+        </w:rPr>
+        <w:t>,</w:t>
+      </w:r>
+      <w:r>
+        <w:rPr>
+          <w:rFonts w:ascii="Times New Roman" w:hAnsi="Times New Roman" w:cs="Times New Roman"/>
+          <w:sz w:val="24"/>
+          <w:szCs w:val="24"/>
+        </w:rPr>
+        <w:t xml:space="preserve"> we combine</w:t>
+      </w:r>
+      <w:r>
+        <w:rPr>
+          <w:rFonts w:ascii="Times New Roman" w:hAnsi="Times New Roman" w:cs="Times New Roman"/>
+          <w:sz w:val="24"/>
+          <w:szCs w:val="24"/>
+        </w:rPr>
+        <w:t>d</w:t>
+      </w:r>
+      <w:r>
+        <w:rPr>
+          <w:rFonts w:ascii="Times New Roman" w:hAnsi="Times New Roman" w:cs="Times New Roman"/>
+          <w:sz w:val="24"/>
+          <w:szCs w:val="24"/>
+        </w:rPr>
+        <w:t xml:space="preserve"> the WTF method and the TF-IDF matrix to create accurate user profiles that capture the users</w:t>
+      </w:r>
+      <w:r>
+        <w:rPr>
+          <w:rFonts w:ascii="Times New Roman" w:hAnsi="Times New Roman" w:cs="Times New Roman"/>
+          <w:sz w:val="24"/>
+          <w:szCs w:val="24"/>
+        </w:rPr>
+        <w:t>’</w:t>
+      </w:r>
+      <w:r>
+        <w:rPr>
+          <w:rFonts w:ascii="Times New Roman" w:hAnsi="Times New Roman" w:cs="Times New Roman"/>
+          <w:sz w:val="24"/>
+          <w:szCs w:val="24"/>
+        </w:rPr>
+        <w:t xml:space="preserve"> interests and preferences within the context of the five predefined topics. We d</w:t>
+      </w:r>
+      <w:r>
+        <w:rPr>
+          <w:rFonts w:ascii="Times New Roman" w:hAnsi="Times New Roman" w:cs="Times New Roman"/>
+          <w:sz w:val="24"/>
+          <w:szCs w:val="24"/>
+        </w:rPr>
+        <w:t>id</w:t>
+      </w:r>
+      <w:r>
+        <w:rPr>
+          <w:rFonts w:ascii="Times New Roman" w:hAnsi="Times New Roman" w:cs="Times New Roman"/>
+          <w:sz w:val="24"/>
+          <w:szCs w:val="24"/>
+        </w:rPr>
+        <w:t xml:space="preserve"> this by associating the users</w:t>
+      </w:r>
+      <w:r>
+        <w:rPr>
+          <w:rFonts w:ascii="Times New Roman" w:hAnsi="Times New Roman" w:cs="Times New Roman"/>
+          <w:sz w:val="24"/>
+          <w:szCs w:val="24"/>
+        </w:rPr>
+        <w:t>’</w:t>
+      </w:r>
+      <w:r>
+        <w:rPr>
+          <w:rFonts w:ascii="Times New Roman" w:hAnsi="Times New Roman" w:cs="Times New Roman"/>
+          <w:sz w:val="24"/>
+          <w:szCs w:val="24"/>
+        </w:rPr>
+        <w:t xml:space="preserve"> preferred topics, as determined by the WTF method, with the weighted terms in the articles derived from the TF-IDF representation. This results in detailed user profiles that can be used to provide personalized recommendations and enhance the information retrieval process.</w:t>
+      </w:r>
+    </w:p>
+    <w:p>
+      <w:pPr>
+        <w:ind w:left="0"/>
+        <w:contextualSpacing/>
+        <w:jc w:val="both"/>
+        <w:rPr>
+          <w:rFonts w:ascii="Times New Roman" w:hAnsi="Times New Roman" w:cs="Times New Roman"/>
+          <w:sz w:val="24"/>
+          <w:szCs w:val="24"/>
+        </w:rPr>
+      </w:pPr>
+    </w:p>
+    <w:p>
+      <w:pPr>
+        <w:ind w:left="0"/>
+        <w:contextualSpacing/>
+        <w:jc w:val="both"/>
+        <w:rPr>
+          <w:rFonts w:ascii="Times New Roman" w:hAnsi="Times New Roman" w:cs="Times New Roman"/>
+          <w:sz w:val="24"/>
+          <w:szCs w:val="24"/>
+        </w:rPr>
+      </w:pPr>
+    </w:p>
+    <w:p>
+      <w:pPr>
+        <w:ind w:left="0"/>
+        <w:contextualSpacing/>
+        <w:jc w:val="both"/>
+        <w:rPr>
+          <w:rFonts w:ascii="Times New Roman" w:hAnsi="Times New Roman" w:cs="Times New Roman"/>
+          <w:sz w:val="24"/>
+          <w:szCs w:val="24"/>
+          <w:highlight w:val="yellow"/>
+        </w:rPr>
+      </w:pPr>
+      <w:r>
+        <w:rPr>
+          <w:rFonts w:ascii="Times New Roman" w:hAnsi="Times New Roman" w:cs="Times New Roman"/>
+          <w:sz w:val="24"/>
+          <w:szCs w:val="24"/>
+          <w:highlight w:val="yellow"/>
+        </w:rPr>
+        <w:t xml:space="preserve">As mentioned </w:t>
+      </w:r>
+      <w:r>
+        <w:rPr>
+          <w:rFonts w:ascii="Times New Roman" w:hAnsi="Times New Roman" w:cs="Times New Roman"/>
+          <w:sz w:val="24"/>
+          <w:szCs w:val="24"/>
+          <w:highlight w:val="yellow"/>
+        </w:rPr>
+        <w:t>before,</w:t>
+      </w:r>
+      <w:r>
+        <w:rPr>
+          <w:rFonts w:ascii="Times New Roman" w:hAnsi="Times New Roman" w:cs="Times New Roman"/>
+          <w:sz w:val="24"/>
+          <w:szCs w:val="24"/>
+          <w:highlight w:val="yellow"/>
+        </w:rPr>
+        <w:t xml:space="preserve"> we have five types of documents: sport, business, entertainment, </w:t>
+      </w:r>
+      <w:proofErr w:type="gramStart"/>
+      <w:r>
+        <w:rPr>
+          <w:rFonts w:ascii="Times New Roman" w:hAnsi="Times New Roman" w:cs="Times New Roman"/>
+          <w:sz w:val="24"/>
+          <w:szCs w:val="24"/>
+          <w:highlight w:val="yellow"/>
+        </w:rPr>
+        <w:t>politics</w:t>
+      </w:r>
+      <w:proofErr w:type="gramEnd"/>
+      <w:r>
+        <w:rPr>
+          <w:rFonts w:ascii="Times New Roman" w:hAnsi="Times New Roman" w:cs="Times New Roman"/>
+          <w:sz w:val="24"/>
+          <w:szCs w:val="24"/>
+          <w:highlight w:val="yellow"/>
+        </w:rPr>
+        <w:t xml:space="preserve"> and technology documents. Based on that we have created 10 types of users, each one with different profiles.</w:t>
+      </w:r>
+    </w:p>
+    <w:p>
+      <w:pPr>
+        <w:ind w:left="0"/>
+        <w:contextualSpacing/>
+        <w:jc w:val="both"/>
+        <w:rPr>
+          <w:rFonts w:ascii="Times New Roman" w:hAnsi="Times New Roman" w:cs="Times New Roman"/>
+          <w:sz w:val="24"/>
+          <w:szCs w:val="24"/>
+          <w:highlight w:val="yellow"/>
+        </w:rPr>
+      </w:pPr>
+      <w:r>
+        <w:rPr>
+          <w:rFonts w:ascii="Times New Roman" w:hAnsi="Times New Roman" w:cs="Times New Roman"/>
+          <w:sz w:val="24"/>
+          <w:szCs w:val="24"/>
+          <w:highlight w:val="yellow"/>
         </w:rPr>
         <w:lastRenderedPageBreak/>
-        <w:t>The meticulous creation of user profiles is a vital step in the development of an effective profile-based information retrieval system. By ensuring a balanced dataset, utilizing the TF-IDF method for vectorization, and carefully crafting topics and profiles, the model is poised to achieve optimal results in retrieving relevant information tailored to user preferences and interests.</w:t>
+        <w:t>The first 5 users only have interest for one topic:</w:t>
+      </w:r>
+    </w:p>
+    <w:p>
+      <w:pPr>
+        <w:ind w:left="0"/>
+        <w:contextualSpacing/>
+        <w:jc w:val="both"/>
+        <w:rPr>
+          <w:rFonts w:ascii="Times New Roman" w:hAnsi="Times New Roman" w:cs="Times New Roman"/>
+          <w:sz w:val="24"/>
+          <w:szCs w:val="24"/>
+          <w:highlight w:val="yellow"/>
+        </w:rPr>
+      </w:pPr>
+      <w:r>
+        <w:rPr>
+          <w:rFonts w:ascii="Times New Roman" w:hAnsi="Times New Roman" w:cs="Times New Roman"/>
+          <w:sz w:val="24"/>
+          <w:szCs w:val="24"/>
+          <w:highlight w:val="yellow"/>
+        </w:rPr>
+        <w:t xml:space="preserve"> </w:t>
+      </w:r>
+    </w:p>
+    <w:p>
+      <w:pPr>
+        <w:ind w:left="0"/>
+        <w:contextualSpacing/>
+        <w:jc w:val="both"/>
+        <w:rPr>
+          <w:rFonts w:ascii="Times New Roman" w:hAnsi="Times New Roman" w:cs="Times New Roman"/>
+          <w:sz w:val="24"/>
+          <w:szCs w:val="24"/>
+          <w:highlight w:val="yellow"/>
+        </w:rPr>
+      </w:pPr>
+      <w:r>
+        <w:rPr>
+          <w:rFonts w:ascii="Times New Roman" w:hAnsi="Times New Roman" w:cs="Times New Roman"/>
+          <w:sz w:val="24"/>
+          <w:szCs w:val="24"/>
+          <w:highlight w:val="yellow"/>
+        </w:rPr>
+        <w:t>• User 1: sports.</w:t>
+      </w:r>
+    </w:p>
+    <w:p>
+      <w:pPr>
+        <w:ind w:left="0"/>
+        <w:contextualSpacing/>
+        <w:jc w:val="both"/>
+        <w:rPr>
+          <w:rFonts w:ascii="Times New Roman" w:hAnsi="Times New Roman" w:cs="Times New Roman"/>
+          <w:sz w:val="24"/>
+          <w:szCs w:val="24"/>
+          <w:highlight w:val="yellow"/>
+        </w:rPr>
+      </w:pPr>
+      <w:r>
+        <w:rPr>
+          <w:rFonts w:ascii="Times New Roman" w:hAnsi="Times New Roman" w:cs="Times New Roman"/>
+          <w:sz w:val="24"/>
+          <w:szCs w:val="24"/>
+          <w:highlight w:val="yellow"/>
+        </w:rPr>
+        <w:t>• User 2: politics.</w:t>
+      </w:r>
+    </w:p>
+    <w:p>
+      <w:pPr>
+        <w:ind w:left="0"/>
+        <w:contextualSpacing/>
+        <w:jc w:val="both"/>
+        <w:rPr>
+          <w:rFonts w:ascii="Times New Roman" w:hAnsi="Times New Roman" w:cs="Times New Roman"/>
+          <w:sz w:val="24"/>
+          <w:szCs w:val="24"/>
+          <w:highlight w:val="yellow"/>
+        </w:rPr>
+      </w:pPr>
+      <w:r>
+        <w:rPr>
+          <w:rFonts w:ascii="Times New Roman" w:hAnsi="Times New Roman" w:cs="Times New Roman"/>
+          <w:sz w:val="24"/>
+          <w:szCs w:val="24"/>
+          <w:highlight w:val="yellow"/>
+        </w:rPr>
+        <w:t>• User 3: business.</w:t>
+      </w:r>
+    </w:p>
+    <w:p>
+      <w:pPr>
+        <w:ind w:left="0"/>
+        <w:contextualSpacing/>
+        <w:jc w:val="both"/>
+        <w:rPr>
+          <w:rFonts w:ascii="Times New Roman" w:hAnsi="Times New Roman" w:cs="Times New Roman"/>
+          <w:sz w:val="24"/>
+          <w:szCs w:val="24"/>
+          <w:highlight w:val="yellow"/>
+        </w:rPr>
+      </w:pPr>
+      <w:r>
+        <w:rPr>
+          <w:rFonts w:ascii="Times New Roman" w:hAnsi="Times New Roman" w:cs="Times New Roman"/>
+          <w:sz w:val="24"/>
+          <w:szCs w:val="24"/>
+          <w:highlight w:val="yellow"/>
+        </w:rPr>
+        <w:t xml:space="preserve">• User 4: entertainment. </w:t>
+      </w:r>
+    </w:p>
+    <w:p>
+      <w:pPr>
+        <w:ind w:left="0"/>
+        <w:contextualSpacing/>
+        <w:jc w:val="both"/>
+        <w:rPr>
+          <w:rFonts w:ascii="Times New Roman" w:hAnsi="Times New Roman" w:cs="Times New Roman"/>
+          <w:sz w:val="24"/>
+          <w:szCs w:val="24"/>
+          <w:highlight w:val="yellow"/>
+        </w:rPr>
+      </w:pPr>
+      <w:r>
+        <w:rPr>
+          <w:rFonts w:ascii="Times New Roman" w:hAnsi="Times New Roman" w:cs="Times New Roman"/>
+          <w:sz w:val="24"/>
+          <w:szCs w:val="24"/>
+          <w:highlight w:val="yellow"/>
+        </w:rPr>
+        <w:t>• User 5: technology.</w:t>
+      </w:r>
+    </w:p>
+    <w:p>
+      <w:pPr>
+        <w:ind w:left="0"/>
+        <w:contextualSpacing/>
+        <w:jc w:val="both"/>
+        <w:rPr>
+          <w:rFonts w:ascii="Times New Roman" w:hAnsi="Times New Roman" w:cs="Times New Roman"/>
+          <w:sz w:val="24"/>
+          <w:szCs w:val="24"/>
+          <w:highlight w:val="yellow"/>
+        </w:rPr>
+      </w:pPr>
+    </w:p>
+    <w:p>
+      <w:pPr>
+        <w:ind w:left="0"/>
+        <w:contextualSpacing/>
+        <w:jc w:val="both"/>
+        <w:rPr>
+          <w:rFonts w:ascii="Times New Roman" w:hAnsi="Times New Roman" w:cs="Times New Roman"/>
+          <w:sz w:val="24"/>
+          <w:szCs w:val="24"/>
+          <w:highlight w:val="yellow"/>
+        </w:rPr>
+      </w:pPr>
+      <w:r>
+        <w:rPr>
+          <w:rFonts w:ascii="Times New Roman" w:hAnsi="Times New Roman" w:cs="Times New Roman"/>
+          <w:sz w:val="24"/>
+          <w:szCs w:val="24"/>
+          <w:highlight w:val="yellow"/>
+        </w:rPr>
+        <w:t>While the next 5 present more complex profiles, with interests in 2 or more topics:</w:t>
+      </w:r>
+    </w:p>
+    <w:p>
+      <w:pPr>
+        <w:ind w:left="0"/>
+        <w:contextualSpacing/>
+        <w:jc w:val="both"/>
+        <w:rPr>
+          <w:rFonts w:ascii="Times New Roman" w:hAnsi="Times New Roman" w:cs="Times New Roman"/>
+          <w:sz w:val="24"/>
+          <w:szCs w:val="24"/>
+          <w:highlight w:val="yellow"/>
+        </w:rPr>
+      </w:pPr>
+      <w:r>
+        <w:rPr>
+          <w:rFonts w:ascii="Times New Roman" w:hAnsi="Times New Roman" w:cs="Times New Roman"/>
+          <w:sz w:val="24"/>
+          <w:szCs w:val="24"/>
+          <w:highlight w:val="yellow"/>
+        </w:rPr>
+        <w:t>• User 6: politics and technology.</w:t>
+      </w:r>
+    </w:p>
+    <w:p>
+      <w:pPr>
+        <w:ind w:left="0"/>
+        <w:contextualSpacing/>
+        <w:jc w:val="both"/>
+        <w:rPr>
+          <w:rFonts w:ascii="Times New Roman" w:hAnsi="Times New Roman" w:cs="Times New Roman"/>
+          <w:sz w:val="24"/>
+          <w:szCs w:val="24"/>
+          <w:highlight w:val="yellow"/>
+        </w:rPr>
+      </w:pPr>
+      <w:r>
+        <w:rPr>
+          <w:rFonts w:ascii="Times New Roman" w:hAnsi="Times New Roman" w:cs="Times New Roman"/>
+          <w:sz w:val="24"/>
+          <w:szCs w:val="24"/>
+          <w:highlight w:val="yellow"/>
+        </w:rPr>
+        <w:t>• User 7: sports and business.</w:t>
+      </w:r>
+    </w:p>
+    <w:p>
+      <w:pPr>
+        <w:ind w:left="0"/>
+        <w:contextualSpacing/>
+        <w:jc w:val="both"/>
+        <w:rPr>
+          <w:rFonts w:ascii="Times New Roman" w:hAnsi="Times New Roman" w:cs="Times New Roman"/>
+          <w:sz w:val="24"/>
+          <w:szCs w:val="24"/>
+          <w:highlight w:val="yellow"/>
+        </w:rPr>
+      </w:pPr>
+      <w:r>
+        <w:rPr>
+          <w:rFonts w:ascii="Times New Roman" w:hAnsi="Times New Roman" w:cs="Times New Roman"/>
+          <w:sz w:val="24"/>
+          <w:szCs w:val="24"/>
+          <w:highlight w:val="yellow"/>
+        </w:rPr>
+        <w:t xml:space="preserve">• User 8: sports, </w:t>
+      </w:r>
+      <w:proofErr w:type="gramStart"/>
+      <w:r>
+        <w:rPr>
+          <w:rFonts w:ascii="Times New Roman" w:hAnsi="Times New Roman" w:cs="Times New Roman"/>
+          <w:sz w:val="24"/>
+          <w:szCs w:val="24"/>
+          <w:highlight w:val="yellow"/>
+        </w:rPr>
+        <w:t>politics</w:t>
+      </w:r>
+      <w:proofErr w:type="gramEnd"/>
+      <w:r>
+        <w:rPr>
+          <w:rFonts w:ascii="Times New Roman" w:hAnsi="Times New Roman" w:cs="Times New Roman"/>
+          <w:sz w:val="24"/>
+          <w:szCs w:val="24"/>
+          <w:highlight w:val="yellow"/>
+        </w:rPr>
+        <w:t xml:space="preserve"> and entertainment.</w:t>
+      </w:r>
+    </w:p>
+    <w:p>
+      <w:pPr>
+        <w:ind w:left="0"/>
+        <w:contextualSpacing/>
+        <w:jc w:val="both"/>
+        <w:rPr>
+          <w:rFonts w:ascii="Times New Roman" w:hAnsi="Times New Roman" w:cs="Times New Roman"/>
+          <w:sz w:val="24"/>
+          <w:szCs w:val="24"/>
+          <w:highlight w:val="yellow"/>
+        </w:rPr>
+      </w:pPr>
+      <w:r>
+        <w:rPr>
+          <w:rFonts w:ascii="Times New Roman" w:hAnsi="Times New Roman" w:cs="Times New Roman"/>
+          <w:sz w:val="24"/>
+          <w:szCs w:val="24"/>
+          <w:highlight w:val="yellow"/>
+        </w:rPr>
+        <w:t xml:space="preserve">• User 9: business, </w:t>
+      </w:r>
+      <w:proofErr w:type="gramStart"/>
+      <w:r>
+        <w:rPr>
+          <w:rFonts w:ascii="Times New Roman" w:hAnsi="Times New Roman" w:cs="Times New Roman"/>
+          <w:sz w:val="24"/>
+          <w:szCs w:val="24"/>
+          <w:highlight w:val="yellow"/>
+        </w:rPr>
+        <w:t>sport</w:t>
+      </w:r>
+      <w:proofErr w:type="gramEnd"/>
+      <w:r>
+        <w:rPr>
+          <w:rFonts w:ascii="Times New Roman" w:hAnsi="Times New Roman" w:cs="Times New Roman"/>
+          <w:sz w:val="24"/>
+          <w:szCs w:val="24"/>
+          <w:highlight w:val="yellow"/>
+        </w:rPr>
+        <w:t xml:space="preserve"> and entertainment. </w:t>
+      </w:r>
+    </w:p>
+    <w:p>
+      <w:pPr>
+        <w:ind w:left="0"/>
+        <w:contextualSpacing/>
+        <w:jc w:val="both"/>
+        <w:rPr>
+          <w:rFonts w:ascii="Times New Roman" w:hAnsi="Times New Roman" w:cs="Times New Roman"/>
+          <w:sz w:val="24"/>
+          <w:szCs w:val="24"/>
+        </w:rPr>
+      </w:pPr>
+      <w:r>
+        <w:rPr>
+          <w:rFonts w:ascii="Times New Roman" w:hAnsi="Times New Roman" w:cs="Times New Roman"/>
+          <w:sz w:val="24"/>
+          <w:szCs w:val="24"/>
+          <w:highlight w:val="yellow"/>
+        </w:rPr>
+        <w:t>• User 10: politics and tech.</w:t>
+      </w:r>
+    </w:p>
+    <w:p>
+      <w:pPr>
+        <w:ind w:left="0"/>
+        <w:contextualSpacing/>
+        <w:jc w:val="both"/>
+        <w:rPr>
+          <w:rFonts w:ascii="Times New Roman" w:hAnsi="Times New Roman" w:cs="Times New Roman"/>
+          <w:sz w:val="24"/>
+          <w:szCs w:val="24"/>
+        </w:rPr>
+      </w:pPr>
+    </w:p>
+    <w:p>
+      <w:pPr>
+        <w:ind w:left="0"/>
+        <w:contextualSpacing/>
+        <w:jc w:val="both"/>
+        <w:rPr>
+          <w:rFonts w:ascii="Times New Roman" w:hAnsi="Times New Roman" w:cs="Times New Roman"/>
+          <w:sz w:val="24"/>
+          <w:szCs w:val="24"/>
+        </w:rPr>
+      </w:pPr>
+    </w:p>
+    <w:p>
+      <w:pPr>
+        <w:pStyle w:val="Heading1"/>
+        <w:numPr>
+          <w:ilvl w:val="0"/>
+          <w:numId w:val="5"/>
+        </w:numPr>
+        <w:contextualSpacing/>
+        <w:rPr>
+          <w:rFonts w:ascii="Times New Roman" w:hAnsi="Times New Roman" w:cs="Times New Roman"/>
+          <w:b/>
+          <w:bCs/>
+          <w:color w:val="000000" w:themeColor="text1"/>
+        </w:rPr>
+      </w:pPr>
+      <w:bookmarkStart w:id="8" w:name="_Toc131699820"/>
+      <w:r>
+        <w:rPr>
+          <w:rFonts w:ascii="Times New Roman" w:hAnsi="Times New Roman" w:cs="Times New Roman"/>
+          <w:b/>
+          <w:bCs/>
+          <w:color w:val="000000" w:themeColor="text1"/>
+        </w:rPr>
+        <w:t>Profile</w:t>
+      </w:r>
+      <w:r>
+        <w:rPr>
+          <w:rFonts w:ascii="Times New Roman" w:hAnsi="Times New Roman" w:cs="Times New Roman"/>
+          <w:b/>
+          <w:bCs/>
+          <w:color w:val="000000" w:themeColor="text1"/>
+        </w:rPr>
+        <w:t>-based Retrieval Implementa</w:t>
+      </w:r>
+      <w:r>
+        <w:rPr>
+          <w:rFonts w:ascii="Times New Roman" w:hAnsi="Times New Roman" w:cs="Times New Roman"/>
+          <w:b/>
+          <w:bCs/>
+          <w:color w:val="000000" w:themeColor="text1"/>
+        </w:rPr>
+        <w:t>tion</w:t>
+      </w:r>
+      <w:bookmarkEnd w:id="8"/>
+    </w:p>
+    <w:p>
+      <w:pPr>
+        <w:ind w:left="0"/>
+        <w:contextualSpacing/>
+        <w:jc w:val="both"/>
+        <w:rPr>
+          <w:rFonts w:ascii="Times New Roman" w:hAnsi="Times New Roman" w:cs="Times New Roman"/>
+          <w:sz w:val="24"/>
+          <w:szCs w:val="24"/>
+        </w:rPr>
+      </w:pPr>
+    </w:p>
+    <w:p>
+      <w:pPr>
+        <w:ind w:left="0"/>
+        <w:contextualSpacing/>
+        <w:jc w:val="both"/>
+        <w:rPr>
+          <w:rFonts w:ascii="Times New Roman" w:hAnsi="Times New Roman" w:cs="Times New Roman"/>
+          <w:sz w:val="24"/>
+          <w:szCs w:val="24"/>
+        </w:rPr>
+      </w:pPr>
+      <w:r>
+        <w:rPr>
+          <w:rFonts w:ascii="Times New Roman" w:hAnsi="Times New Roman" w:cs="Times New Roman"/>
+          <w:sz w:val="24"/>
+          <w:szCs w:val="24"/>
+        </w:rPr>
+        <w:t>In this section, we discuss the implementation of the profile-based retrieval system using the user profiles created in the previous step. The primary objective of our system is to deliver personalized content recommendations to users based on their interests and preferences.</w:t>
+      </w:r>
+    </w:p>
+    <w:p>
+      <w:pPr>
+        <w:ind w:left="0"/>
+        <w:contextualSpacing/>
+        <w:jc w:val="both"/>
+        <w:rPr>
+          <w:rFonts w:ascii="Times New Roman" w:hAnsi="Times New Roman" w:cs="Times New Roman"/>
+          <w:sz w:val="28"/>
+          <w:szCs w:val="28"/>
+        </w:rPr>
+      </w:pPr>
+    </w:p>
+    <w:p>
+      <w:pPr>
+        <w:pStyle w:val="Heading2"/>
+        <w:ind w:left="0"/>
+        <w:rPr>
+          <w:rFonts w:ascii="Times New Roman" w:hAnsi="Times New Roman" w:cs="Times New Roman"/>
+          <w:b/>
+          <w:bCs/>
+          <w:color w:val="000000" w:themeColor="text1"/>
+          <w:sz w:val="28"/>
+          <w:szCs w:val="28"/>
+        </w:rPr>
+      </w:pPr>
+      <w:bookmarkStart w:id="9" w:name="_Toc131699821"/>
+      <w:r>
+        <w:rPr>
+          <w:rFonts w:ascii="Times New Roman" w:hAnsi="Times New Roman" w:cs="Times New Roman"/>
+          <w:b/>
+          <w:bCs/>
+          <w:color w:val="000000" w:themeColor="text1"/>
+          <w:sz w:val="28"/>
+          <w:szCs w:val="28"/>
+        </w:rPr>
+        <w:t>Representing User Profiles</w:t>
+      </w:r>
+      <w:bookmarkEnd w:id="9"/>
+    </w:p>
+    <w:p>
+      <w:pPr>
+        <w:ind w:left="0"/>
+        <w:contextualSpacing/>
+        <w:jc w:val="both"/>
+        <w:rPr>
+          <w:rFonts w:ascii="Times New Roman" w:hAnsi="Times New Roman" w:cs="Times New Roman"/>
+          <w:sz w:val="24"/>
+          <w:szCs w:val="24"/>
+        </w:rPr>
+      </w:pPr>
+    </w:p>
+    <w:p>
+      <w:pPr>
+        <w:ind w:left="0"/>
+        <w:contextualSpacing/>
+        <w:jc w:val="both"/>
+        <w:rPr>
+          <w:rFonts w:ascii="Times New Roman" w:hAnsi="Times New Roman" w:cs="Times New Roman"/>
+          <w:sz w:val="24"/>
+          <w:szCs w:val="24"/>
+        </w:rPr>
+      </w:pPr>
+      <w:r>
+        <w:rPr>
+          <w:rFonts w:ascii="Times New Roman" w:hAnsi="Times New Roman" w:cs="Times New Roman"/>
+          <w:sz w:val="24"/>
+          <w:szCs w:val="24"/>
+        </w:rPr>
+        <w:t>First, t</w:t>
+      </w:r>
+      <w:r>
+        <w:rPr>
+          <w:rFonts w:ascii="Times New Roman" w:hAnsi="Times New Roman" w:cs="Times New Roman"/>
+          <w:sz w:val="24"/>
+          <w:szCs w:val="24"/>
+        </w:rPr>
+        <w:t>he user profiles generated earlier are represented as vectors containing the weighted terms derived from the combination of the WTF method and the TF-IDF matrix. These vectors effectively capture the users</w:t>
+      </w:r>
+      <w:r>
+        <w:rPr>
+          <w:rFonts w:ascii="Times New Roman" w:hAnsi="Times New Roman" w:cs="Times New Roman"/>
+          <w:sz w:val="24"/>
+          <w:szCs w:val="24"/>
+        </w:rPr>
+        <w:t>’</w:t>
+      </w:r>
+      <w:r>
+        <w:rPr>
+          <w:rFonts w:ascii="Times New Roman" w:hAnsi="Times New Roman" w:cs="Times New Roman"/>
+          <w:sz w:val="24"/>
+          <w:szCs w:val="24"/>
+        </w:rPr>
+        <w:t xml:space="preserve"> preferences across the five predefined topics in the BBC News dataset, enabling us to make personalized recommendations.</w:t>
+      </w:r>
+    </w:p>
+    <w:p>
+      <w:pPr>
+        <w:pStyle w:val="Heading2"/>
+        <w:ind w:left="0"/>
+      </w:pPr>
+    </w:p>
+    <w:p>
+      <w:pPr>
+        <w:pStyle w:val="Heading2"/>
+        <w:ind w:left="0"/>
+        <w:rPr>
+          <w:rFonts w:ascii="Times New Roman" w:hAnsi="Times New Roman" w:cs="Times New Roman"/>
+          <w:b/>
+          <w:bCs/>
+          <w:color w:val="000000" w:themeColor="text1"/>
+          <w:sz w:val="28"/>
+          <w:szCs w:val="28"/>
+        </w:rPr>
+      </w:pPr>
+      <w:bookmarkStart w:id="10" w:name="_Toc131699822"/>
+      <w:r>
+        <w:rPr>
+          <w:rFonts w:ascii="Times New Roman" w:hAnsi="Times New Roman" w:cs="Times New Roman"/>
+          <w:b/>
+          <w:bCs/>
+          <w:color w:val="000000" w:themeColor="text1"/>
+          <w:sz w:val="28"/>
+          <w:szCs w:val="28"/>
+        </w:rPr>
+        <w:t>Representing</w:t>
+      </w:r>
+      <w:r>
+        <w:rPr>
+          <w:rFonts w:ascii="Times New Roman" w:hAnsi="Times New Roman" w:cs="Times New Roman"/>
+          <w:b/>
+          <w:bCs/>
+          <w:color w:val="000000" w:themeColor="text1"/>
+          <w:sz w:val="28"/>
+          <w:szCs w:val="28"/>
+        </w:rPr>
+        <w:t xml:space="preserve"> </w:t>
+      </w:r>
+      <w:r>
+        <w:rPr>
+          <w:rFonts w:ascii="Times New Roman" w:hAnsi="Times New Roman" w:cs="Times New Roman"/>
+          <w:b/>
+          <w:bCs/>
+          <w:color w:val="000000" w:themeColor="text1"/>
+          <w:sz w:val="28"/>
+          <w:szCs w:val="28"/>
+        </w:rPr>
+        <w:t>Documents</w:t>
+      </w:r>
+      <w:bookmarkEnd w:id="10"/>
+    </w:p>
+    <w:p>
+      <w:pPr>
+        <w:ind w:left="0"/>
+        <w:contextualSpacing/>
+        <w:jc w:val="both"/>
+        <w:rPr>
+          <w:rFonts w:ascii="Times New Roman" w:hAnsi="Times New Roman" w:cs="Times New Roman"/>
+          <w:sz w:val="24"/>
+          <w:szCs w:val="24"/>
+        </w:rPr>
+      </w:pPr>
+    </w:p>
+    <w:p>
+      <w:pPr>
+        <w:ind w:left="0"/>
+        <w:contextualSpacing/>
+        <w:jc w:val="both"/>
+        <w:rPr>
+          <w:rFonts w:ascii="Times New Roman" w:hAnsi="Times New Roman" w:cs="Times New Roman"/>
+          <w:sz w:val="24"/>
+          <w:szCs w:val="24"/>
+        </w:rPr>
+      </w:pPr>
+      <w:r>
+        <w:rPr>
+          <w:rFonts w:ascii="Times New Roman" w:hAnsi="Times New Roman" w:cs="Times New Roman"/>
+          <w:sz w:val="24"/>
+          <w:szCs w:val="24"/>
+        </w:rPr>
+        <w:t xml:space="preserve">Then, </w:t>
+      </w:r>
+      <w:proofErr w:type="gramStart"/>
+      <w:r>
+        <w:rPr>
+          <w:rFonts w:ascii="Times New Roman" w:hAnsi="Times New Roman" w:cs="Times New Roman"/>
+          <w:sz w:val="24"/>
+          <w:szCs w:val="24"/>
+        </w:rPr>
+        <w:t>s</w:t>
+      </w:r>
+      <w:r>
+        <w:rPr>
+          <w:rFonts w:ascii="Times New Roman" w:hAnsi="Times New Roman" w:cs="Times New Roman"/>
+          <w:sz w:val="24"/>
+          <w:szCs w:val="24"/>
+        </w:rPr>
+        <w:t>imilar to</w:t>
+      </w:r>
+      <w:proofErr w:type="gramEnd"/>
+      <w:r>
+        <w:rPr>
+          <w:rFonts w:ascii="Times New Roman" w:hAnsi="Times New Roman" w:cs="Times New Roman"/>
+          <w:sz w:val="24"/>
+          <w:szCs w:val="24"/>
+        </w:rPr>
+        <w:t xml:space="preserve"> the user profiles, we represent</w:t>
+      </w:r>
+      <w:r>
+        <w:rPr>
+          <w:rFonts w:ascii="Times New Roman" w:hAnsi="Times New Roman" w:cs="Times New Roman"/>
+          <w:sz w:val="24"/>
+          <w:szCs w:val="24"/>
+        </w:rPr>
+        <w:t>ed</w:t>
+      </w:r>
+      <w:r>
+        <w:rPr>
+          <w:rFonts w:ascii="Times New Roman" w:hAnsi="Times New Roman" w:cs="Times New Roman"/>
+          <w:sz w:val="24"/>
+          <w:szCs w:val="24"/>
+        </w:rPr>
+        <w:t xml:space="preserve"> the news articles in the dataset as vectors using their TF-IDF values. This representation allow</w:t>
+      </w:r>
+      <w:r>
+        <w:rPr>
+          <w:rFonts w:ascii="Times New Roman" w:hAnsi="Times New Roman" w:cs="Times New Roman"/>
+          <w:sz w:val="24"/>
+          <w:szCs w:val="24"/>
+        </w:rPr>
+        <w:t>ed</w:t>
+      </w:r>
+      <w:r>
+        <w:rPr>
+          <w:rFonts w:ascii="Times New Roman" w:hAnsi="Times New Roman" w:cs="Times New Roman"/>
+          <w:sz w:val="24"/>
+          <w:szCs w:val="24"/>
+        </w:rPr>
+        <w:t xml:space="preserve"> us to quantify the relevance of each article to a particular user by comparing their vector representations.</w:t>
+      </w:r>
+    </w:p>
+    <w:p>
+      <w:pPr>
+        <w:ind w:left="0"/>
+        <w:contextualSpacing/>
+        <w:jc w:val="both"/>
+        <w:rPr>
+          <w:rFonts w:ascii="Times New Roman" w:hAnsi="Times New Roman" w:cs="Times New Roman"/>
+          <w:sz w:val="32"/>
+          <w:szCs w:val="32"/>
+        </w:rPr>
+      </w:pPr>
+    </w:p>
+    <w:p>
+      <w:pPr>
+        <w:pStyle w:val="Heading2"/>
+        <w:ind w:left="0"/>
+        <w:rPr>
+          <w:rFonts w:ascii="Times New Roman" w:hAnsi="Times New Roman" w:cs="Times New Roman"/>
+          <w:b/>
+          <w:bCs/>
+          <w:color w:val="000000" w:themeColor="text1"/>
+          <w:sz w:val="28"/>
+          <w:szCs w:val="28"/>
+        </w:rPr>
+      </w:pPr>
+      <w:bookmarkStart w:id="11" w:name="_Toc131699823"/>
+      <w:r>
+        <w:rPr>
+          <w:rFonts w:ascii="Times New Roman" w:hAnsi="Times New Roman" w:cs="Times New Roman"/>
+          <w:b/>
+          <w:bCs/>
+          <w:color w:val="000000" w:themeColor="text1"/>
+          <w:sz w:val="28"/>
+          <w:szCs w:val="28"/>
+        </w:rPr>
+        <w:t>Similarity Calculation</w:t>
+      </w:r>
+      <w:bookmarkEnd w:id="11"/>
+    </w:p>
+    <w:p>
+      <w:pPr>
+        <w:ind w:left="0"/>
+        <w:contextualSpacing/>
+        <w:jc w:val="both"/>
+        <w:rPr>
+          <w:rFonts w:ascii="Times New Roman" w:hAnsi="Times New Roman" w:cs="Times New Roman"/>
+          <w:sz w:val="24"/>
+          <w:szCs w:val="24"/>
+        </w:rPr>
+      </w:pPr>
+    </w:p>
+    <w:p>
+      <w:pPr>
+        <w:ind w:left="0"/>
+        <w:contextualSpacing/>
+        <w:jc w:val="both"/>
+        <w:rPr>
+          <w:rFonts w:ascii="Times New Roman" w:hAnsi="Times New Roman" w:cs="Times New Roman"/>
+          <w:sz w:val="24"/>
+          <w:szCs w:val="24"/>
+        </w:rPr>
+      </w:pPr>
+      <w:r>
+        <w:rPr>
+          <w:rFonts w:ascii="Times New Roman" w:hAnsi="Times New Roman" w:cs="Times New Roman"/>
+          <w:sz w:val="24"/>
+          <w:szCs w:val="24"/>
+        </w:rPr>
+        <w:t>T</w:t>
+      </w:r>
+      <w:r>
+        <w:rPr>
+          <w:rFonts w:ascii="Times New Roman" w:hAnsi="Times New Roman" w:cs="Times New Roman"/>
+          <w:sz w:val="24"/>
+          <w:szCs w:val="24"/>
+        </w:rPr>
+        <w:t>o</w:t>
+      </w:r>
+      <w:r>
+        <w:rPr>
+          <w:rFonts w:ascii="Times New Roman" w:hAnsi="Times New Roman" w:cs="Times New Roman"/>
+          <w:sz w:val="24"/>
+          <w:szCs w:val="24"/>
+        </w:rPr>
+        <w:t xml:space="preserve"> determine the relevance of a news article to a specific user, we compute</w:t>
+      </w:r>
+      <w:r>
+        <w:rPr>
+          <w:rFonts w:ascii="Times New Roman" w:hAnsi="Times New Roman" w:cs="Times New Roman"/>
+          <w:sz w:val="24"/>
+          <w:szCs w:val="24"/>
+        </w:rPr>
+        <w:t>d</w:t>
+      </w:r>
+      <w:r>
+        <w:rPr>
+          <w:rFonts w:ascii="Times New Roman" w:hAnsi="Times New Roman" w:cs="Times New Roman"/>
+          <w:sz w:val="24"/>
+          <w:szCs w:val="24"/>
+        </w:rPr>
+        <w:t xml:space="preserve"> the similarity between the user</w:t>
+      </w:r>
+      <w:r>
+        <w:rPr>
+          <w:rFonts w:ascii="Times New Roman" w:hAnsi="Times New Roman" w:cs="Times New Roman"/>
+          <w:sz w:val="24"/>
+          <w:szCs w:val="24"/>
+        </w:rPr>
+        <w:t>’</w:t>
+      </w:r>
+      <w:r>
+        <w:rPr>
+          <w:rFonts w:ascii="Times New Roman" w:hAnsi="Times New Roman" w:cs="Times New Roman"/>
+          <w:sz w:val="24"/>
+          <w:szCs w:val="24"/>
+        </w:rPr>
+        <w:t xml:space="preserve">s profile vector and the </w:t>
+      </w:r>
+      <w:r>
+        <w:rPr>
+          <w:rFonts w:ascii="Times New Roman" w:hAnsi="Times New Roman" w:cs="Times New Roman"/>
+          <w:sz w:val="24"/>
+          <w:szCs w:val="24"/>
+        </w:rPr>
+        <w:t>document’</w:t>
+      </w:r>
+      <w:r>
+        <w:rPr>
+          <w:rFonts w:ascii="Times New Roman" w:hAnsi="Times New Roman" w:cs="Times New Roman"/>
+          <w:sz w:val="24"/>
+          <w:szCs w:val="24"/>
+        </w:rPr>
+        <w:t xml:space="preserve">s vector representation. To accomplish this, we </w:t>
+      </w:r>
+      <w:proofErr w:type="spellStart"/>
+      <w:r>
+        <w:rPr>
+          <w:rFonts w:ascii="Times New Roman" w:hAnsi="Times New Roman" w:cs="Times New Roman"/>
+          <w:sz w:val="24"/>
+          <w:szCs w:val="24"/>
+        </w:rPr>
+        <w:t>use</w:t>
+      </w:r>
+      <w:r>
+        <w:rPr>
+          <w:rFonts w:ascii="Times New Roman" w:hAnsi="Times New Roman" w:cs="Times New Roman"/>
+          <w:sz w:val="24"/>
+          <w:szCs w:val="24"/>
+        </w:rPr>
+        <w:t>de</w:t>
+      </w:r>
+      <w:proofErr w:type="spellEnd"/>
+      <w:r>
+        <w:rPr>
+          <w:rFonts w:ascii="Times New Roman" w:hAnsi="Times New Roman" w:cs="Times New Roman"/>
+          <w:sz w:val="24"/>
+          <w:szCs w:val="24"/>
+        </w:rPr>
+        <w:t xml:space="preserve"> the cosine similarity measure, which calculates the cosine of the angle between the two vectors. The cosine similarity ranges from -1 (completely dissimilar) to 1 (identical), with higher values indicating a stronger similarity between the </w:t>
+      </w:r>
+      <w:r>
+        <w:rPr>
+          <w:rFonts w:ascii="Times New Roman" w:hAnsi="Times New Roman" w:cs="Times New Roman"/>
+          <w:sz w:val="24"/>
+          <w:szCs w:val="24"/>
+        </w:rPr>
+        <w:lastRenderedPageBreak/>
+        <w:t>user</w:t>
+      </w:r>
+      <w:r>
+        <w:rPr>
+          <w:rFonts w:ascii="Times New Roman" w:hAnsi="Times New Roman" w:cs="Times New Roman"/>
+          <w:sz w:val="24"/>
+          <w:szCs w:val="24"/>
+        </w:rPr>
+        <w:t>’</w:t>
+      </w:r>
+      <w:r>
+        <w:rPr>
+          <w:rFonts w:ascii="Times New Roman" w:hAnsi="Times New Roman" w:cs="Times New Roman"/>
+          <w:sz w:val="24"/>
+          <w:szCs w:val="24"/>
+        </w:rPr>
+        <w:t xml:space="preserve">s profile and the </w:t>
+      </w:r>
+      <w:r>
+        <w:rPr>
+          <w:rFonts w:ascii="Times New Roman" w:hAnsi="Times New Roman" w:cs="Times New Roman"/>
+          <w:sz w:val="24"/>
+          <w:szCs w:val="24"/>
+        </w:rPr>
+        <w:t>particular document</w:t>
+      </w:r>
+      <w:r>
+        <w:rPr>
+          <w:rFonts w:ascii="Times New Roman" w:hAnsi="Times New Roman" w:cs="Times New Roman"/>
+          <w:sz w:val="24"/>
+          <w:szCs w:val="24"/>
+        </w:rPr>
+        <w:t>.</w:t>
+      </w:r>
+      <w:r>
+        <w:rPr>
+          <w:rFonts w:ascii="Times New Roman" w:hAnsi="Times New Roman" w:cs="Times New Roman"/>
+          <w:sz w:val="24"/>
+          <w:szCs w:val="24"/>
+        </w:rPr>
+        <w:t xml:space="preserve"> </w:t>
+      </w:r>
+      <w:r>
+        <w:rPr>
+          <w:rFonts w:ascii="Times New Roman" w:hAnsi="Times New Roman" w:cs="Times New Roman"/>
+          <w:sz w:val="24"/>
+          <w:szCs w:val="24"/>
+        </w:rPr>
+        <w:t>This similarity score forms the basis for our content recommendations.</w:t>
+      </w:r>
+    </w:p>
+    <w:p>
+      <w:pPr>
+        <w:ind w:left="0"/>
+        <w:contextualSpacing/>
+        <w:jc w:val="both"/>
+        <w:rPr>
+          <w:rFonts w:ascii="Times New Roman" w:hAnsi="Times New Roman" w:cs="Times New Roman"/>
+          <w:sz w:val="24"/>
+          <w:szCs w:val="24"/>
+        </w:rPr>
+      </w:pPr>
+    </w:p>
+    <w:p>
+      <w:pPr>
+        <w:keepNext/>
+        <w:ind w:left="0"/>
+        <w:contextualSpacing/>
+        <w:jc w:val="center"/>
+      </w:pPr>
+      <w:r>
+        <w:rPr>
+          <w:rFonts w:ascii="Times New Roman" w:hAnsi="Times New Roman" w:cs="Times New Roman"/>
+          <w:noProof/>
+          <w:sz w:val="28"/>
+          <w:szCs w:val="28"/>
+        </w:rPr>
+        <w:drawing>
+          <wp:inline distT="0" distB="0" distL="0" distR="0" wp14:anchorId="2F13601F" wp14:editId="774F3C05">
+            <wp:extent cx="3083762" cy="2317898"/>
+            <wp:effectExtent l="0" t="0" r="2540" b="0"/>
+            <wp:docPr id="6" name="Picture 6" descr="Diagram&#10;&#10;Description automatically generated"/>
+            <wp:cNvGraphicFramePr>
+              <a:graphicFrameLocks xmlns:a="http://schemas.openxmlformats.org/drawingml/2006/main" noChangeAspect="1"/>
+            </wp:cNvGraphicFramePr>
+            <a:graphic xmlns:a="http://schemas.openxmlformats.org/drawingml/2006/main">
+              <a:graphicData uri="http://schemas.openxmlformats.org/drawingml/2006/picture">
+                <pic:pic xmlns:pic="http://schemas.openxmlformats.org/drawingml/2006/picture">
+                  <pic:nvPicPr>
+                    <pic:cNvPr id="6" name="Picture 6" descr="Diagram&#10;&#10;Description automatically generated"/>
+                    <pic:cNvPicPr/>
+                  </pic:nvPicPr>
+                  <pic:blipFill rotWithShape="1">
+                    <a:blip r:embed="rId15" cstate="print">
+                      <a:extLst>
+                        <a:ext uri="{28A0092B-C50C-407E-A947-70E740481C1C}">
+                          <a14:useLocalDpi xmlns:a14="http://schemas.microsoft.com/office/drawing/2010/main" val="0"/>
+                        </a:ext>
+                      </a:extLst>
+                    </a:blip>
+                    <a:srcRect/>
+                    <a:stretch/>
+                  </pic:blipFill>
+                  <pic:spPr bwMode="auto">
+                    <a:xfrm>
+                      <a:off x="0" y="0"/>
+                      <a:ext cx="3209409" cy="2412340"/>
+                    </a:xfrm>
+                    <a:prstGeom prst="rect">
+                      <a:avLst/>
+                    </a:prstGeom>
+                    <a:ln>
+                      <a:noFill/>
+                    </a:ln>
+                    <a:extLst>
+                      <a:ext uri="{53640926-AAD7-44D8-BBD7-CCE9431645EC}">
+                        <a14:shadowObscured xmlns:a14="http://schemas.microsoft.com/office/drawing/2010/main"/>
+                      </a:ext>
+                    </a:extLst>
+                  </pic:spPr>
+                </pic:pic>
+              </a:graphicData>
+            </a:graphic>
+          </wp:inline>
+        </w:drawing>
+      </w:r>
+    </w:p>
+    <w:p>
+      <w:pPr>
+        <w:pStyle w:val="Caption"/>
+        <w:jc w:val="center"/>
+        <w:rPr>
+          <w:rFonts w:ascii="Times New Roman" w:hAnsi="Times New Roman" w:cs="Times New Roman"/>
+          <w:color w:val="000000" w:themeColor="text1"/>
+          <w:sz w:val="32"/>
+          <w:szCs w:val="32"/>
+        </w:rPr>
+      </w:pPr>
+      <w:r>
+        <w:rPr>
+          <w:rFonts w:ascii="Times New Roman" w:hAnsi="Times New Roman" w:cs="Times New Roman"/>
+          <w:color w:val="000000" w:themeColor="text1"/>
+          <w:sz w:val="20"/>
+          <w:szCs w:val="20"/>
+        </w:rPr>
+        <w:t xml:space="preserve">Figure </w:t>
+      </w:r>
+      <w:r>
+        <w:rPr>
+          <w:rFonts w:ascii="Times New Roman" w:hAnsi="Times New Roman" w:cs="Times New Roman"/>
+          <w:color w:val="000000" w:themeColor="text1"/>
+          <w:sz w:val="20"/>
+          <w:szCs w:val="20"/>
+        </w:rPr>
+        <w:fldChar w:fldCharType="begin"/>
+      </w:r>
+      <w:r>
+        <w:rPr>
+          <w:rFonts w:ascii="Times New Roman" w:hAnsi="Times New Roman" w:cs="Times New Roman"/>
+          <w:color w:val="000000" w:themeColor="text1"/>
+          <w:sz w:val="20"/>
+          <w:szCs w:val="20"/>
+        </w:rPr>
+        <w:instrText xml:space="preserve"> SEQ Figure \* ARABIC </w:instrText>
+      </w:r>
+      <w:r>
+        <w:rPr>
+          <w:rFonts w:ascii="Times New Roman" w:hAnsi="Times New Roman" w:cs="Times New Roman"/>
+          <w:color w:val="000000" w:themeColor="text1"/>
+          <w:sz w:val="20"/>
+          <w:szCs w:val="20"/>
+        </w:rPr>
+        <w:fldChar w:fldCharType="separate"/>
+      </w:r>
+      <w:r>
+        <w:rPr>
+          <w:rFonts w:ascii="Times New Roman" w:hAnsi="Times New Roman" w:cs="Times New Roman"/>
+          <w:noProof/>
+          <w:color w:val="000000" w:themeColor="text1"/>
+          <w:sz w:val="20"/>
+          <w:szCs w:val="20"/>
+        </w:rPr>
+        <w:t>5</w:t>
+      </w:r>
+      <w:r>
+        <w:rPr>
+          <w:rFonts w:ascii="Times New Roman" w:hAnsi="Times New Roman" w:cs="Times New Roman"/>
+          <w:color w:val="000000" w:themeColor="text1"/>
+          <w:sz w:val="20"/>
+          <w:szCs w:val="20"/>
+        </w:rPr>
+        <w:fldChar w:fldCharType="end"/>
+      </w:r>
+      <w:r>
+        <w:rPr>
+          <w:rFonts w:ascii="Times New Roman" w:hAnsi="Times New Roman" w:cs="Times New Roman"/>
+          <w:color w:val="000000" w:themeColor="text1"/>
+          <w:sz w:val="20"/>
+          <w:szCs w:val="20"/>
+        </w:rPr>
+        <w:t>: Cosine Similarity Explanation</w:t>
+      </w:r>
+    </w:p>
+    <w:p>
+      <w:pPr>
+        <w:pStyle w:val="Heading2"/>
+        <w:ind w:left="0"/>
+        <w:rPr>
+          <w:rFonts w:ascii="Times New Roman" w:hAnsi="Times New Roman" w:cs="Times New Roman"/>
+          <w:b/>
+          <w:bCs/>
+          <w:color w:val="000000" w:themeColor="text1"/>
+          <w:sz w:val="28"/>
+          <w:szCs w:val="28"/>
+        </w:rPr>
+      </w:pPr>
+      <w:bookmarkStart w:id="12" w:name="_Toc131699824"/>
+      <w:r>
+        <w:rPr>
+          <w:rFonts w:ascii="Times New Roman" w:hAnsi="Times New Roman" w:cs="Times New Roman"/>
+          <w:b/>
+          <w:bCs/>
+          <w:color w:val="000000" w:themeColor="text1"/>
+          <w:sz w:val="28"/>
+          <w:szCs w:val="28"/>
+        </w:rPr>
+        <w:t>Ranking and Recommendation</w:t>
+      </w:r>
+      <w:bookmarkEnd w:id="12"/>
+    </w:p>
+    <w:p>
+      <w:pPr>
+        <w:ind w:left="0"/>
+        <w:contextualSpacing/>
+        <w:jc w:val="both"/>
+        <w:rPr>
+          <w:rFonts w:ascii="Times New Roman" w:hAnsi="Times New Roman" w:cs="Times New Roman"/>
+          <w:sz w:val="24"/>
+          <w:szCs w:val="24"/>
+        </w:rPr>
+      </w:pPr>
+    </w:p>
+    <w:p>
+      <w:pPr>
+        <w:ind w:left="0"/>
+        <w:contextualSpacing/>
+        <w:jc w:val="both"/>
+        <w:rPr>
+          <w:rFonts w:ascii="Times New Roman" w:hAnsi="Times New Roman" w:cs="Times New Roman"/>
+          <w:sz w:val="24"/>
+          <w:szCs w:val="24"/>
+        </w:rPr>
+      </w:pPr>
+      <w:r>
+        <w:rPr>
+          <w:rFonts w:ascii="Times New Roman" w:hAnsi="Times New Roman" w:cs="Times New Roman"/>
+          <w:sz w:val="24"/>
+          <w:szCs w:val="24"/>
+        </w:rPr>
+        <w:t>A</w:t>
+      </w:r>
+      <w:r>
+        <w:rPr>
+          <w:rFonts w:ascii="Times New Roman" w:hAnsi="Times New Roman" w:cs="Times New Roman"/>
+          <w:sz w:val="24"/>
+          <w:szCs w:val="24"/>
+        </w:rPr>
+        <w:t>fter calculating the cosine similarity between each user</w:t>
+      </w:r>
+      <w:r>
+        <w:rPr>
+          <w:rFonts w:ascii="Times New Roman" w:hAnsi="Times New Roman" w:cs="Times New Roman"/>
+          <w:sz w:val="24"/>
+          <w:szCs w:val="24"/>
+        </w:rPr>
+        <w:t>’</w:t>
+      </w:r>
+      <w:r>
+        <w:rPr>
+          <w:rFonts w:ascii="Times New Roman" w:hAnsi="Times New Roman" w:cs="Times New Roman"/>
+          <w:sz w:val="24"/>
+          <w:szCs w:val="24"/>
+        </w:rPr>
+        <w:t xml:space="preserve">s profile vector and the </w:t>
+      </w:r>
+      <w:r>
+        <w:rPr>
+          <w:rFonts w:ascii="Times New Roman" w:hAnsi="Times New Roman" w:cs="Times New Roman"/>
+          <w:sz w:val="24"/>
+          <w:szCs w:val="24"/>
+        </w:rPr>
+        <w:t>document</w:t>
+      </w:r>
+      <w:r>
+        <w:rPr>
+          <w:rFonts w:ascii="Times New Roman" w:hAnsi="Times New Roman" w:cs="Times New Roman"/>
+          <w:sz w:val="24"/>
+          <w:szCs w:val="24"/>
+        </w:rPr>
+        <w:t xml:space="preserve"> vectors, </w:t>
+      </w:r>
+      <w:r>
+        <w:rPr>
+          <w:rFonts w:ascii="Times New Roman" w:hAnsi="Times New Roman" w:cs="Times New Roman"/>
+          <w:sz w:val="24"/>
+          <w:szCs w:val="24"/>
+        </w:rPr>
+        <w:t>we proceed</w:t>
+      </w:r>
+      <w:r>
+        <w:rPr>
+          <w:rFonts w:ascii="Times New Roman" w:hAnsi="Times New Roman" w:cs="Times New Roman"/>
+          <w:sz w:val="24"/>
+          <w:szCs w:val="24"/>
+        </w:rPr>
+        <w:t>ed</w:t>
+      </w:r>
+      <w:r>
+        <w:rPr>
+          <w:rFonts w:ascii="Times New Roman" w:hAnsi="Times New Roman" w:cs="Times New Roman"/>
+          <w:sz w:val="24"/>
+          <w:szCs w:val="24"/>
+        </w:rPr>
+        <w:t xml:space="preserve"> to rank the articles based on their similarity scores</w:t>
+      </w:r>
+      <w:r>
+        <w:rPr>
+          <w:rFonts w:ascii="Times New Roman" w:hAnsi="Times New Roman" w:cs="Times New Roman"/>
+          <w:sz w:val="24"/>
+          <w:szCs w:val="24"/>
+        </w:rPr>
+        <w:t xml:space="preserve">. The top-ranked </w:t>
+      </w:r>
+      <w:r>
+        <w:rPr>
+          <w:rFonts w:ascii="Times New Roman" w:hAnsi="Times New Roman" w:cs="Times New Roman"/>
+          <w:sz w:val="24"/>
+          <w:szCs w:val="24"/>
+        </w:rPr>
+        <w:t>documents</w:t>
+      </w:r>
+      <w:r>
+        <w:rPr>
+          <w:rFonts w:ascii="Times New Roman" w:hAnsi="Times New Roman" w:cs="Times New Roman"/>
+          <w:sz w:val="24"/>
+          <w:szCs w:val="24"/>
+        </w:rPr>
+        <w:t xml:space="preserve"> </w:t>
+      </w:r>
+      <w:r>
+        <w:rPr>
+          <w:rFonts w:ascii="Times New Roman" w:hAnsi="Times New Roman" w:cs="Times New Roman"/>
+          <w:sz w:val="24"/>
+          <w:szCs w:val="24"/>
+        </w:rPr>
+        <w:t>were</w:t>
+      </w:r>
+      <w:r>
+        <w:rPr>
+          <w:rFonts w:ascii="Times New Roman" w:hAnsi="Times New Roman" w:cs="Times New Roman"/>
+          <w:sz w:val="24"/>
+          <w:szCs w:val="24"/>
+        </w:rPr>
+        <w:t xml:space="preserve"> considered to be the most relevant to the user</w:t>
+      </w:r>
+      <w:r>
+        <w:rPr>
+          <w:rFonts w:ascii="Times New Roman" w:hAnsi="Times New Roman" w:cs="Times New Roman"/>
+          <w:sz w:val="24"/>
+          <w:szCs w:val="24"/>
+        </w:rPr>
+        <w:t>’</w:t>
+      </w:r>
+      <w:r>
+        <w:rPr>
+          <w:rFonts w:ascii="Times New Roman" w:hAnsi="Times New Roman" w:cs="Times New Roman"/>
+          <w:sz w:val="24"/>
+          <w:szCs w:val="24"/>
+        </w:rPr>
+        <w:t>s preferences and are recommended accordingly. This</w:t>
+      </w:r>
+      <w:r>
+        <w:rPr>
+          <w:rFonts w:ascii="Times New Roman" w:hAnsi="Times New Roman" w:cs="Times New Roman"/>
+          <w:sz w:val="24"/>
+          <w:szCs w:val="24"/>
+        </w:rPr>
+        <w:t xml:space="preserve"> </w:t>
+      </w:r>
+      <w:r>
+        <w:rPr>
+          <w:rFonts w:ascii="Times New Roman" w:hAnsi="Times New Roman" w:cs="Times New Roman"/>
+          <w:sz w:val="24"/>
+          <w:szCs w:val="24"/>
+        </w:rPr>
+        <w:t>ranking system</w:t>
+      </w:r>
+      <w:r>
+        <w:rPr>
+          <w:rFonts w:ascii="Times New Roman" w:hAnsi="Times New Roman" w:cs="Times New Roman"/>
+          <w:sz w:val="24"/>
+          <w:szCs w:val="24"/>
+        </w:rPr>
+        <w:t xml:space="preserve"> ensure</w:t>
+      </w:r>
+      <w:r>
+        <w:rPr>
+          <w:rFonts w:ascii="Times New Roman" w:hAnsi="Times New Roman" w:cs="Times New Roman"/>
+          <w:sz w:val="24"/>
+          <w:szCs w:val="24"/>
+        </w:rPr>
+        <w:t>d</w:t>
+      </w:r>
+      <w:r>
+        <w:rPr>
+          <w:rFonts w:ascii="Times New Roman" w:hAnsi="Times New Roman" w:cs="Times New Roman"/>
+          <w:sz w:val="24"/>
+          <w:szCs w:val="24"/>
+        </w:rPr>
+        <w:t xml:space="preserve"> that the content recommendations </w:t>
+      </w:r>
+      <w:r>
+        <w:rPr>
+          <w:rFonts w:ascii="Times New Roman" w:hAnsi="Times New Roman" w:cs="Times New Roman"/>
+          <w:sz w:val="24"/>
+          <w:szCs w:val="24"/>
+        </w:rPr>
+        <w:t>were</w:t>
+      </w:r>
+      <w:r>
+        <w:rPr>
+          <w:rFonts w:ascii="Times New Roman" w:hAnsi="Times New Roman" w:cs="Times New Roman"/>
+          <w:sz w:val="24"/>
+          <w:szCs w:val="24"/>
+        </w:rPr>
+        <w:t xml:space="preserve"> tailored to each user</w:t>
+      </w:r>
+      <w:r>
+        <w:rPr>
+          <w:rFonts w:ascii="Times New Roman" w:hAnsi="Times New Roman" w:cs="Times New Roman"/>
+          <w:sz w:val="24"/>
+          <w:szCs w:val="24"/>
+        </w:rPr>
+        <w:t>’</w:t>
+      </w:r>
+      <w:r>
+        <w:rPr>
+          <w:rFonts w:ascii="Times New Roman" w:hAnsi="Times New Roman" w:cs="Times New Roman"/>
+          <w:sz w:val="24"/>
+          <w:szCs w:val="24"/>
+        </w:rPr>
+        <w:t xml:space="preserve">s unique interests, providing a </w:t>
+      </w:r>
+      <w:r>
+        <w:rPr>
+          <w:rFonts w:ascii="Times New Roman" w:hAnsi="Times New Roman" w:cs="Times New Roman"/>
+          <w:sz w:val="24"/>
+          <w:szCs w:val="24"/>
+        </w:rPr>
+        <w:t>more personalized and satisfying information retrieval experience.</w:t>
+      </w:r>
+    </w:p>
+    <w:p>
+      <w:pPr>
+        <w:ind w:left="0"/>
+        <w:contextualSpacing/>
+        <w:jc w:val="both"/>
+        <w:rPr>
+          <w:rFonts w:ascii="Times New Roman" w:hAnsi="Times New Roman" w:cs="Times New Roman"/>
+          <w:sz w:val="24"/>
+          <w:szCs w:val="24"/>
+        </w:rPr>
+      </w:pPr>
+    </w:p>
+    <w:p>
+      <w:pPr>
+        <w:ind w:left="0"/>
+        <w:contextualSpacing/>
+        <w:jc w:val="both"/>
+        <w:rPr>
+          <w:rFonts w:ascii="Times New Roman" w:hAnsi="Times New Roman" w:cs="Times New Roman"/>
+          <w:sz w:val="24"/>
+          <w:szCs w:val="24"/>
+        </w:rPr>
+      </w:pPr>
+    </w:p>
+    <w:p>
+      <w:pPr>
+        <w:pStyle w:val="Heading1"/>
+        <w:numPr>
+          <w:ilvl w:val="0"/>
+          <w:numId w:val="5"/>
+        </w:numPr>
+        <w:contextualSpacing/>
+        <w:rPr>
+          <w:rFonts w:ascii="Times New Roman" w:hAnsi="Times New Roman" w:cs="Times New Roman"/>
+          <w:b/>
+          <w:bCs/>
+          <w:color w:val="000000" w:themeColor="text1"/>
+        </w:rPr>
+      </w:pPr>
+      <w:bookmarkStart w:id="13" w:name="_Toc131699825"/>
+      <w:r>
+        <w:rPr>
+          <w:rFonts w:ascii="Times New Roman" w:hAnsi="Times New Roman" w:cs="Times New Roman"/>
+          <w:b/>
+          <w:bCs/>
+          <w:color w:val="000000" w:themeColor="text1"/>
+        </w:rPr>
+        <w:t>P</w:t>
+      </w:r>
+      <w:r>
+        <w:rPr>
+          <w:rFonts w:ascii="Times New Roman" w:hAnsi="Times New Roman" w:cs="Times New Roman"/>
+          <w:b/>
+          <w:bCs/>
+          <w:color w:val="000000" w:themeColor="text1"/>
+        </w:rPr>
+        <w:t>e</w:t>
+      </w:r>
+      <w:r>
+        <w:rPr>
+          <w:rFonts w:ascii="Times New Roman" w:hAnsi="Times New Roman" w:cs="Times New Roman"/>
+          <w:b/>
+          <w:bCs/>
+          <w:color w:val="000000" w:themeColor="text1"/>
+        </w:rPr>
+        <w:t>r</w:t>
+      </w:r>
+      <w:r>
+        <w:rPr>
+          <w:rFonts w:ascii="Times New Roman" w:hAnsi="Times New Roman" w:cs="Times New Roman"/>
+          <w:b/>
+          <w:bCs/>
+          <w:color w:val="000000" w:themeColor="text1"/>
+        </w:rPr>
+        <w:t>f</w:t>
+      </w:r>
+      <w:r>
+        <w:rPr>
+          <w:rFonts w:ascii="Times New Roman" w:hAnsi="Times New Roman" w:cs="Times New Roman"/>
+          <w:b/>
+          <w:bCs/>
+          <w:color w:val="000000" w:themeColor="text1"/>
+        </w:rPr>
+        <w:t>o</w:t>
+      </w:r>
+      <w:r>
+        <w:rPr>
+          <w:rFonts w:ascii="Times New Roman" w:hAnsi="Times New Roman" w:cs="Times New Roman"/>
+          <w:b/>
+          <w:bCs/>
+          <w:color w:val="000000" w:themeColor="text1"/>
+        </w:rPr>
+        <w:t>rmance Assessment</w:t>
+      </w:r>
+      <w:bookmarkEnd w:id="13"/>
+    </w:p>
+    <w:p>
+      <w:pPr>
+        <w:ind w:left="0"/>
+        <w:contextualSpacing/>
+        <w:jc w:val="both"/>
+        <w:rPr>
+          <w:rFonts w:ascii="Times New Roman" w:hAnsi="Times New Roman" w:cs="Times New Roman"/>
+          <w:sz w:val="24"/>
+          <w:szCs w:val="24"/>
+        </w:rPr>
+      </w:pPr>
+    </w:p>
+    <w:p>
+      <w:pPr>
+        <w:ind w:left="0"/>
+        <w:contextualSpacing/>
+        <w:jc w:val="both"/>
+        <w:rPr>
+          <w:rFonts w:ascii="Times New Roman" w:hAnsi="Times New Roman" w:cs="Times New Roman"/>
+          <w:sz w:val="24"/>
+          <w:szCs w:val="24"/>
+        </w:rPr>
+      </w:pPr>
+      <w:r>
+        <w:rPr>
+          <w:rFonts w:ascii="Times New Roman" w:hAnsi="Times New Roman" w:cs="Times New Roman"/>
+          <w:sz w:val="24"/>
+          <w:szCs w:val="24"/>
+        </w:rPr>
+        <w:t xml:space="preserve">After computing the cosine similarity between user profiles and </w:t>
+      </w:r>
+      <w:r>
+        <w:rPr>
+          <w:rFonts w:ascii="Times New Roman" w:hAnsi="Times New Roman" w:cs="Times New Roman"/>
+          <w:sz w:val="24"/>
+          <w:szCs w:val="24"/>
+        </w:rPr>
+        <w:t>documents</w:t>
+      </w:r>
+      <w:r>
+        <w:rPr>
+          <w:rFonts w:ascii="Times New Roman" w:hAnsi="Times New Roman" w:cs="Times New Roman"/>
+          <w:sz w:val="24"/>
+          <w:szCs w:val="24"/>
+        </w:rPr>
+        <w:t>, we need</w:t>
+      </w:r>
+      <w:r>
+        <w:rPr>
+          <w:rFonts w:ascii="Times New Roman" w:hAnsi="Times New Roman" w:cs="Times New Roman"/>
+          <w:sz w:val="24"/>
+          <w:szCs w:val="24"/>
+        </w:rPr>
+        <w:t>ed</w:t>
+      </w:r>
+      <w:r>
+        <w:rPr>
+          <w:rFonts w:ascii="Times New Roman" w:hAnsi="Times New Roman" w:cs="Times New Roman"/>
+          <w:sz w:val="24"/>
+          <w:szCs w:val="24"/>
+        </w:rPr>
+        <w:t xml:space="preserve"> to </w:t>
+      </w:r>
+      <w:r>
+        <w:rPr>
+          <w:rFonts w:ascii="Times New Roman" w:hAnsi="Times New Roman" w:cs="Times New Roman"/>
+          <w:sz w:val="24"/>
+          <w:szCs w:val="24"/>
+        </w:rPr>
+        <w:t>carry out</w:t>
+      </w:r>
+      <w:r>
+        <w:rPr>
+          <w:rFonts w:ascii="Times New Roman" w:hAnsi="Times New Roman" w:cs="Times New Roman"/>
+          <w:sz w:val="24"/>
+          <w:szCs w:val="24"/>
+        </w:rPr>
+        <w:t xml:space="preserve"> a proper evaluation </w:t>
+      </w:r>
+      <w:r>
+        <w:rPr>
+          <w:rFonts w:ascii="Times New Roman" w:hAnsi="Times New Roman" w:cs="Times New Roman"/>
+          <w:sz w:val="24"/>
+          <w:szCs w:val="24"/>
+        </w:rPr>
+        <w:t xml:space="preserve">phase </w:t>
+      </w:r>
+      <w:r>
+        <w:rPr>
+          <w:rFonts w:ascii="Times New Roman" w:hAnsi="Times New Roman" w:cs="Times New Roman"/>
+          <w:sz w:val="24"/>
+          <w:szCs w:val="24"/>
+        </w:rPr>
+        <w:t>to assess the system</w:t>
+      </w:r>
+      <w:r>
+        <w:rPr>
+          <w:rFonts w:ascii="Times New Roman" w:hAnsi="Times New Roman" w:cs="Times New Roman"/>
+          <w:sz w:val="24"/>
+          <w:szCs w:val="24"/>
+        </w:rPr>
+        <w:t>’</w:t>
+      </w:r>
+      <w:r>
+        <w:rPr>
+          <w:rFonts w:ascii="Times New Roman" w:hAnsi="Times New Roman" w:cs="Times New Roman"/>
+          <w:sz w:val="24"/>
+          <w:szCs w:val="24"/>
+        </w:rPr>
+        <w:t>s performance.</w:t>
+      </w:r>
+      <w:r>
+        <w:rPr>
+          <w:rFonts w:ascii="Times New Roman" w:hAnsi="Times New Roman" w:cs="Times New Roman"/>
+          <w:sz w:val="24"/>
+          <w:szCs w:val="24"/>
+        </w:rPr>
+        <w:t xml:space="preserve"> The reason behind is that e</w:t>
+      </w:r>
+      <w:r>
+        <w:rPr>
+          <w:rFonts w:ascii="Times New Roman" w:hAnsi="Times New Roman" w:cs="Times New Roman"/>
+          <w:sz w:val="24"/>
+          <w:szCs w:val="24"/>
+        </w:rPr>
+        <w:t>valuating the system</w:t>
+      </w:r>
+      <w:r>
+        <w:rPr>
+          <w:rFonts w:ascii="Times New Roman" w:hAnsi="Times New Roman" w:cs="Times New Roman"/>
+          <w:sz w:val="24"/>
+          <w:szCs w:val="24"/>
+        </w:rPr>
+        <w:t>’</w:t>
+      </w:r>
+      <w:r>
+        <w:rPr>
+          <w:rFonts w:ascii="Times New Roman" w:hAnsi="Times New Roman" w:cs="Times New Roman"/>
+          <w:sz w:val="24"/>
+          <w:szCs w:val="24"/>
+        </w:rPr>
+        <w:t>s performance is crucial to understand its effectiveness in providing relevant and personalized content recommendations to users. We use</w:t>
+      </w:r>
+      <w:r>
+        <w:rPr>
+          <w:rFonts w:ascii="Times New Roman" w:hAnsi="Times New Roman" w:cs="Times New Roman"/>
+          <w:sz w:val="24"/>
+          <w:szCs w:val="24"/>
+        </w:rPr>
+        <w:t>d</w:t>
+      </w:r>
+      <w:r>
+        <w:rPr>
+          <w:rFonts w:ascii="Times New Roman" w:hAnsi="Times New Roman" w:cs="Times New Roman"/>
+          <w:sz w:val="24"/>
+          <w:szCs w:val="24"/>
+        </w:rPr>
+        <w:t xml:space="preserve"> various evaluation metrics, such as accuracy, precision, </w:t>
+      </w:r>
+      <w:r>
+        <w:rPr>
+          <w:rFonts w:ascii="Times New Roman" w:hAnsi="Times New Roman" w:cs="Times New Roman"/>
+          <w:sz w:val="24"/>
+          <w:szCs w:val="24"/>
+          <w:highlight w:val="yellow"/>
+        </w:rPr>
+        <w:t>recall, F1-score</w:t>
+      </w:r>
+      <w:r>
+        <w:rPr>
+          <w:rFonts w:ascii="Times New Roman" w:hAnsi="Times New Roman" w:cs="Times New Roman"/>
+          <w:sz w:val="24"/>
+          <w:szCs w:val="24"/>
+        </w:rPr>
+        <w:t>, and ROC curves. Each of these metrics provides insight into different aspects of the system</w:t>
+      </w:r>
+      <w:r>
+        <w:rPr>
+          <w:rFonts w:ascii="Times New Roman" w:hAnsi="Times New Roman" w:cs="Times New Roman"/>
+          <w:sz w:val="24"/>
+          <w:szCs w:val="24"/>
+        </w:rPr>
+        <w:t>’</w:t>
+      </w:r>
+      <w:r>
+        <w:rPr>
+          <w:rFonts w:ascii="Times New Roman" w:hAnsi="Times New Roman" w:cs="Times New Roman"/>
+          <w:sz w:val="24"/>
+          <w:szCs w:val="24"/>
+        </w:rPr>
+        <w:t>s effectiveness</w:t>
+      </w:r>
+      <w:r>
+        <w:rPr>
+          <w:rFonts w:ascii="Times New Roman" w:hAnsi="Times New Roman" w:cs="Times New Roman"/>
+          <w:sz w:val="24"/>
+          <w:szCs w:val="24"/>
+        </w:rPr>
+        <w:t>:</w:t>
+      </w:r>
+    </w:p>
+    <w:p>
+      <w:pPr>
+        <w:ind w:left="0"/>
+        <w:contextualSpacing/>
+        <w:jc w:val="both"/>
+        <w:rPr>
+          <w:rFonts w:ascii="Times New Roman" w:hAnsi="Times New Roman" w:cs="Times New Roman"/>
+          <w:sz w:val="24"/>
+          <w:szCs w:val="24"/>
+        </w:rPr>
+      </w:pPr>
+    </w:p>
+    <w:p>
+      <w:pPr>
+        <w:pStyle w:val="ListParagraph"/>
+        <w:numPr>
+          <w:ilvl w:val="0"/>
+          <w:numId w:val="10"/>
+        </w:numPr>
+        <w:jc w:val="both"/>
+        <w:rPr>
+          <w:rFonts w:ascii="Times New Roman" w:hAnsi="Times New Roman" w:cs="Times New Roman"/>
+          <w:sz w:val="24"/>
+          <w:szCs w:val="24"/>
+        </w:rPr>
+      </w:pPr>
+      <w:r>
+        <w:rPr>
+          <w:rFonts w:ascii="Times New Roman" w:hAnsi="Times New Roman" w:cs="Times New Roman"/>
+          <w:sz w:val="24"/>
+          <w:szCs w:val="24"/>
+        </w:rPr>
+        <w:t>Accuracy: is the ratio of correctly predicted instances to the total instances in the dataset. It is a commonly used evaluation metric to gauge the overall performance of a classification system. In our context, accuracy measures how well our retrieval system recommends relevant articles</w:t>
+      </w:r>
+      <w:r>
+        <w:rPr>
+          <w:rFonts w:ascii="Times New Roman" w:hAnsi="Times New Roman" w:cs="Times New Roman"/>
+          <w:sz w:val="24"/>
+          <w:szCs w:val="24"/>
+        </w:rPr>
+        <w:t>/documents</w:t>
+      </w:r>
+      <w:r>
+        <w:rPr>
+          <w:rFonts w:ascii="Times New Roman" w:hAnsi="Times New Roman" w:cs="Times New Roman"/>
+          <w:sz w:val="24"/>
+          <w:szCs w:val="24"/>
+        </w:rPr>
+        <w:t xml:space="preserve"> to users based on their profiles.</w:t>
+      </w:r>
+    </w:p>
+    <w:p>
+      <w:pPr>
+        <w:pStyle w:val="ListParagraph"/>
+        <w:jc w:val="both"/>
+        <w:rPr>
+          <w:rFonts w:ascii="Times New Roman" w:hAnsi="Times New Roman" w:cs="Times New Roman"/>
+          <w:sz w:val="24"/>
+          <w:szCs w:val="24"/>
+        </w:rPr>
+      </w:pPr>
+    </w:p>
+    <w:p>
+      <w:pPr>
+        <w:pStyle w:val="ListParagraph"/>
+        <w:numPr>
+          <w:ilvl w:val="0"/>
+          <w:numId w:val="10"/>
+        </w:numPr>
+        <w:jc w:val="both"/>
+        <w:rPr>
+          <w:rFonts w:ascii="Times New Roman" w:hAnsi="Times New Roman" w:cs="Times New Roman"/>
+          <w:sz w:val="24"/>
+          <w:szCs w:val="24"/>
+        </w:rPr>
+      </w:pPr>
+      <w:r>
+        <w:rPr>
+          <w:rFonts w:ascii="Times New Roman" w:hAnsi="Times New Roman" w:cs="Times New Roman"/>
+          <w:sz w:val="24"/>
+          <w:szCs w:val="24"/>
+        </w:rPr>
+        <w:lastRenderedPageBreak/>
+        <w:t xml:space="preserve">Precision: is the ratio of true positive predictions to the sum of true positive and false positive predictions. In the context of our profile-based retrieval system, precision measures the proportion of relevant </w:t>
+      </w:r>
+      <w:r>
+        <w:rPr>
+          <w:rFonts w:ascii="Times New Roman" w:hAnsi="Times New Roman" w:cs="Times New Roman"/>
+          <w:sz w:val="24"/>
+          <w:szCs w:val="24"/>
+        </w:rPr>
+        <w:t>documents</w:t>
+      </w:r>
+      <w:r>
+        <w:rPr>
+          <w:rFonts w:ascii="Times New Roman" w:hAnsi="Times New Roman" w:cs="Times New Roman"/>
+          <w:sz w:val="24"/>
+          <w:szCs w:val="24"/>
+        </w:rPr>
+        <w:t xml:space="preserve"> among the recommended articles. A high precision score indicates that the system is effective in providing relevant content recommendations to users.</w:t>
+      </w:r>
+    </w:p>
+    <w:p>
+      <w:pPr>
+        <w:pStyle w:val="ListParagraph"/>
+        <w:rPr>
+          <w:rFonts w:ascii="Times New Roman" w:hAnsi="Times New Roman" w:cs="Times New Roman"/>
+          <w:sz w:val="24"/>
+          <w:szCs w:val="24"/>
+          <w:highlight w:val="yellow"/>
+        </w:rPr>
+      </w:pPr>
+    </w:p>
+    <w:p>
+      <w:pPr>
+        <w:pStyle w:val="ListParagraph"/>
+        <w:numPr>
+          <w:ilvl w:val="0"/>
+          <w:numId w:val="10"/>
+        </w:numPr>
+        <w:jc w:val="both"/>
+        <w:rPr>
+          <w:rFonts w:ascii="Times New Roman" w:hAnsi="Times New Roman" w:cs="Times New Roman"/>
+          <w:sz w:val="24"/>
+          <w:szCs w:val="24"/>
+        </w:rPr>
+      </w:pPr>
+      <w:r>
+        <w:rPr>
+          <w:rFonts w:ascii="Times New Roman" w:hAnsi="Times New Roman" w:cs="Times New Roman"/>
+          <w:sz w:val="24"/>
+          <w:szCs w:val="24"/>
+          <w:highlight w:val="yellow"/>
+        </w:rPr>
+        <w:t>Recall: is the ratio of true positive predictions to the sum of true positive and false negative predictions. In our system, recall measures the proportion of relevant articles that were successfully recommended to users out of all the relevant articles available. A high recall score suggests that the system is efficient in capturing most of the relevant content for each user.</w:t>
+      </w:r>
+    </w:p>
+    <w:p>
+      <w:pPr>
+        <w:pStyle w:val="ListParagraph"/>
+        <w:rPr>
+          <w:rFonts w:ascii="Times New Roman" w:hAnsi="Times New Roman" w:cs="Times New Roman"/>
+          <w:sz w:val="24"/>
+          <w:szCs w:val="24"/>
+          <w:highlight w:val="yellow"/>
+        </w:rPr>
+      </w:pPr>
+    </w:p>
+    <w:p>
+      <w:pPr>
+        <w:pStyle w:val="ListParagraph"/>
+        <w:numPr>
+          <w:ilvl w:val="0"/>
+          <w:numId w:val="10"/>
+        </w:numPr>
+        <w:jc w:val="both"/>
+        <w:rPr>
+          <w:rFonts w:ascii="Times New Roman" w:hAnsi="Times New Roman" w:cs="Times New Roman"/>
+          <w:sz w:val="24"/>
+          <w:szCs w:val="24"/>
+        </w:rPr>
+      </w:pPr>
+      <w:r>
+        <w:rPr>
+          <w:rFonts w:ascii="Times New Roman" w:hAnsi="Times New Roman" w:cs="Times New Roman"/>
+          <w:sz w:val="24"/>
+          <w:szCs w:val="24"/>
+          <w:highlight w:val="yellow"/>
+        </w:rPr>
+        <w:t>F1-</w:t>
+      </w:r>
+      <w:proofErr w:type="gramStart"/>
+      <w:r>
+        <w:rPr>
+          <w:rFonts w:ascii="Times New Roman" w:hAnsi="Times New Roman" w:cs="Times New Roman"/>
+          <w:sz w:val="24"/>
+          <w:szCs w:val="24"/>
+          <w:highlight w:val="yellow"/>
+        </w:rPr>
+        <w:t>score:</w:t>
+      </w:r>
+      <w:proofErr w:type="gramEnd"/>
+      <w:r>
+        <w:rPr>
+          <w:rFonts w:ascii="Times New Roman" w:hAnsi="Times New Roman" w:cs="Times New Roman"/>
+          <w:sz w:val="24"/>
+          <w:szCs w:val="24"/>
+          <w:highlight w:val="yellow"/>
+        </w:rPr>
+        <w:t xml:space="preserve"> is the harmonic mean of precision and recall, providing a single metric that combines the two. This metric is particularly useful when dealing with imbalanced datasets, where one class might be under-represented. The F1-score allows us to assess the trade-off between precision and recall, with higher values indicating a better balance between the two.</w:t>
+      </w:r>
+    </w:p>
+    <w:p>
+      <w:pPr>
+        <w:pStyle w:val="ListParagraph"/>
+        <w:rPr>
+          <w:rFonts w:ascii="Times New Roman" w:hAnsi="Times New Roman" w:cs="Times New Roman"/>
+          <w:sz w:val="24"/>
+          <w:szCs w:val="24"/>
+        </w:rPr>
+      </w:pPr>
+    </w:p>
+    <w:p>
+      <w:pPr>
+        <w:pStyle w:val="ListParagraph"/>
+        <w:numPr>
+          <w:ilvl w:val="0"/>
+          <w:numId w:val="10"/>
+        </w:numPr>
+        <w:jc w:val="both"/>
+        <w:rPr>
+          <w:rFonts w:ascii="Times New Roman" w:hAnsi="Times New Roman" w:cs="Times New Roman"/>
+          <w:sz w:val="24"/>
+          <w:szCs w:val="24"/>
+        </w:rPr>
+      </w:pPr>
+      <w:r>
+        <w:rPr>
+          <w:rFonts w:ascii="Times New Roman" w:hAnsi="Times New Roman" w:cs="Times New Roman"/>
+          <w:sz w:val="24"/>
+          <w:szCs w:val="24"/>
+        </w:rPr>
+        <w:t>ROC Curves: Receiver Operating Characteristic (ROC) curves are graphical representations of the true positive rate (sensitivity) against the false positive rate (1-specificity) for different classification thresholds. The area under the ROC curve (AUC-ROC) quantifies the system</w:t>
+      </w:r>
+      <w:r>
+        <w:rPr>
+          <w:rFonts w:ascii="Times New Roman" w:hAnsi="Times New Roman" w:cs="Times New Roman"/>
+          <w:sz w:val="24"/>
+          <w:szCs w:val="24"/>
+        </w:rPr>
+        <w:t>’</w:t>
+      </w:r>
+      <w:r>
+        <w:rPr>
+          <w:rFonts w:ascii="Times New Roman" w:hAnsi="Times New Roman" w:cs="Times New Roman"/>
+          <w:sz w:val="24"/>
+          <w:szCs w:val="24"/>
+        </w:rPr>
+        <w:t>s ability to distinguish between relevant and irrelevant articles across various threshold values. A higher AUC-ROC score indicates that the system has a better discriminative power, which is essential for providing personalized content recommendations.</w:t>
+      </w:r>
+    </w:p>
+    <w:p>
+      <w:pPr>
+        <w:ind w:left="0"/>
+        <w:contextualSpacing/>
+        <w:jc w:val="both"/>
+        <w:rPr>
+          <w:rFonts w:ascii="Times New Roman" w:hAnsi="Times New Roman" w:cs="Times New Roman"/>
+          <w:sz w:val="24"/>
+          <w:szCs w:val="24"/>
+        </w:rPr>
+      </w:pPr>
+    </w:p>
+    <w:p>
+      <w:pPr>
+        <w:keepNext/>
+        <w:ind w:left="0"/>
+        <w:contextualSpacing/>
+        <w:jc w:val="center"/>
+      </w:pPr>
+      <w:r>
+        <w:rPr>
+          <w:rFonts w:ascii="Times New Roman" w:hAnsi="Times New Roman" w:cs="Times New Roman"/>
+          <w:sz w:val="24"/>
+          <w:szCs w:val="24"/>
+        </w:rPr>
+        <w:drawing>
+          <wp:inline distT="0" distB="0" distL="0" distR="0" wp14:anchorId="57922ED7" wp14:editId="564D5528">
+            <wp:extent cx="3958225" cy="3227461"/>
+            <wp:effectExtent l="0" t="0" r="4445" b="0"/>
+            <wp:docPr id="7" name="Picture 7" descr="Chart, line chart&#10;&#10;Description automatically generated"/>
+            <wp:cNvGraphicFramePr>
+              <a:graphicFrameLocks xmlns:a="http://schemas.openxmlformats.org/drawingml/2006/main" noChangeAspect="1"/>
+            </wp:cNvGraphicFramePr>
+            <a:graphic xmlns:a="http://schemas.openxmlformats.org/drawingml/2006/main">
+              <a:graphicData uri="http://schemas.openxmlformats.org/drawingml/2006/picture">
+                <pic:pic xmlns:pic="http://schemas.openxmlformats.org/drawingml/2006/picture">
+                  <pic:nvPicPr>
+                    <pic:cNvPr id="7" name="Picture 7" descr="Chart, line chart&#10;&#10;Description automatically generated"/>
+                    <pic:cNvPicPr/>
+                  </pic:nvPicPr>
+                  <pic:blipFill>
+                    <a:blip r:embed="rId16"/>
+                    <a:stretch>
+                      <a:fillRect/>
+                    </a:stretch>
+                  </pic:blipFill>
+                  <pic:spPr>
+                    <a:xfrm>
+                      <a:off x="0" y="0"/>
+                      <a:ext cx="3968800" cy="3236084"/>
+                    </a:xfrm>
+                    <a:prstGeom prst="rect">
+                      <a:avLst/>
+                    </a:prstGeom>
+                  </pic:spPr>
+                </pic:pic>
+              </a:graphicData>
+            </a:graphic>
+          </wp:inline>
+        </w:drawing>
+      </w:r>
+    </w:p>
+    <w:p>
+      <w:pPr>
+        <w:pStyle w:val="Caption"/>
+        <w:ind w:left="0"/>
+        <w:jc w:val="center"/>
+        <w:rPr>
+          <w:rFonts w:ascii="Times New Roman" w:hAnsi="Times New Roman" w:cs="Times New Roman"/>
+          <w:color w:val="000000" w:themeColor="text1"/>
+          <w:sz w:val="28"/>
+          <w:szCs w:val="28"/>
+        </w:rPr>
+      </w:pPr>
+      <w:r>
+        <w:rPr>
+          <w:rFonts w:ascii="Times New Roman" w:hAnsi="Times New Roman" w:cs="Times New Roman"/>
+          <w:color w:val="000000" w:themeColor="text1"/>
+          <w:sz w:val="20"/>
+          <w:szCs w:val="20"/>
+        </w:rPr>
+        <w:t xml:space="preserve">Figure </w:t>
+      </w:r>
+      <w:r>
+        <w:rPr>
+          <w:rFonts w:ascii="Times New Roman" w:hAnsi="Times New Roman" w:cs="Times New Roman"/>
+          <w:color w:val="000000" w:themeColor="text1"/>
+          <w:sz w:val="20"/>
+          <w:szCs w:val="20"/>
+        </w:rPr>
+        <w:fldChar w:fldCharType="begin"/>
+      </w:r>
+      <w:r>
+        <w:rPr>
+          <w:rFonts w:ascii="Times New Roman" w:hAnsi="Times New Roman" w:cs="Times New Roman"/>
+          <w:color w:val="000000" w:themeColor="text1"/>
+          <w:sz w:val="20"/>
+          <w:szCs w:val="20"/>
+        </w:rPr>
+        <w:instrText xml:space="preserve"> SEQ Figure \* ARABIC </w:instrText>
+      </w:r>
+      <w:r>
+        <w:rPr>
+          <w:rFonts w:ascii="Times New Roman" w:hAnsi="Times New Roman" w:cs="Times New Roman"/>
+          <w:color w:val="000000" w:themeColor="text1"/>
+          <w:sz w:val="20"/>
+          <w:szCs w:val="20"/>
+        </w:rPr>
+        <w:fldChar w:fldCharType="separate"/>
+      </w:r>
+      <w:r>
+        <w:rPr>
+          <w:rFonts w:ascii="Times New Roman" w:hAnsi="Times New Roman" w:cs="Times New Roman"/>
+          <w:noProof/>
+          <w:color w:val="000000" w:themeColor="text1"/>
+          <w:sz w:val="20"/>
+          <w:szCs w:val="20"/>
+        </w:rPr>
+        <w:t>6</w:t>
+      </w:r>
+      <w:r>
+        <w:rPr>
+          <w:rFonts w:ascii="Times New Roman" w:hAnsi="Times New Roman" w:cs="Times New Roman"/>
+          <w:color w:val="000000" w:themeColor="text1"/>
+          <w:sz w:val="20"/>
+          <w:szCs w:val="20"/>
+        </w:rPr>
+        <w:fldChar w:fldCharType="end"/>
+      </w:r>
+      <w:r>
+        <w:rPr>
+          <w:rFonts w:ascii="Times New Roman" w:hAnsi="Times New Roman" w:cs="Times New Roman"/>
+          <w:color w:val="000000" w:themeColor="text1"/>
+          <w:sz w:val="20"/>
+          <w:szCs w:val="20"/>
+        </w:rPr>
+        <w:t>: ROC Curves of all the categories</w:t>
+      </w:r>
+    </w:p>
+    <w:p>
+      <w:pPr>
+        <w:ind w:left="0"/>
+        <w:contextualSpacing/>
+        <w:jc w:val="both"/>
+        <w:rPr>
+          <w:rFonts w:ascii="Times New Roman" w:hAnsi="Times New Roman" w:cs="Times New Roman"/>
+          <w:sz w:val="24"/>
+          <w:szCs w:val="24"/>
+        </w:rPr>
+      </w:pPr>
+    </w:p>
+    <w:p>
+      <w:pPr>
+        <w:ind w:left="0"/>
+        <w:contextualSpacing/>
+        <w:jc w:val="both"/>
+        <w:rPr>
+          <w:rFonts w:ascii="Times New Roman" w:hAnsi="Times New Roman" w:cs="Times New Roman"/>
+          <w:sz w:val="24"/>
+          <w:szCs w:val="24"/>
+        </w:rPr>
+      </w:pPr>
+    </w:p>
+    <w:p>
+      <w:pPr>
+        <w:ind w:left="0"/>
+        <w:contextualSpacing/>
+        <w:jc w:val="both"/>
+        <w:rPr>
+          <w:rFonts w:ascii="Times New Roman" w:hAnsi="Times New Roman" w:cs="Times New Roman"/>
+          <w:sz w:val="24"/>
+          <w:szCs w:val="24"/>
+        </w:rPr>
+      </w:pPr>
+    </w:p>
+    <w:p>
+      <w:pPr>
+        <w:ind w:left="0"/>
+        <w:contextualSpacing/>
+        <w:jc w:val="both"/>
+        <w:rPr>
+          <w:rFonts w:ascii="Times New Roman" w:hAnsi="Times New Roman" w:cs="Times New Roman"/>
+          <w:sz w:val="24"/>
+          <w:szCs w:val="24"/>
+        </w:rPr>
+      </w:pPr>
+    </w:p>
+    <w:p>
+      <w:pPr>
+        <w:ind w:left="0"/>
+        <w:contextualSpacing/>
+        <w:jc w:val="both"/>
+        <w:rPr>
+          <w:rFonts w:ascii="Times New Roman" w:hAnsi="Times New Roman" w:cs="Times New Roman"/>
+          <w:sz w:val="24"/>
+          <w:szCs w:val="24"/>
+        </w:rPr>
+      </w:pPr>
+    </w:p>
+    <w:p>
+      <w:pPr>
+        <w:ind w:left="0"/>
+        <w:contextualSpacing/>
+        <w:jc w:val="both"/>
+        <w:rPr>
+          <w:rFonts w:ascii="Times New Roman" w:hAnsi="Times New Roman" w:cs="Times New Roman"/>
+          <w:sz w:val="24"/>
+          <w:szCs w:val="24"/>
+        </w:rPr>
+      </w:pPr>
+    </w:p>
+    <w:p>
+      <w:pPr>
+        <w:ind w:left="0"/>
+        <w:contextualSpacing/>
+        <w:jc w:val="both"/>
+        <w:rPr>
+          <w:rFonts w:ascii="Times New Roman" w:hAnsi="Times New Roman" w:cs="Times New Roman"/>
+          <w:sz w:val="24"/>
+          <w:szCs w:val="24"/>
+        </w:rPr>
+      </w:pPr>
+    </w:p>
+    <w:p>
+      <w:pPr>
+        <w:ind w:left="0"/>
+        <w:contextualSpacing/>
+        <w:jc w:val="both"/>
+        <w:rPr>
+          <w:rFonts w:ascii="Times New Roman" w:hAnsi="Times New Roman" w:cs="Times New Roman"/>
+          <w:sz w:val="24"/>
+          <w:szCs w:val="24"/>
+        </w:rPr>
+      </w:pPr>
+    </w:p>
+    <w:p>
+      <w:pPr>
+        <w:ind w:left="0"/>
+        <w:contextualSpacing/>
+        <w:jc w:val="both"/>
+        <w:rPr>
+          <w:rFonts w:ascii="Times New Roman" w:hAnsi="Times New Roman" w:cs="Times New Roman"/>
+          <w:sz w:val="24"/>
+          <w:szCs w:val="24"/>
+        </w:rPr>
+      </w:pPr>
+    </w:p>
+    <w:p>
+      <w:pPr>
+        <w:spacing w:line="360" w:lineRule="auto"/>
+        <w:ind w:left="0"/>
+        <w:jc w:val="both"/>
+        <w:rPr>
+          <w:rFonts w:ascii="Times New Roman" w:hAnsi="Times New Roman" w:cs="Times New Roman"/>
+          <w:sz w:val="28"/>
+          <w:szCs w:val="28"/>
+        </w:rPr>
+      </w:pPr>
+      <w:r>
+        <w:rPr>
+          <w:rFonts w:ascii="Times New Roman" w:hAnsi="Times New Roman" w:cs="Times New Roman"/>
+          <w:sz w:val="28"/>
+          <w:szCs w:val="28"/>
+        </w:rPr>
+        <w:t>7. Model Creation and Evaluation</w:t>
+      </w:r>
+    </w:p>
+    <w:p>
+      <w:pPr>
+        <w:spacing w:line="360" w:lineRule="auto"/>
+        <w:ind w:left="0"/>
+        <w:jc w:val="both"/>
+        <w:rPr>
+          <w:rFonts w:ascii="Times New Roman" w:hAnsi="Times New Roman" w:cs="Times New Roman"/>
+          <w:sz w:val="28"/>
+          <w:szCs w:val="28"/>
+        </w:rPr>
+      </w:pPr>
+      <w:r>
+        <w:rPr>
+          <w:rFonts w:ascii="Times New Roman" w:hAnsi="Times New Roman" w:cs="Times New Roman"/>
+          <w:sz w:val="28"/>
+          <w:szCs w:val="28"/>
+        </w:rPr>
+        <w:t>8. Results</w:t>
+      </w:r>
+    </w:p>
+    <w:p>
+      <w:pPr>
+        <w:spacing w:line="360" w:lineRule="auto"/>
+        <w:ind w:left="0"/>
+        <w:jc w:val="both"/>
+        <w:rPr>
+          <w:rFonts w:ascii="Times New Roman" w:hAnsi="Times New Roman" w:cs="Times New Roman"/>
+          <w:sz w:val="28"/>
+          <w:szCs w:val="28"/>
+        </w:rPr>
+      </w:pPr>
+      <w:r>
+        <w:rPr>
+          <w:rFonts w:ascii="Times New Roman" w:hAnsi="Times New Roman" w:cs="Times New Roman"/>
+          <w:sz w:val="28"/>
+          <w:szCs w:val="28"/>
+        </w:rPr>
+        <w:t>9. Conclusions</w:t>
       </w:r>
     </w:p>
     <w:sectPr>
-      <w:footerReference w:type="even" r:id="rId11"/>
-      <w:footerReference w:type="default" r:id="rId12"/>
-      <w:footerReference w:type="first" r:id="rId13"/>
+      <w:footerReference w:type="even" r:id="rId17"/>
+      <w:footerReference w:type="default" r:id="rId18"/>
+      <w:footerReference w:type="first" r:id="rId19"/>
       <w:pgSz w:w="11906" w:h="16838"/>
       <w:pgMar w:top="1417" w:right="1701" w:bottom="1417" w:left="1701" w:header="708" w:footer="708" w:gutter="0"/>
       <w:pgNumType w:fmt="upperRoman"/>
@@ -3201,6 +8839,297 @@
     </w:lvl>
   </w:abstractNum>
   <w:abstractNum w:abstractNumId="6" w15:restartNumberingAfterBreak="0">
+    <w:nsid w:val="70D74789"/>
+    <w:multiLevelType w:val="hybridMultilevel"/>
+    <w:tmpl w:val="40764F02"/>
+    <w:lvl w:ilvl="0" w:tplc="9D869986">
+      <w:start w:val="1"/>
+      <w:numFmt w:val="bullet"/>
+      <w:lvlText w:val="-"/>
+      <w:lvlJc w:val="left"/>
+      <w:pPr>
+        <w:ind w:left="720" w:hanging="360"/>
+      </w:pPr>
+      <w:rPr>
+        <w:rFonts w:ascii="Times New Roman" w:eastAsiaTheme="minorHAnsi" w:hAnsi="Times New Roman" w:cs="Times New Roman" w:hint="default"/>
+      </w:rPr>
+    </w:lvl>
+    <w:lvl w:ilvl="1" w:tplc="08090003" w:tentative="1">
+      <w:start w:val="1"/>
+      <w:numFmt w:val="bullet"/>
+      <w:lvlText w:val="o"/>
+      <w:lvlJc w:val="left"/>
+      <w:pPr>
+        <w:ind w:left="1440" w:hanging="360"/>
+      </w:pPr>
+      <w:rPr>
+        <w:rFonts w:ascii="Courier New" w:hAnsi="Courier New" w:cs="Courier New" w:hint="default"/>
+      </w:rPr>
+    </w:lvl>
+    <w:lvl w:ilvl="2" w:tplc="08090005" w:tentative="1">
+      <w:start w:val="1"/>
+      <w:numFmt w:val="bullet"/>
+      <w:lvlText w:val=""/>
+      <w:lvlJc w:val="left"/>
+      <w:pPr>
+        <w:ind w:left="2160" w:hanging="360"/>
+      </w:pPr>
+      <w:rPr>
+        <w:rFonts w:ascii="Wingdings" w:hAnsi="Wingdings" w:hint="default"/>
+      </w:rPr>
+    </w:lvl>
+    <w:lvl w:ilvl="3" w:tplc="08090001" w:tentative="1">
+      <w:start w:val="1"/>
+      <w:numFmt w:val="bullet"/>
+      <w:lvlText w:val=""/>
+      <w:lvlJc w:val="left"/>
+      <w:pPr>
+        <w:ind w:left="2880" w:hanging="360"/>
+      </w:pPr>
+      <w:rPr>
+        <w:rFonts w:ascii="Symbol" w:hAnsi="Symbol" w:hint="default"/>
+      </w:rPr>
+    </w:lvl>
+    <w:lvl w:ilvl="4" w:tplc="08090003" w:tentative="1">
+      <w:start w:val="1"/>
+      <w:numFmt w:val="bullet"/>
+      <w:lvlText w:val="o"/>
+      <w:lvlJc w:val="left"/>
+      <w:pPr>
+        <w:ind w:left="3600" w:hanging="360"/>
+      </w:pPr>
+      <w:rPr>
+        <w:rFonts w:ascii="Courier New" w:hAnsi="Courier New" w:cs="Courier New" w:hint="default"/>
+      </w:rPr>
+    </w:lvl>
+    <w:lvl w:ilvl="5" w:tplc="08090005" w:tentative="1">
+      <w:start w:val="1"/>
+      <w:numFmt w:val="bullet"/>
+      <w:lvlText w:val=""/>
+      <w:lvlJc w:val="left"/>
+      <w:pPr>
+        <w:ind w:left="4320" w:hanging="360"/>
+      </w:pPr>
+      <w:rPr>
+        <w:rFonts w:ascii="Wingdings" w:hAnsi="Wingdings" w:hint="default"/>
+      </w:rPr>
+    </w:lvl>
+    <w:lvl w:ilvl="6" w:tplc="08090001" w:tentative="1">
+      <w:start w:val="1"/>
+      <w:numFmt w:val="bullet"/>
+      <w:lvlText w:val=""/>
+      <w:lvlJc w:val="left"/>
+      <w:pPr>
+        <w:ind w:left="5040" w:hanging="360"/>
+      </w:pPr>
+      <w:rPr>
+        <w:rFonts w:ascii="Symbol" w:hAnsi="Symbol" w:hint="default"/>
+      </w:rPr>
+    </w:lvl>
+    <w:lvl w:ilvl="7" w:tplc="08090003" w:tentative="1">
+      <w:start w:val="1"/>
+      <w:numFmt w:val="bullet"/>
+      <w:lvlText w:val="o"/>
+      <w:lvlJc w:val="left"/>
+      <w:pPr>
+        <w:ind w:left="5760" w:hanging="360"/>
+      </w:pPr>
+      <w:rPr>
+        <w:rFonts w:ascii="Courier New" w:hAnsi="Courier New" w:cs="Courier New" w:hint="default"/>
+      </w:rPr>
+    </w:lvl>
+    <w:lvl w:ilvl="8" w:tplc="08090005" w:tentative="1">
+      <w:start w:val="1"/>
+      <w:numFmt w:val="bullet"/>
+      <w:lvlText w:val=""/>
+      <w:lvlJc w:val="left"/>
+      <w:pPr>
+        <w:ind w:left="6480" w:hanging="360"/>
+      </w:pPr>
+      <w:rPr>
+        <w:rFonts w:ascii="Wingdings" w:hAnsi="Wingdings" w:hint="default"/>
+      </w:rPr>
+    </w:lvl>
+  </w:abstractNum>
+  <w:abstractNum w:abstractNumId="7" w15:restartNumberingAfterBreak="0">
+    <w:nsid w:val="77362206"/>
+    <w:multiLevelType w:val="hybridMultilevel"/>
+    <w:tmpl w:val="B5B0C074"/>
+    <w:lvl w:ilvl="0" w:tplc="0809000F">
+      <w:start w:val="1"/>
+      <w:numFmt w:val="decimal"/>
+      <w:lvlText w:val="%1."/>
+      <w:lvlJc w:val="left"/>
+      <w:pPr>
+        <w:ind w:left="720" w:hanging="360"/>
+      </w:pPr>
+      <w:rPr>
+        <w:rFonts w:hint="default"/>
+      </w:rPr>
+    </w:lvl>
+    <w:lvl w:ilvl="1" w:tplc="08090019" w:tentative="1">
+      <w:start w:val="1"/>
+      <w:numFmt w:val="lowerLetter"/>
+      <w:lvlText w:val="%2."/>
+      <w:lvlJc w:val="left"/>
+      <w:pPr>
+        <w:ind w:left="1440" w:hanging="360"/>
+      </w:pPr>
+    </w:lvl>
+    <w:lvl w:ilvl="2" w:tplc="0809001B" w:tentative="1">
+      <w:start w:val="1"/>
+      <w:numFmt w:val="lowerRoman"/>
+      <w:lvlText w:val="%3."/>
+      <w:lvlJc w:val="right"/>
+      <w:pPr>
+        <w:ind w:left="2160" w:hanging="180"/>
+      </w:pPr>
+    </w:lvl>
+    <w:lvl w:ilvl="3" w:tplc="0809000F" w:tentative="1">
+      <w:start w:val="1"/>
+      <w:numFmt w:val="decimal"/>
+      <w:lvlText w:val="%4."/>
+      <w:lvlJc w:val="left"/>
+      <w:pPr>
+        <w:ind w:left="2880" w:hanging="360"/>
+      </w:pPr>
+    </w:lvl>
+    <w:lvl w:ilvl="4" w:tplc="08090019" w:tentative="1">
+      <w:start w:val="1"/>
+      <w:numFmt w:val="lowerLetter"/>
+      <w:lvlText w:val="%5."/>
+      <w:lvlJc w:val="left"/>
+      <w:pPr>
+        <w:ind w:left="3600" w:hanging="360"/>
+      </w:pPr>
+    </w:lvl>
+    <w:lvl w:ilvl="5" w:tplc="0809001B" w:tentative="1">
+      <w:start w:val="1"/>
+      <w:numFmt w:val="lowerRoman"/>
+      <w:lvlText w:val="%6."/>
+      <w:lvlJc w:val="right"/>
+      <w:pPr>
+        <w:ind w:left="4320" w:hanging="180"/>
+      </w:pPr>
+    </w:lvl>
+    <w:lvl w:ilvl="6" w:tplc="0809000F" w:tentative="1">
+      <w:start w:val="1"/>
+      <w:numFmt w:val="decimal"/>
+      <w:lvlText w:val="%7."/>
+      <w:lvlJc w:val="left"/>
+      <w:pPr>
+        <w:ind w:left="5040" w:hanging="360"/>
+      </w:pPr>
+    </w:lvl>
+    <w:lvl w:ilvl="7" w:tplc="08090019" w:tentative="1">
+      <w:start w:val="1"/>
+      <w:numFmt w:val="lowerLetter"/>
+      <w:lvlText w:val="%8."/>
+      <w:lvlJc w:val="left"/>
+      <w:pPr>
+        <w:ind w:left="5760" w:hanging="360"/>
+      </w:pPr>
+    </w:lvl>
+    <w:lvl w:ilvl="8" w:tplc="0809001B" w:tentative="1">
+      <w:start w:val="1"/>
+      <w:numFmt w:val="lowerRoman"/>
+      <w:lvlText w:val="%9."/>
+      <w:lvlJc w:val="right"/>
+      <w:pPr>
+        <w:ind w:left="6480" w:hanging="180"/>
+      </w:pPr>
+    </w:lvl>
+  </w:abstractNum>
+  <w:abstractNum w:abstractNumId="8" w15:restartNumberingAfterBreak="0">
+    <w:nsid w:val="79603CC3"/>
+    <w:multiLevelType w:val="hybridMultilevel"/>
+    <w:tmpl w:val="666EE942"/>
+    <w:lvl w:ilvl="0" w:tplc="0809000F">
+      <w:start w:val="1"/>
+      <w:numFmt w:val="decimal"/>
+      <w:lvlText w:val="%1."/>
+      <w:lvlJc w:val="left"/>
+      <w:pPr>
+        <w:ind w:left="720" w:hanging="360"/>
+      </w:pPr>
+      <w:rPr>
+        <w:rFonts w:hint="default"/>
+      </w:rPr>
+    </w:lvl>
+    <w:lvl w:ilvl="1" w:tplc="08090019" w:tentative="1">
+      <w:start w:val="1"/>
+      <w:numFmt w:val="lowerLetter"/>
+      <w:lvlText w:val="%2."/>
+      <w:lvlJc w:val="left"/>
+      <w:pPr>
+        <w:ind w:left="1440" w:hanging="360"/>
+      </w:pPr>
+    </w:lvl>
+    <w:lvl w:ilvl="2" w:tplc="0809001B" w:tentative="1">
+      <w:start w:val="1"/>
+      <w:numFmt w:val="lowerRoman"/>
+      <w:lvlText w:val="%3."/>
+      <w:lvlJc w:val="right"/>
+      <w:pPr>
+        <w:ind w:left="2160" w:hanging="180"/>
+      </w:pPr>
+    </w:lvl>
+    <w:lvl w:ilvl="3" w:tplc="0809000F" w:tentative="1">
+      <w:start w:val="1"/>
+      <w:numFmt w:val="decimal"/>
+      <w:lvlText w:val="%4."/>
+      <w:lvlJc w:val="left"/>
+      <w:pPr>
+        <w:ind w:left="2880" w:hanging="360"/>
+      </w:pPr>
+    </w:lvl>
+    <w:lvl w:ilvl="4" w:tplc="08090019" w:tentative="1">
+      <w:start w:val="1"/>
+      <w:numFmt w:val="lowerLetter"/>
+      <w:lvlText w:val="%5."/>
+      <w:lvlJc w:val="left"/>
+      <w:pPr>
+        <w:ind w:left="3600" w:hanging="360"/>
+      </w:pPr>
+    </w:lvl>
+    <w:lvl w:ilvl="5" w:tplc="0809001B" w:tentative="1">
+      <w:start w:val="1"/>
+      <w:numFmt w:val="lowerRoman"/>
+      <w:lvlText w:val="%6."/>
+      <w:lvlJc w:val="right"/>
+      <w:pPr>
+        <w:ind w:left="4320" w:hanging="180"/>
+      </w:pPr>
+    </w:lvl>
+    <w:lvl w:ilvl="6" w:tplc="0809000F" w:tentative="1">
+      <w:start w:val="1"/>
+      <w:numFmt w:val="decimal"/>
+      <w:lvlText w:val="%7."/>
+      <w:lvlJc w:val="left"/>
+      <w:pPr>
+        <w:ind w:left="5040" w:hanging="360"/>
+      </w:pPr>
+    </w:lvl>
+    <w:lvl w:ilvl="7" w:tplc="08090019" w:tentative="1">
+      <w:start w:val="1"/>
+      <w:numFmt w:val="lowerLetter"/>
+      <w:lvlText w:val="%8."/>
+      <w:lvlJc w:val="left"/>
+      <w:pPr>
+        <w:ind w:left="5760" w:hanging="360"/>
+      </w:pPr>
+    </w:lvl>
+    <w:lvl w:ilvl="8" w:tplc="0809001B" w:tentative="1">
+      <w:start w:val="1"/>
+      <w:numFmt w:val="lowerRoman"/>
+      <w:lvlText w:val="%9."/>
+      <w:lvlJc w:val="right"/>
+      <w:pPr>
+        <w:ind w:left="6480" w:hanging="180"/>
+      </w:pPr>
+    </w:lvl>
+  </w:abstractNum>
+  <w:abstractNum w:abstractNumId="9" w15:restartNumberingAfterBreak="0">
     <w:nsid w:val="7C6915B4"/>
     <w:multiLevelType w:val="hybridMultilevel"/>
     <w:tmpl w:val="9536B500"/>
@@ -3297,7 +9226,7 @@
     <w:abstractNumId w:val="2"/>
   </w:num>
   <w:num w:numId="3" w16cid:durableId="1675300270">
-    <w:abstractNumId w:val="6"/>
+    <w:abstractNumId w:val="9"/>
   </w:num>
   <w:num w:numId="4" w16cid:durableId="1090350961">
     <w:abstractNumId w:val="0"/>
@@ -3310,6 +9239,15 @@
   </w:num>
   <w:num w:numId="7" w16cid:durableId="927152560">
     <w:abstractNumId w:val="5"/>
+  </w:num>
+  <w:num w:numId="8" w16cid:durableId="647855620">
+    <w:abstractNumId w:val="8"/>
+  </w:num>
+  <w:num w:numId="9" w16cid:durableId="21824457">
+    <w:abstractNumId w:val="7"/>
+  </w:num>
+  <w:num w:numId="10" w16cid:durableId="53084838">
+    <w:abstractNumId w:val="6"/>
   </w:num>
 </w:numbering>
 </file>
@@ -3830,7 +9768,6 @@
   <w:style w:type="paragraph" w:customStyle="1" w:styleId="polla">
     <w:name w:val="polla"/>
     <w:basedOn w:val="Normal"/>
-    <w:qFormat/>
     <w:rsid w:val="00192155"/>
     <w:pPr>
       <w:ind w:left="0"/>
@@ -4026,6 +9963,25 @@
       <w:sz w:val="26"/>
       <w:szCs w:val="26"/>
       <w:lang w:val="en-US"/>
+    </w:rPr>
+  </w:style>
+  <w:style w:type="paragraph" w:styleId="Caption">
+    <w:name w:val="caption"/>
+    <w:basedOn w:val="Normal"/>
+    <w:next w:val="Normal"/>
+    <w:uiPriority w:val="35"/>
+    <w:unhideWhenUsed/>
+    <w:qFormat/>
+    <w:rsid w:val="008B5FD9"/>
+    <w:pPr>
+      <w:spacing w:after="200" w:line="240" w:lineRule="auto"/>
+    </w:pPr>
+    <w:rPr>
+      <w:i/>
+      <w:iCs/>
+      <w:color w:val="44546A" w:themeColor="text2"/>
+      <w:sz w:val="18"/>
+      <w:szCs w:val="18"/>
     </w:rPr>
   </w:style>
 </w:styles>

--- a/Report IREI 1.docx
+++ b/Report IREI 1.docx
@@ -5655,15 +5655,7 @@
           <w:sz w:val="24"/>
           <w:szCs w:val="24"/>
         </w:rPr>
-        <w:t>Therefore, after</w:t>
-      </w:r>
-      <w:r>
-        <w:rPr>
-          <w:rFonts w:ascii="Times New Roman" w:hAnsi="Times New Roman" w:cs="Times New Roman"/>
-          <w:sz w:val="24"/>
-          <w:szCs w:val="24"/>
-        </w:rPr>
-        <w:t xml:space="preserve"> the detailed processes mentioned</w:t>
+        <w:t>Therefore, after the detailed processes mentioned</w:t>
       </w:r>
       <w:r>
         <w:rPr>
@@ -5777,45 +5769,485 @@
           <w:szCs w:val="24"/>
         </w:rPr>
       </w:pPr>
-    </w:p>
-    <w:p>
-      <w:pPr>
-        <w:ind w:left="0"/>
-        <w:contextualSpacing/>
-        <w:jc w:val="both"/>
-        <w:rPr>
-          <w:rFonts w:ascii="Times New Roman" w:hAnsi="Times New Roman" w:cs="Times New Roman"/>
-          <w:sz w:val="24"/>
-          <w:szCs w:val="24"/>
-          <w:highlight w:val="yellow"/>
-        </w:rPr>
-      </w:pPr>
-      <w:r>
-        <w:rPr>
-          <w:rFonts w:ascii="Times New Roman" w:hAnsi="Times New Roman" w:cs="Times New Roman"/>
-          <w:sz w:val="24"/>
-          <w:szCs w:val="24"/>
-          <w:highlight w:val="yellow"/>
-        </w:rPr>
-        <w:t xml:space="preserve">As mentioned </w:t>
-      </w:r>
-      <w:r>
-        <w:rPr>
-          <w:rFonts w:ascii="Times New Roman" w:hAnsi="Times New Roman" w:cs="Times New Roman"/>
-          <w:sz w:val="24"/>
-          <w:szCs w:val="24"/>
-          <w:highlight w:val="yellow"/>
-        </w:rPr>
-        <w:t>before,</w:t>
-      </w:r>
-      <w:r>
-        <w:rPr>
-          <w:rFonts w:ascii="Times New Roman" w:hAnsi="Times New Roman" w:cs="Times New Roman"/>
-          <w:sz w:val="24"/>
-          <w:szCs w:val="24"/>
-          <w:highlight w:val="yellow"/>
-        </w:rPr>
-        <w:t xml:space="preserve"> we have five types of documents: sport, business, entertainment, </w:t>
+      <w:r>
+        <w:rPr>
+          <w:rFonts w:ascii="Times New Roman" w:hAnsi="Times New Roman" w:cs="Times New Roman"/>
+          <w:sz w:val="24"/>
+          <w:szCs w:val="24"/>
+        </w:rPr>
+        <w:t xml:space="preserve">Consequently, we created several user profiles based on the </w:t>
+      </w:r>
+      <w:r>
+        <w:rPr>
+          <w:rFonts w:ascii="Times New Roman" w:hAnsi="Times New Roman" w:cs="Times New Roman"/>
+          <w:sz w:val="24"/>
+          <w:szCs w:val="24"/>
+        </w:rPr>
+        <w:t>five predefined topics</w:t>
+      </w:r>
+      <w:r>
+        <w:rPr>
+          <w:rFonts w:ascii="Times New Roman" w:hAnsi="Times New Roman" w:cs="Times New Roman"/>
+          <w:sz w:val="24"/>
+          <w:szCs w:val="24"/>
+        </w:rPr>
+        <w:t xml:space="preserve"> (</w:t>
+      </w:r>
+      <w:r>
+        <w:rPr>
+          <w:rFonts w:ascii="Times New Roman" w:hAnsi="Times New Roman" w:cs="Times New Roman"/>
+          <w:sz w:val="24"/>
+          <w:szCs w:val="24"/>
+        </w:rPr>
+        <w:t>business, entertainment, politics, sport, and tech</w:t>
+      </w:r>
+      <w:r>
+        <w:rPr>
+          <w:rFonts w:ascii="Times New Roman" w:hAnsi="Times New Roman" w:cs="Times New Roman"/>
+          <w:sz w:val="24"/>
+          <w:szCs w:val="24"/>
+        </w:rPr>
+        <w:t>). Being precise, we decided to create first a profile for each topic, that is, the user would only be interested in one topic:</w:t>
+      </w:r>
+    </w:p>
+    <w:p>
+      <w:pPr>
+        <w:ind w:left="0"/>
+        <w:jc w:val="both"/>
+        <w:rPr>
+          <w:rFonts w:ascii="Times New Roman" w:hAnsi="Times New Roman" w:cs="Times New Roman"/>
+          <w:sz w:val="24"/>
+          <w:szCs w:val="24"/>
+        </w:rPr>
+      </w:pPr>
+    </w:p>
+    <w:p>
+      <w:pPr>
+        <w:pStyle w:val="ListParagraph"/>
+        <w:numPr>
+          <w:ilvl w:val="0"/>
+          <w:numId w:val="12"/>
+        </w:numPr>
+        <w:jc w:val="both"/>
+        <w:rPr>
+          <w:rFonts w:ascii="Times New Roman" w:hAnsi="Times New Roman" w:cs="Times New Roman"/>
+          <w:sz w:val="24"/>
+          <w:szCs w:val="24"/>
+        </w:rPr>
+      </w:pPr>
+      <w:r>
+        <w:rPr>
+          <w:rFonts w:ascii="Times New Roman" w:hAnsi="Times New Roman" w:cs="Times New Roman"/>
+          <w:sz w:val="24"/>
+          <w:szCs w:val="24"/>
+        </w:rPr>
+        <w:lastRenderedPageBreak/>
+        <w:t>Profile 1: sport</w:t>
+      </w:r>
+    </w:p>
+    <w:p>
+      <w:pPr>
+        <w:pStyle w:val="ListParagraph"/>
+        <w:numPr>
+          <w:ilvl w:val="0"/>
+          <w:numId w:val="12"/>
+        </w:numPr>
+        <w:jc w:val="both"/>
+        <w:rPr>
+          <w:rFonts w:ascii="Times New Roman" w:hAnsi="Times New Roman" w:cs="Times New Roman"/>
+          <w:sz w:val="24"/>
+          <w:szCs w:val="24"/>
+        </w:rPr>
+      </w:pPr>
+      <w:r>
+        <w:rPr>
+          <w:rFonts w:ascii="Times New Roman" w:hAnsi="Times New Roman" w:cs="Times New Roman"/>
+          <w:sz w:val="24"/>
+          <w:szCs w:val="24"/>
+        </w:rPr>
+        <w:t>Profile 2: business</w:t>
+      </w:r>
+    </w:p>
+    <w:p>
+      <w:pPr>
+        <w:pStyle w:val="ListParagraph"/>
+        <w:numPr>
+          <w:ilvl w:val="0"/>
+          <w:numId w:val="12"/>
+        </w:numPr>
+        <w:jc w:val="both"/>
+        <w:rPr>
+          <w:rFonts w:ascii="Times New Roman" w:hAnsi="Times New Roman" w:cs="Times New Roman"/>
+          <w:sz w:val="24"/>
+          <w:szCs w:val="24"/>
+        </w:rPr>
+      </w:pPr>
+      <w:r>
+        <w:rPr>
+          <w:rFonts w:ascii="Times New Roman" w:hAnsi="Times New Roman" w:cs="Times New Roman"/>
+          <w:sz w:val="24"/>
+          <w:szCs w:val="24"/>
+        </w:rPr>
+        <w:t xml:space="preserve">Profile </w:t>
+      </w:r>
+      <w:r>
+        <w:rPr>
+          <w:rFonts w:ascii="Times New Roman" w:hAnsi="Times New Roman" w:cs="Times New Roman"/>
+          <w:sz w:val="24"/>
+          <w:szCs w:val="24"/>
+        </w:rPr>
+        <w:t>3</w:t>
+      </w:r>
+      <w:r>
+        <w:rPr>
+          <w:rFonts w:ascii="Times New Roman" w:hAnsi="Times New Roman" w:cs="Times New Roman"/>
+          <w:sz w:val="24"/>
+          <w:szCs w:val="24"/>
+        </w:rPr>
+        <w:t>:</w:t>
+      </w:r>
+      <w:r>
+        <w:rPr>
+          <w:rFonts w:ascii="Times New Roman" w:hAnsi="Times New Roman" w:cs="Times New Roman"/>
+          <w:sz w:val="24"/>
+          <w:szCs w:val="24"/>
+        </w:rPr>
+        <w:t xml:space="preserve"> entertainment</w:t>
+      </w:r>
+    </w:p>
+    <w:p>
+      <w:pPr>
+        <w:pStyle w:val="ListParagraph"/>
+        <w:numPr>
+          <w:ilvl w:val="0"/>
+          <w:numId w:val="12"/>
+        </w:numPr>
+        <w:jc w:val="both"/>
+        <w:rPr>
+          <w:rFonts w:ascii="Times New Roman" w:hAnsi="Times New Roman" w:cs="Times New Roman"/>
+          <w:sz w:val="24"/>
+          <w:szCs w:val="24"/>
+        </w:rPr>
+      </w:pPr>
+      <w:r>
+        <w:rPr>
+          <w:rFonts w:ascii="Times New Roman" w:hAnsi="Times New Roman" w:cs="Times New Roman"/>
+          <w:sz w:val="24"/>
+          <w:szCs w:val="24"/>
+        </w:rPr>
+        <w:t xml:space="preserve">Profile </w:t>
+      </w:r>
+      <w:r>
+        <w:rPr>
+          <w:rFonts w:ascii="Times New Roman" w:hAnsi="Times New Roman" w:cs="Times New Roman"/>
+          <w:sz w:val="24"/>
+          <w:szCs w:val="24"/>
+        </w:rPr>
+        <w:t>4</w:t>
+      </w:r>
+      <w:r>
+        <w:rPr>
+          <w:rFonts w:ascii="Times New Roman" w:hAnsi="Times New Roman" w:cs="Times New Roman"/>
+          <w:sz w:val="24"/>
+          <w:szCs w:val="24"/>
+        </w:rPr>
+        <w:t>:</w:t>
+      </w:r>
+      <w:r>
+        <w:rPr>
+          <w:rFonts w:ascii="Times New Roman" w:hAnsi="Times New Roman" w:cs="Times New Roman"/>
+          <w:sz w:val="24"/>
+          <w:szCs w:val="24"/>
+        </w:rPr>
+        <w:t xml:space="preserve"> politics</w:t>
+      </w:r>
+    </w:p>
+    <w:p>
+      <w:pPr>
+        <w:pStyle w:val="ListParagraph"/>
+        <w:numPr>
+          <w:ilvl w:val="0"/>
+          <w:numId w:val="12"/>
+        </w:numPr>
+        <w:jc w:val="both"/>
+        <w:rPr>
+          <w:rFonts w:ascii="Times New Roman" w:hAnsi="Times New Roman" w:cs="Times New Roman"/>
+          <w:sz w:val="24"/>
+          <w:szCs w:val="24"/>
+        </w:rPr>
+      </w:pPr>
+      <w:r>
+        <w:rPr>
+          <w:rFonts w:ascii="Times New Roman" w:hAnsi="Times New Roman" w:cs="Times New Roman"/>
+          <w:sz w:val="24"/>
+          <w:szCs w:val="24"/>
+        </w:rPr>
+        <w:t xml:space="preserve">Profile </w:t>
+      </w:r>
+      <w:r>
+        <w:rPr>
+          <w:rFonts w:ascii="Times New Roman" w:hAnsi="Times New Roman" w:cs="Times New Roman"/>
+          <w:sz w:val="24"/>
+          <w:szCs w:val="24"/>
+        </w:rPr>
+        <w:t>5</w:t>
+      </w:r>
+      <w:r>
+        <w:rPr>
+          <w:rFonts w:ascii="Times New Roman" w:hAnsi="Times New Roman" w:cs="Times New Roman"/>
+          <w:sz w:val="24"/>
+          <w:szCs w:val="24"/>
+        </w:rPr>
+        <w:t>:</w:t>
+      </w:r>
+      <w:r>
+        <w:rPr>
+          <w:rFonts w:ascii="Times New Roman" w:hAnsi="Times New Roman" w:cs="Times New Roman"/>
+          <w:sz w:val="24"/>
+          <w:szCs w:val="24"/>
+        </w:rPr>
+        <w:t xml:space="preserve"> tech</w:t>
+      </w:r>
+    </w:p>
+    <w:p>
+      <w:pPr>
+        <w:ind w:left="0"/>
+        <w:jc w:val="both"/>
+        <w:rPr>
+          <w:rFonts w:ascii="Times New Roman" w:hAnsi="Times New Roman" w:cs="Times New Roman"/>
+          <w:sz w:val="24"/>
+          <w:szCs w:val="24"/>
+        </w:rPr>
+      </w:pPr>
+    </w:p>
+    <w:p>
+      <w:pPr>
+        <w:ind w:left="0"/>
+        <w:jc w:val="both"/>
+        <w:rPr>
+          <w:rFonts w:ascii="Times New Roman" w:hAnsi="Times New Roman" w:cs="Times New Roman"/>
+          <w:sz w:val="24"/>
+          <w:szCs w:val="24"/>
+        </w:rPr>
+      </w:pPr>
+      <w:r>
+        <w:rPr>
+          <w:rFonts w:ascii="Times New Roman" w:hAnsi="Times New Roman" w:cs="Times New Roman"/>
+          <w:sz w:val="24"/>
+          <w:szCs w:val="24"/>
+        </w:rPr>
+        <w:t>After that, we opted to create profiles by combining different categories for the purpose of analyzing and evaluating how our weights’ methods (TF-IDF and WTF) worked:</w:t>
+      </w:r>
+    </w:p>
+    <w:p>
+      <w:pPr>
+        <w:pStyle w:val="ListParagraph"/>
+        <w:numPr>
+          <w:ilvl w:val="0"/>
+          <w:numId w:val="12"/>
+        </w:numPr>
+        <w:jc w:val="both"/>
+        <w:rPr>
+          <w:rFonts w:ascii="Times New Roman" w:hAnsi="Times New Roman" w:cs="Times New Roman"/>
+          <w:sz w:val="24"/>
+          <w:szCs w:val="24"/>
+        </w:rPr>
+      </w:pPr>
+      <w:r>
+        <w:rPr>
+          <w:rFonts w:ascii="Times New Roman" w:hAnsi="Times New Roman" w:cs="Times New Roman"/>
+          <w:sz w:val="24"/>
+          <w:szCs w:val="24"/>
+        </w:rPr>
+        <w:t>Profile 6: sport and business</w:t>
+      </w:r>
+    </w:p>
+    <w:p>
+      <w:pPr>
+        <w:pStyle w:val="ListParagraph"/>
+        <w:numPr>
+          <w:ilvl w:val="0"/>
+          <w:numId w:val="12"/>
+        </w:numPr>
+        <w:jc w:val="both"/>
+        <w:rPr>
+          <w:rFonts w:ascii="Times New Roman" w:hAnsi="Times New Roman" w:cs="Times New Roman"/>
+          <w:sz w:val="24"/>
+          <w:szCs w:val="24"/>
+        </w:rPr>
+      </w:pPr>
+      <w:r>
+        <w:rPr>
+          <w:rFonts w:ascii="Times New Roman" w:hAnsi="Times New Roman" w:cs="Times New Roman"/>
+          <w:sz w:val="24"/>
+          <w:szCs w:val="24"/>
+        </w:rPr>
+        <w:t xml:space="preserve">Profile </w:t>
+      </w:r>
+      <w:r>
+        <w:rPr>
+          <w:rFonts w:ascii="Times New Roman" w:hAnsi="Times New Roman" w:cs="Times New Roman"/>
+          <w:sz w:val="24"/>
+          <w:szCs w:val="24"/>
+        </w:rPr>
+        <w:t>7</w:t>
+      </w:r>
+      <w:r>
+        <w:rPr>
+          <w:rFonts w:ascii="Times New Roman" w:hAnsi="Times New Roman" w:cs="Times New Roman"/>
+          <w:sz w:val="24"/>
+          <w:szCs w:val="24"/>
+        </w:rPr>
+        <w:t>:</w:t>
+      </w:r>
+      <w:r>
+        <w:rPr>
+          <w:rFonts w:ascii="Times New Roman" w:hAnsi="Times New Roman" w:cs="Times New Roman"/>
+          <w:sz w:val="24"/>
+          <w:szCs w:val="24"/>
+        </w:rPr>
+        <w:t xml:space="preserve"> entertainment and politics</w:t>
+      </w:r>
+    </w:p>
+    <w:p>
+      <w:pPr>
+        <w:pStyle w:val="ListParagraph"/>
+        <w:numPr>
+          <w:ilvl w:val="0"/>
+          <w:numId w:val="12"/>
+        </w:numPr>
+        <w:jc w:val="both"/>
+        <w:rPr>
+          <w:rFonts w:ascii="Times New Roman" w:hAnsi="Times New Roman" w:cs="Times New Roman"/>
+          <w:sz w:val="24"/>
+          <w:szCs w:val="24"/>
+        </w:rPr>
+      </w:pPr>
+      <w:r>
+        <w:rPr>
+          <w:rFonts w:ascii="Times New Roman" w:hAnsi="Times New Roman" w:cs="Times New Roman"/>
+          <w:sz w:val="24"/>
+          <w:szCs w:val="24"/>
+        </w:rPr>
+        <w:t xml:space="preserve">Profile </w:t>
+      </w:r>
+      <w:r>
+        <w:rPr>
+          <w:rFonts w:ascii="Times New Roman" w:hAnsi="Times New Roman" w:cs="Times New Roman"/>
+          <w:sz w:val="24"/>
+          <w:szCs w:val="24"/>
+        </w:rPr>
+        <w:t>8</w:t>
+      </w:r>
+      <w:r>
+        <w:rPr>
+          <w:rFonts w:ascii="Times New Roman" w:hAnsi="Times New Roman" w:cs="Times New Roman"/>
+          <w:sz w:val="24"/>
+          <w:szCs w:val="24"/>
+        </w:rPr>
+        <w:t>:</w:t>
+      </w:r>
+      <w:r>
+        <w:rPr>
+          <w:rFonts w:ascii="Times New Roman" w:hAnsi="Times New Roman" w:cs="Times New Roman"/>
+          <w:sz w:val="24"/>
+          <w:szCs w:val="24"/>
+        </w:rPr>
+        <w:t xml:space="preserve"> tech and sport</w:t>
+      </w:r>
+    </w:p>
+    <w:p>
+      <w:pPr>
+        <w:pStyle w:val="ListParagraph"/>
+        <w:numPr>
+          <w:ilvl w:val="0"/>
+          <w:numId w:val="12"/>
+        </w:numPr>
+        <w:jc w:val="both"/>
+        <w:rPr>
+          <w:rFonts w:ascii="Times New Roman" w:hAnsi="Times New Roman" w:cs="Times New Roman"/>
+          <w:sz w:val="24"/>
+          <w:szCs w:val="24"/>
+        </w:rPr>
+      </w:pPr>
+      <w:r>
+        <w:rPr>
+          <w:rFonts w:ascii="Times New Roman" w:hAnsi="Times New Roman" w:cs="Times New Roman"/>
+          <w:sz w:val="24"/>
+          <w:szCs w:val="24"/>
+        </w:rPr>
+        <w:t xml:space="preserve">Profile </w:t>
+      </w:r>
+      <w:r>
+        <w:rPr>
+          <w:rFonts w:ascii="Times New Roman" w:hAnsi="Times New Roman" w:cs="Times New Roman"/>
+          <w:sz w:val="24"/>
+          <w:szCs w:val="24"/>
+        </w:rPr>
+        <w:t>9</w:t>
+      </w:r>
+      <w:r>
+        <w:rPr>
+          <w:rFonts w:ascii="Times New Roman" w:hAnsi="Times New Roman" w:cs="Times New Roman"/>
+          <w:sz w:val="24"/>
+          <w:szCs w:val="24"/>
+        </w:rPr>
+        <w:t>:</w:t>
+      </w:r>
+      <w:r>
+        <w:rPr>
+          <w:rFonts w:ascii="Times New Roman" w:hAnsi="Times New Roman" w:cs="Times New Roman"/>
+          <w:sz w:val="24"/>
+          <w:szCs w:val="24"/>
+        </w:rPr>
+        <w:t xml:space="preserve"> business and entertainment</w:t>
+      </w:r>
+    </w:p>
+    <w:p>
+      <w:pPr>
+        <w:pStyle w:val="ListParagraph"/>
+        <w:numPr>
+          <w:ilvl w:val="0"/>
+          <w:numId w:val="12"/>
+        </w:numPr>
+        <w:jc w:val="both"/>
+        <w:rPr>
+          <w:rFonts w:ascii="Times New Roman" w:hAnsi="Times New Roman" w:cs="Times New Roman"/>
+          <w:sz w:val="24"/>
+          <w:szCs w:val="24"/>
+        </w:rPr>
+      </w:pPr>
+      <w:r>
+        <w:rPr>
+          <w:rFonts w:ascii="Times New Roman" w:hAnsi="Times New Roman" w:cs="Times New Roman"/>
+          <w:sz w:val="24"/>
+          <w:szCs w:val="24"/>
+        </w:rPr>
+        <w:t xml:space="preserve">Profile </w:t>
+      </w:r>
+      <w:r>
+        <w:rPr>
+          <w:rFonts w:ascii="Times New Roman" w:hAnsi="Times New Roman" w:cs="Times New Roman"/>
+          <w:sz w:val="24"/>
+          <w:szCs w:val="24"/>
+        </w:rPr>
+        <w:t>10</w:t>
+      </w:r>
+      <w:r>
+        <w:rPr>
+          <w:rFonts w:ascii="Times New Roman" w:hAnsi="Times New Roman" w:cs="Times New Roman"/>
+          <w:sz w:val="24"/>
+          <w:szCs w:val="24"/>
+        </w:rPr>
+        <w:t>:</w:t>
+      </w:r>
+      <w:r>
+        <w:rPr>
+          <w:rFonts w:ascii="Times New Roman" w:hAnsi="Times New Roman" w:cs="Times New Roman"/>
+          <w:sz w:val="24"/>
+          <w:szCs w:val="24"/>
+        </w:rPr>
+        <w:t xml:space="preserve"> politics, </w:t>
       </w:r>
       <w:proofErr w:type="gramStart"/>
       <w:r>
@@ -5823,9 +6255,8 @@
           <w:rFonts w:ascii="Times New Roman" w:hAnsi="Times New Roman" w:cs="Times New Roman"/>
           <w:sz w:val="24"/>
           <w:szCs w:val="24"/>
-          <w:highlight w:val="yellow"/>
-        </w:rPr>
-        <w:t>politics</w:t>
+        </w:rPr>
+        <w:t>tech</w:t>
       </w:r>
       <w:proofErr w:type="gramEnd"/>
       <w:r>
@@ -5833,361 +6264,9 @@
           <w:rFonts w:ascii="Times New Roman" w:hAnsi="Times New Roman" w:cs="Times New Roman"/>
           <w:sz w:val="24"/>
           <w:szCs w:val="24"/>
-          <w:highlight w:val="yellow"/>
-        </w:rPr>
-        <w:t xml:space="preserve"> and technology documents. Based on that we have created 10 types of users, each one with different profiles.</w:t>
-      </w:r>
-    </w:p>
-    <w:p>
-      <w:pPr>
-        <w:ind w:left="0"/>
-        <w:contextualSpacing/>
-        <w:jc w:val="both"/>
-        <w:rPr>
-          <w:rFonts w:ascii="Times New Roman" w:hAnsi="Times New Roman" w:cs="Times New Roman"/>
-          <w:sz w:val="24"/>
-          <w:szCs w:val="24"/>
-          <w:highlight w:val="yellow"/>
-        </w:rPr>
-      </w:pPr>
-      <w:r>
-        <w:rPr>
-          <w:rFonts w:ascii="Times New Roman" w:hAnsi="Times New Roman" w:cs="Times New Roman"/>
-          <w:sz w:val="24"/>
-          <w:szCs w:val="24"/>
-          <w:highlight w:val="yellow"/>
-        </w:rPr>
-        <w:lastRenderedPageBreak/>
-        <w:t>The first 5 users only have interest for one topic:</w:t>
-      </w:r>
-    </w:p>
-    <w:p>
-      <w:pPr>
-        <w:ind w:left="0"/>
-        <w:contextualSpacing/>
-        <w:jc w:val="both"/>
-        <w:rPr>
-          <w:rFonts w:ascii="Times New Roman" w:hAnsi="Times New Roman" w:cs="Times New Roman"/>
-          <w:sz w:val="24"/>
-          <w:szCs w:val="24"/>
-          <w:highlight w:val="yellow"/>
-        </w:rPr>
-      </w:pPr>
-      <w:r>
-        <w:rPr>
-          <w:rFonts w:ascii="Times New Roman" w:hAnsi="Times New Roman" w:cs="Times New Roman"/>
-          <w:sz w:val="24"/>
-          <w:szCs w:val="24"/>
-          <w:highlight w:val="yellow"/>
-        </w:rPr>
-        <w:t xml:space="preserve"> </w:t>
-      </w:r>
-    </w:p>
-    <w:p>
-      <w:pPr>
-        <w:ind w:left="0"/>
-        <w:contextualSpacing/>
-        <w:jc w:val="both"/>
-        <w:rPr>
-          <w:rFonts w:ascii="Times New Roman" w:hAnsi="Times New Roman" w:cs="Times New Roman"/>
-          <w:sz w:val="24"/>
-          <w:szCs w:val="24"/>
-          <w:highlight w:val="yellow"/>
-        </w:rPr>
-      </w:pPr>
-      <w:r>
-        <w:rPr>
-          <w:rFonts w:ascii="Times New Roman" w:hAnsi="Times New Roman" w:cs="Times New Roman"/>
-          <w:sz w:val="24"/>
-          <w:szCs w:val="24"/>
-          <w:highlight w:val="yellow"/>
-        </w:rPr>
-        <w:t>• User 1: sports.</w:t>
-      </w:r>
-    </w:p>
-    <w:p>
-      <w:pPr>
-        <w:ind w:left="0"/>
-        <w:contextualSpacing/>
-        <w:jc w:val="both"/>
-        <w:rPr>
-          <w:rFonts w:ascii="Times New Roman" w:hAnsi="Times New Roman" w:cs="Times New Roman"/>
-          <w:sz w:val="24"/>
-          <w:szCs w:val="24"/>
-          <w:highlight w:val="yellow"/>
-        </w:rPr>
-      </w:pPr>
-      <w:r>
-        <w:rPr>
-          <w:rFonts w:ascii="Times New Roman" w:hAnsi="Times New Roman" w:cs="Times New Roman"/>
-          <w:sz w:val="24"/>
-          <w:szCs w:val="24"/>
-          <w:highlight w:val="yellow"/>
-        </w:rPr>
-        <w:t>• User 2: politics.</w:t>
-      </w:r>
-    </w:p>
-    <w:p>
-      <w:pPr>
-        <w:ind w:left="0"/>
-        <w:contextualSpacing/>
-        <w:jc w:val="both"/>
-        <w:rPr>
-          <w:rFonts w:ascii="Times New Roman" w:hAnsi="Times New Roman" w:cs="Times New Roman"/>
-          <w:sz w:val="24"/>
-          <w:szCs w:val="24"/>
-          <w:highlight w:val="yellow"/>
-        </w:rPr>
-      </w:pPr>
-      <w:r>
-        <w:rPr>
-          <w:rFonts w:ascii="Times New Roman" w:hAnsi="Times New Roman" w:cs="Times New Roman"/>
-          <w:sz w:val="24"/>
-          <w:szCs w:val="24"/>
-          <w:highlight w:val="yellow"/>
-        </w:rPr>
-        <w:t>• User 3: business.</w:t>
-      </w:r>
-    </w:p>
-    <w:p>
-      <w:pPr>
-        <w:ind w:left="0"/>
-        <w:contextualSpacing/>
-        <w:jc w:val="both"/>
-        <w:rPr>
-          <w:rFonts w:ascii="Times New Roman" w:hAnsi="Times New Roman" w:cs="Times New Roman"/>
-          <w:sz w:val="24"/>
-          <w:szCs w:val="24"/>
-          <w:highlight w:val="yellow"/>
-        </w:rPr>
-      </w:pPr>
-      <w:r>
-        <w:rPr>
-          <w:rFonts w:ascii="Times New Roman" w:hAnsi="Times New Roman" w:cs="Times New Roman"/>
-          <w:sz w:val="24"/>
-          <w:szCs w:val="24"/>
-          <w:highlight w:val="yellow"/>
-        </w:rPr>
-        <w:t xml:space="preserve">• User 4: entertainment. </w:t>
-      </w:r>
-    </w:p>
-    <w:p>
-      <w:pPr>
-        <w:ind w:left="0"/>
-        <w:contextualSpacing/>
-        <w:jc w:val="both"/>
-        <w:rPr>
-          <w:rFonts w:ascii="Times New Roman" w:hAnsi="Times New Roman" w:cs="Times New Roman"/>
-          <w:sz w:val="24"/>
-          <w:szCs w:val="24"/>
-          <w:highlight w:val="yellow"/>
-        </w:rPr>
-      </w:pPr>
-      <w:r>
-        <w:rPr>
-          <w:rFonts w:ascii="Times New Roman" w:hAnsi="Times New Roman" w:cs="Times New Roman"/>
-          <w:sz w:val="24"/>
-          <w:szCs w:val="24"/>
-          <w:highlight w:val="yellow"/>
-        </w:rPr>
-        <w:t>• User 5: technology.</w:t>
-      </w:r>
-    </w:p>
-    <w:p>
-      <w:pPr>
-        <w:ind w:left="0"/>
-        <w:contextualSpacing/>
-        <w:jc w:val="both"/>
-        <w:rPr>
-          <w:rFonts w:ascii="Times New Roman" w:hAnsi="Times New Roman" w:cs="Times New Roman"/>
-          <w:sz w:val="24"/>
-          <w:szCs w:val="24"/>
-          <w:highlight w:val="yellow"/>
-        </w:rPr>
-      </w:pPr>
-    </w:p>
-    <w:p>
-      <w:pPr>
-        <w:ind w:left="0"/>
-        <w:contextualSpacing/>
-        <w:jc w:val="both"/>
-        <w:rPr>
-          <w:rFonts w:ascii="Times New Roman" w:hAnsi="Times New Roman" w:cs="Times New Roman"/>
-          <w:sz w:val="24"/>
-          <w:szCs w:val="24"/>
-          <w:highlight w:val="yellow"/>
-        </w:rPr>
-      </w:pPr>
-      <w:r>
-        <w:rPr>
-          <w:rFonts w:ascii="Times New Roman" w:hAnsi="Times New Roman" w:cs="Times New Roman"/>
-          <w:sz w:val="24"/>
-          <w:szCs w:val="24"/>
-          <w:highlight w:val="yellow"/>
-        </w:rPr>
-        <w:t>While the next 5 present more complex profiles, with interests in 2 or more topics:</w:t>
-      </w:r>
-    </w:p>
-    <w:p>
-      <w:pPr>
-        <w:ind w:left="0"/>
-        <w:contextualSpacing/>
-        <w:jc w:val="both"/>
-        <w:rPr>
-          <w:rFonts w:ascii="Times New Roman" w:hAnsi="Times New Roman" w:cs="Times New Roman"/>
-          <w:sz w:val="24"/>
-          <w:szCs w:val="24"/>
-          <w:highlight w:val="yellow"/>
-        </w:rPr>
-      </w:pPr>
-      <w:r>
-        <w:rPr>
-          <w:rFonts w:ascii="Times New Roman" w:hAnsi="Times New Roman" w:cs="Times New Roman"/>
-          <w:sz w:val="24"/>
-          <w:szCs w:val="24"/>
-          <w:highlight w:val="yellow"/>
-        </w:rPr>
-        <w:t>• User 6: politics and technology.</w:t>
-      </w:r>
-    </w:p>
-    <w:p>
-      <w:pPr>
-        <w:ind w:left="0"/>
-        <w:contextualSpacing/>
-        <w:jc w:val="both"/>
-        <w:rPr>
-          <w:rFonts w:ascii="Times New Roman" w:hAnsi="Times New Roman" w:cs="Times New Roman"/>
-          <w:sz w:val="24"/>
-          <w:szCs w:val="24"/>
-          <w:highlight w:val="yellow"/>
-        </w:rPr>
-      </w:pPr>
-      <w:r>
-        <w:rPr>
-          <w:rFonts w:ascii="Times New Roman" w:hAnsi="Times New Roman" w:cs="Times New Roman"/>
-          <w:sz w:val="24"/>
-          <w:szCs w:val="24"/>
-          <w:highlight w:val="yellow"/>
-        </w:rPr>
-        <w:t>• User 7: sports and business.</w:t>
-      </w:r>
-    </w:p>
-    <w:p>
-      <w:pPr>
-        <w:ind w:left="0"/>
-        <w:contextualSpacing/>
-        <w:jc w:val="both"/>
-        <w:rPr>
-          <w:rFonts w:ascii="Times New Roman" w:hAnsi="Times New Roman" w:cs="Times New Roman"/>
-          <w:sz w:val="24"/>
-          <w:szCs w:val="24"/>
-          <w:highlight w:val="yellow"/>
-        </w:rPr>
-      </w:pPr>
-      <w:r>
-        <w:rPr>
-          <w:rFonts w:ascii="Times New Roman" w:hAnsi="Times New Roman" w:cs="Times New Roman"/>
-          <w:sz w:val="24"/>
-          <w:szCs w:val="24"/>
-          <w:highlight w:val="yellow"/>
-        </w:rPr>
-        <w:t xml:space="preserve">• User 8: sports, </w:t>
-      </w:r>
-      <w:proofErr w:type="gramStart"/>
-      <w:r>
-        <w:rPr>
-          <w:rFonts w:ascii="Times New Roman" w:hAnsi="Times New Roman" w:cs="Times New Roman"/>
-          <w:sz w:val="24"/>
-          <w:szCs w:val="24"/>
-          <w:highlight w:val="yellow"/>
-        </w:rPr>
-        <w:t>politics</w:t>
-      </w:r>
-      <w:proofErr w:type="gramEnd"/>
-      <w:r>
-        <w:rPr>
-          <w:rFonts w:ascii="Times New Roman" w:hAnsi="Times New Roman" w:cs="Times New Roman"/>
-          <w:sz w:val="24"/>
-          <w:szCs w:val="24"/>
-          <w:highlight w:val="yellow"/>
-        </w:rPr>
-        <w:t xml:space="preserve"> and entertainment.</w:t>
-      </w:r>
-    </w:p>
-    <w:p>
-      <w:pPr>
-        <w:ind w:left="0"/>
-        <w:contextualSpacing/>
-        <w:jc w:val="both"/>
-        <w:rPr>
-          <w:rFonts w:ascii="Times New Roman" w:hAnsi="Times New Roman" w:cs="Times New Roman"/>
-          <w:sz w:val="24"/>
-          <w:szCs w:val="24"/>
-          <w:highlight w:val="yellow"/>
-        </w:rPr>
-      </w:pPr>
-      <w:r>
-        <w:rPr>
-          <w:rFonts w:ascii="Times New Roman" w:hAnsi="Times New Roman" w:cs="Times New Roman"/>
-          <w:sz w:val="24"/>
-          <w:szCs w:val="24"/>
-          <w:highlight w:val="yellow"/>
-        </w:rPr>
-        <w:t xml:space="preserve">• User 9: business, </w:t>
-      </w:r>
-      <w:proofErr w:type="gramStart"/>
-      <w:r>
-        <w:rPr>
-          <w:rFonts w:ascii="Times New Roman" w:hAnsi="Times New Roman" w:cs="Times New Roman"/>
-          <w:sz w:val="24"/>
-          <w:szCs w:val="24"/>
-          <w:highlight w:val="yellow"/>
-        </w:rPr>
-        <w:t>sport</w:t>
-      </w:r>
-      <w:proofErr w:type="gramEnd"/>
-      <w:r>
-        <w:rPr>
-          <w:rFonts w:ascii="Times New Roman" w:hAnsi="Times New Roman" w:cs="Times New Roman"/>
-          <w:sz w:val="24"/>
-          <w:szCs w:val="24"/>
-          <w:highlight w:val="yellow"/>
-        </w:rPr>
-        <w:t xml:space="preserve"> and entertainment. </w:t>
-      </w:r>
-    </w:p>
-    <w:p>
-      <w:pPr>
-        <w:ind w:left="0"/>
-        <w:contextualSpacing/>
-        <w:jc w:val="both"/>
-        <w:rPr>
-          <w:rFonts w:ascii="Times New Roman" w:hAnsi="Times New Roman" w:cs="Times New Roman"/>
-          <w:sz w:val="24"/>
-          <w:szCs w:val="24"/>
-        </w:rPr>
-      </w:pPr>
-      <w:r>
-        <w:rPr>
-          <w:rFonts w:ascii="Times New Roman" w:hAnsi="Times New Roman" w:cs="Times New Roman"/>
-          <w:sz w:val="24"/>
-          <w:szCs w:val="24"/>
-          <w:highlight w:val="yellow"/>
-        </w:rPr>
-        <w:t>• User 10: politics and tech.</w:t>
-      </w:r>
-    </w:p>
-    <w:p>
-      <w:pPr>
-        <w:ind w:left="0"/>
-        <w:contextualSpacing/>
-        <w:jc w:val="both"/>
-        <w:rPr>
-          <w:rFonts w:ascii="Times New Roman" w:hAnsi="Times New Roman" w:cs="Times New Roman"/>
-          <w:sz w:val="24"/>
-          <w:szCs w:val="24"/>
-        </w:rPr>
-      </w:pPr>
+        </w:rPr>
+        <w:t xml:space="preserve"> and business</w:t>
+      </w:r>
     </w:p>
     <w:p>
       <w:pPr>
@@ -6594,15 +6673,7 @@
           <w:sz w:val="24"/>
           <w:szCs w:val="24"/>
         </w:rPr>
-        <w:t>o</w:t>
-      </w:r>
-      <w:r>
-        <w:rPr>
-          <w:rFonts w:ascii="Times New Roman" w:hAnsi="Times New Roman" w:cs="Times New Roman"/>
-          <w:sz w:val="24"/>
-          <w:szCs w:val="24"/>
-        </w:rPr>
-        <w:t xml:space="preserve"> determine the relevance of a news article to a specific user, we compute</w:t>
+        <w:t>o determine the relevance of a news article to a specific user, we compute</w:t>
       </w:r>
       <w:r>
         <w:rPr>
@@ -6650,33 +6721,23 @@
           <w:sz w:val="24"/>
           <w:szCs w:val="24"/>
         </w:rPr>
-        <w:t xml:space="preserve">s vector representation. To accomplish this, we </w:t>
-      </w:r>
-      <w:proofErr w:type="spellStart"/>
-      <w:r>
-        <w:rPr>
-          <w:rFonts w:ascii="Times New Roman" w:hAnsi="Times New Roman" w:cs="Times New Roman"/>
-          <w:sz w:val="24"/>
-          <w:szCs w:val="24"/>
-        </w:rPr>
-        <w:t>use</w:t>
-      </w:r>
-      <w:r>
-        <w:rPr>
-          <w:rFonts w:ascii="Times New Roman" w:hAnsi="Times New Roman" w:cs="Times New Roman"/>
-          <w:sz w:val="24"/>
-          <w:szCs w:val="24"/>
-        </w:rPr>
-        <w:t>de</w:t>
-      </w:r>
-      <w:proofErr w:type="spellEnd"/>
-      <w:r>
-        <w:rPr>
-          <w:rFonts w:ascii="Times New Roman" w:hAnsi="Times New Roman" w:cs="Times New Roman"/>
-          <w:sz w:val="24"/>
-          <w:szCs w:val="24"/>
-        </w:rPr>
-        <w:t xml:space="preserve"> the cosine similarity measure, which calculates the cosine of the angle between the two vectors. The cosine similarity ranges from -1 (completely dissimilar) to 1 (identical), with higher values indicating a stronger similarity between the </w:t>
+        <w:t>s vector representation. To accomplish this, we use</w:t>
+      </w:r>
+      <w:r>
+        <w:rPr>
+          <w:rFonts w:ascii="Times New Roman" w:hAnsi="Times New Roman" w:cs="Times New Roman"/>
+          <w:sz w:val="24"/>
+          <w:szCs w:val="24"/>
+        </w:rPr>
+        <w:t>d</w:t>
+      </w:r>
+      <w:r>
+        <w:rPr>
+          <w:rFonts w:ascii="Times New Roman" w:hAnsi="Times New Roman" w:cs="Times New Roman"/>
+          <w:sz w:val="24"/>
+          <w:szCs w:val="24"/>
+        </w:rPr>
+        <w:t xml:space="preserve"> the cosine similarity measure, which calculates the cosine of the angle between the two vectors. The cosine similarity ranges from -1 (completely </w:t>
       </w:r>
       <w:r>
         <w:rPr>
@@ -6685,7 +6746,7 @@
           <w:szCs w:val="24"/>
         </w:rPr>
         <w:lastRenderedPageBreak/>
-        <w:t>user</w:t>
+        <w:t>dissimilar) to 1 (identical), with higher values indicating a stronger similarity between the user</w:t>
       </w:r>
       <w:r>
         <w:rPr>
@@ -6819,8 +6880,8 @@
         <w:rPr>
           <w:rFonts w:ascii="Times New Roman" w:hAnsi="Times New Roman" w:cs="Times New Roman"/>
           <w:color w:val="000000" w:themeColor="text1"/>
-          <w:sz w:val="32"/>
-          <w:szCs w:val="32"/>
+          <w:sz w:val="20"/>
+          <w:szCs w:val="20"/>
         </w:rPr>
       </w:pPr>
       <w:r>
@@ -6887,6 +6948,11 @@
         </w:rPr>
         <w:t>: Cosine Similarity Explanation</w:t>
       </w:r>
+    </w:p>
+    <w:p>
+      <w:pPr>
+        <w:ind w:left="0"/>
+      </w:pPr>
     </w:p>
     <w:p>
       <w:pPr>
@@ -7161,16 +7227,139 @@
     </w:p>
     <w:p>
       <w:pPr>
+        <w:keepNext/>
         <w:ind w:left="0"/>
         <w:contextualSpacing/>
-        <w:jc w:val="both"/>
-        <w:rPr>
-          <w:rFonts w:ascii="Times New Roman" w:hAnsi="Times New Roman" w:cs="Times New Roman"/>
-          <w:sz w:val="24"/>
-          <w:szCs w:val="24"/>
-        </w:rPr>
-      </w:pPr>
-    </w:p>
+        <w:jc w:val="center"/>
+      </w:pPr>
+      <w:r>
+        <w:rPr>
+          <w:rFonts w:ascii="Times New Roman" w:hAnsi="Times New Roman" w:cs="Times New Roman"/>
+          <w:noProof/>
+          <w:sz w:val="24"/>
+          <w:szCs w:val="24"/>
+        </w:rPr>
+        <w:drawing>
+          <wp:inline distT="0" distB="0" distL="0" distR="0" wp14:anchorId="07E85FBF" wp14:editId="02C8EE5F">
+            <wp:extent cx="5400040" cy="2363470"/>
+            <wp:effectExtent l="0" t="0" r="0" b="0"/>
+            <wp:docPr id="8" name="Picture 8" descr="Text&#10;&#10;Description automatically generated"/>
+            <wp:cNvGraphicFramePr>
+              <a:graphicFrameLocks xmlns:a="http://schemas.openxmlformats.org/drawingml/2006/main" noChangeAspect="1"/>
+            </wp:cNvGraphicFramePr>
+            <a:graphic xmlns:a="http://schemas.openxmlformats.org/drawingml/2006/main">
+              <a:graphicData uri="http://schemas.openxmlformats.org/drawingml/2006/picture">
+                <pic:pic xmlns:pic="http://schemas.openxmlformats.org/drawingml/2006/picture">
+                  <pic:nvPicPr>
+                    <pic:cNvPr id="8" name="Picture 8" descr="Text&#10;&#10;Description automatically generated"/>
+                    <pic:cNvPicPr/>
+                  </pic:nvPicPr>
+                  <pic:blipFill>
+                    <a:blip r:embed="rId16" cstate="print">
+                      <a:extLst>
+                        <a:ext uri="{28A0092B-C50C-407E-A947-70E740481C1C}">
+                          <a14:useLocalDpi xmlns:a14="http://schemas.microsoft.com/office/drawing/2010/main" val="0"/>
+                        </a:ext>
+                      </a:extLst>
+                    </a:blip>
+                    <a:stretch>
+                      <a:fillRect/>
+                    </a:stretch>
+                  </pic:blipFill>
+                  <pic:spPr>
+                    <a:xfrm>
+                      <a:off x="0" y="0"/>
+                      <a:ext cx="5400040" cy="2363470"/>
+                    </a:xfrm>
+                    <a:prstGeom prst="rect">
+                      <a:avLst/>
+                    </a:prstGeom>
+                  </pic:spPr>
+                </pic:pic>
+              </a:graphicData>
+            </a:graphic>
+          </wp:inline>
+        </w:drawing>
+      </w:r>
+    </w:p>
+    <w:p>
+      <w:pPr>
+        <w:pStyle w:val="Caption"/>
+        <w:ind w:left="0"/>
+        <w:jc w:val="center"/>
+        <w:rPr>
+          <w:rFonts w:ascii="Times New Roman" w:hAnsi="Times New Roman" w:cs="Times New Roman"/>
+          <w:color w:val="000000" w:themeColor="text1"/>
+          <w:sz w:val="20"/>
+          <w:szCs w:val="20"/>
+        </w:rPr>
+      </w:pPr>
+      <w:r>
+        <w:rPr>
+          <w:rFonts w:ascii="Times New Roman" w:hAnsi="Times New Roman" w:cs="Times New Roman"/>
+          <w:color w:val="000000" w:themeColor="text1"/>
+          <w:sz w:val="20"/>
+          <w:szCs w:val="20"/>
+        </w:rPr>
+        <w:t xml:space="preserve">Figure </w:t>
+      </w:r>
+      <w:r>
+        <w:rPr>
+          <w:rFonts w:ascii="Times New Roman" w:hAnsi="Times New Roman" w:cs="Times New Roman"/>
+          <w:color w:val="000000" w:themeColor="text1"/>
+          <w:sz w:val="20"/>
+          <w:szCs w:val="20"/>
+        </w:rPr>
+        <w:fldChar w:fldCharType="begin"/>
+      </w:r>
+      <w:r>
+        <w:rPr>
+          <w:rFonts w:ascii="Times New Roman" w:hAnsi="Times New Roman" w:cs="Times New Roman"/>
+          <w:color w:val="000000" w:themeColor="text1"/>
+          <w:sz w:val="20"/>
+          <w:szCs w:val="20"/>
+        </w:rPr>
+        <w:instrText xml:space="preserve"> SEQ Figure \* ARABIC </w:instrText>
+      </w:r>
+      <w:r>
+        <w:rPr>
+          <w:rFonts w:ascii="Times New Roman" w:hAnsi="Times New Roman" w:cs="Times New Roman"/>
+          <w:color w:val="000000" w:themeColor="text1"/>
+          <w:sz w:val="20"/>
+          <w:szCs w:val="20"/>
+        </w:rPr>
+        <w:fldChar w:fldCharType="separate"/>
+      </w:r>
+      <w:r>
+        <w:rPr>
+          <w:rFonts w:ascii="Times New Roman" w:hAnsi="Times New Roman" w:cs="Times New Roman"/>
+          <w:noProof/>
+          <w:color w:val="000000" w:themeColor="text1"/>
+          <w:sz w:val="20"/>
+          <w:szCs w:val="20"/>
+        </w:rPr>
+        <w:t>6</w:t>
+      </w:r>
+      <w:r>
+        <w:rPr>
+          <w:rFonts w:ascii="Times New Roman" w:hAnsi="Times New Roman" w:cs="Times New Roman"/>
+          <w:color w:val="000000" w:themeColor="text1"/>
+          <w:sz w:val="20"/>
+          <w:szCs w:val="20"/>
+        </w:rPr>
+        <w:fldChar w:fldCharType="end"/>
+      </w:r>
+      <w:r>
+        <w:rPr>
+          <w:rFonts w:ascii="Times New Roman" w:hAnsi="Times New Roman" w:cs="Times New Roman"/>
+          <w:color w:val="000000" w:themeColor="text1"/>
+          <w:sz w:val="20"/>
+          <w:szCs w:val="20"/>
+        </w:rPr>
+        <w:t>: IR System Implementation</w:t>
+      </w:r>
+    </w:p>
+    <w:p/>
     <w:p>
       <w:pPr>
         <w:pStyle w:val="Heading1"/>
@@ -7194,6 +7383,7 @@
           <w:bCs/>
           <w:color w:val="000000" w:themeColor="text1"/>
         </w:rPr>
+        <w:lastRenderedPageBreak/>
         <w:t>P</w:t>
       </w:r>
       <w:r>
@@ -7476,7 +7666,7 @@
           <w:sz w:val="24"/>
           <w:szCs w:val="24"/>
         </w:rPr>
-        <w:t>Accuracy: is the ratio of correctly predicted instances to the total instances in the dataset. It is a commonly used evaluation metric to gauge the overall performance of a classification system. In our context, accuracy measures how well our retrieval system recommends relevant articles</w:t>
+        <w:t>Accuracy: the ratio of correctly predicted instances to the total instances in the dataset. It is a commonly used evaluation metric to gauge the overall performance of a classification system. In our context, accuracy measures how well our retrieval system recommends relevant articles</w:t>
       </w:r>
       <w:r>
         <w:rPr>
@@ -7526,8 +7716,7 @@
           <w:sz w:val="24"/>
           <w:szCs w:val="24"/>
         </w:rPr>
-        <w:lastRenderedPageBreak/>
-        <w:t xml:space="preserve">Precision: is the ratio of true positive predictions to the sum of true positive and false positive predictions. In the context of our profile-based retrieval system, precision measures the proportion of relevant </w:t>
+        <w:t xml:space="preserve">Precision: the ratio of true positive predictions to the sum of true positive and false positive predictions. In the context of our profile-based retrieval system, precision measures the proportion of relevant </w:t>
       </w:r>
       <w:r>
         <w:rPr>
@@ -7578,7 +7767,7 @@
           <w:szCs w:val="24"/>
           <w:highlight w:val="yellow"/>
         </w:rPr>
-        <w:t>Recall: is the ratio of true positive predictions to the sum of true positive and false negative predictions. In our system, recall measures the proportion of relevant articles that were successfully recommended to users out of all the relevant articles available. A high recall score suggests that the system is efficient in capturing most of the relevant content for each user.</w:t>
+        <w:t>Recall: the ratio of true positive predictions to the sum of true positive and false negative predictions. In our system, recall measures the proportion of relevant articles that were successfully recommended to users out of all the relevant articles available. A high recall score suggests that the system is efficient in capturing most of the relevant content for each user.</w:t>
       </w:r>
     </w:p>
     <w:p>
@@ -7613,27 +7802,7 @@
           <w:szCs w:val="24"/>
           <w:highlight w:val="yellow"/>
         </w:rPr>
-        <w:t>F1-</w:t>
-      </w:r>
-      <w:proofErr w:type="gramStart"/>
-      <w:r>
-        <w:rPr>
-          <w:rFonts w:ascii="Times New Roman" w:hAnsi="Times New Roman" w:cs="Times New Roman"/>
-          <w:sz w:val="24"/>
-          <w:szCs w:val="24"/>
-          <w:highlight w:val="yellow"/>
-        </w:rPr>
-        <w:t>score:</w:t>
-      </w:r>
-      <w:proofErr w:type="gramEnd"/>
-      <w:r>
-        <w:rPr>
-          <w:rFonts w:ascii="Times New Roman" w:hAnsi="Times New Roman" w:cs="Times New Roman"/>
-          <w:sz w:val="24"/>
-          <w:szCs w:val="24"/>
-          <w:highlight w:val="yellow"/>
-        </w:rPr>
-        <w:t xml:space="preserve"> is the harmonic mean of precision and recall, providing a single metric that combines the two. This metric is particularly useful when dealing with imbalanced datasets, where one class might be under-represented. The F1-score allows us to assess the trade-off between precision and recall, with higher values indicating a better balance between the two.</w:t>
+        <w:t>F1-score: the harmonic mean of precision and recall, providing a single metric that combines the two. This metric is particularly useful when dealing with imbalanced datasets, where one class might be under-represented. The F1-score allows us to assess the trade-off between precision and recall, with higher values indicating a better balance between the two.</w:t>
       </w:r>
     </w:p>
     <w:p>
@@ -7707,9 +7876,11 @@
       <w:r>
         <w:rPr>
           <w:rFonts w:ascii="Times New Roman" w:hAnsi="Times New Roman" w:cs="Times New Roman"/>
-          <w:sz w:val="24"/>
-          <w:szCs w:val="24"/>
-        </w:rPr>
+          <w:noProof/>
+          <w:sz w:val="24"/>
+          <w:szCs w:val="24"/>
+        </w:rPr>
+        <w:lastRenderedPageBreak/>
         <w:drawing>
           <wp:inline distT="0" distB="0" distL="0" distR="0" wp14:anchorId="57922ED7" wp14:editId="564D5528">
             <wp:extent cx="3958225" cy="3227461"/>
@@ -7726,7 +7897,7 @@
                     <pic:cNvPicPr/>
                   </pic:nvPicPr>
                   <pic:blipFill>
-                    <a:blip r:embed="rId16"/>
+                    <a:blip r:embed="rId17"/>
                     <a:stretch>
                       <a:fillRect/>
                     </a:stretch>
@@ -7803,7 +7974,7 @@
           <w:sz w:val="20"/>
           <w:szCs w:val="20"/>
         </w:rPr>
-        <w:t>6</w:t>
+        <w:t>7</w:t>
       </w:r>
       <w:r>
         <w:rPr>
@@ -7993,9 +8164,9 @@
       </w:r>
     </w:p>
     <w:sectPr>
-      <w:footerReference w:type="even" r:id="rId17"/>
-      <w:footerReference w:type="default" r:id="rId18"/>
-      <w:footerReference w:type="first" r:id="rId19"/>
+      <w:footerReference w:type="even" r:id="rId18"/>
+      <w:footerReference w:type="default" r:id="rId19"/>
+      <w:footerReference w:type="first" r:id="rId20"/>
       <w:pgSz w:w="11906" w:h="16838"/>
       <w:pgMar w:top="1417" w:right="1701" w:bottom="1417" w:left="1701" w:header="708" w:footer="708" w:gutter="0"/>
       <w:pgNumType w:fmt="upperRoman"/>
@@ -8660,6 +8831,95 @@
     </w:lvl>
   </w:abstractNum>
   <w:abstractNum w:abstractNumId="4" w15:restartNumberingAfterBreak="0">
+    <w:nsid w:val="47914D87"/>
+    <w:multiLevelType w:val="hybridMultilevel"/>
+    <w:tmpl w:val="E7ECCDCE"/>
+    <w:lvl w:ilvl="0" w:tplc="0809000F">
+      <w:start w:val="1"/>
+      <w:numFmt w:val="decimal"/>
+      <w:lvlText w:val="%1."/>
+      <w:lvlJc w:val="left"/>
+      <w:pPr>
+        <w:ind w:left="720" w:hanging="360"/>
+      </w:pPr>
+      <w:rPr>
+        <w:rFonts w:hint="default"/>
+      </w:rPr>
+    </w:lvl>
+    <w:lvl w:ilvl="1" w:tplc="08090019" w:tentative="1">
+      <w:start w:val="1"/>
+      <w:numFmt w:val="lowerLetter"/>
+      <w:lvlText w:val="%2."/>
+      <w:lvlJc w:val="left"/>
+      <w:pPr>
+        <w:ind w:left="1440" w:hanging="360"/>
+      </w:pPr>
+    </w:lvl>
+    <w:lvl w:ilvl="2" w:tplc="0809001B" w:tentative="1">
+      <w:start w:val="1"/>
+      <w:numFmt w:val="lowerRoman"/>
+      <w:lvlText w:val="%3."/>
+      <w:lvlJc w:val="right"/>
+      <w:pPr>
+        <w:ind w:left="2160" w:hanging="180"/>
+      </w:pPr>
+    </w:lvl>
+    <w:lvl w:ilvl="3" w:tplc="0809000F" w:tentative="1">
+      <w:start w:val="1"/>
+      <w:numFmt w:val="decimal"/>
+      <w:lvlText w:val="%4."/>
+      <w:lvlJc w:val="left"/>
+      <w:pPr>
+        <w:ind w:left="2880" w:hanging="360"/>
+      </w:pPr>
+    </w:lvl>
+    <w:lvl w:ilvl="4" w:tplc="08090019" w:tentative="1">
+      <w:start w:val="1"/>
+      <w:numFmt w:val="lowerLetter"/>
+      <w:lvlText w:val="%5."/>
+      <w:lvlJc w:val="left"/>
+      <w:pPr>
+        <w:ind w:left="3600" w:hanging="360"/>
+      </w:pPr>
+    </w:lvl>
+    <w:lvl w:ilvl="5" w:tplc="0809001B" w:tentative="1">
+      <w:start w:val="1"/>
+      <w:numFmt w:val="lowerRoman"/>
+      <w:lvlText w:val="%6."/>
+      <w:lvlJc w:val="right"/>
+      <w:pPr>
+        <w:ind w:left="4320" w:hanging="180"/>
+      </w:pPr>
+    </w:lvl>
+    <w:lvl w:ilvl="6" w:tplc="0809000F" w:tentative="1">
+      <w:start w:val="1"/>
+      <w:numFmt w:val="decimal"/>
+      <w:lvlText w:val="%7."/>
+      <w:lvlJc w:val="left"/>
+      <w:pPr>
+        <w:ind w:left="5040" w:hanging="360"/>
+      </w:pPr>
+    </w:lvl>
+    <w:lvl w:ilvl="7" w:tplc="08090019" w:tentative="1">
+      <w:start w:val="1"/>
+      <w:numFmt w:val="lowerLetter"/>
+      <w:lvlText w:val="%8."/>
+      <w:lvlJc w:val="left"/>
+      <w:pPr>
+        <w:ind w:left="5760" w:hanging="360"/>
+      </w:pPr>
+    </w:lvl>
+    <w:lvl w:ilvl="8" w:tplc="0809001B" w:tentative="1">
+      <w:start w:val="1"/>
+      <w:numFmt w:val="lowerRoman"/>
+      <w:lvlText w:val="%9."/>
+      <w:lvlJc w:val="right"/>
+      <w:pPr>
+        <w:ind w:left="6480" w:hanging="180"/>
+      </w:pPr>
+    </w:lvl>
+  </w:abstractNum>
+  <w:abstractNum w:abstractNumId="5" w15:restartNumberingAfterBreak="0">
     <w:nsid w:val="4CC84865"/>
     <w:multiLevelType w:val="hybridMultilevel"/>
     <w:tmpl w:val="A2B46B60"/>
@@ -8749,7 +9009,7 @@
       </w:pPr>
     </w:lvl>
   </w:abstractNum>
-  <w:abstractNum w:abstractNumId="5" w15:restartNumberingAfterBreak="0">
+  <w:abstractNum w:abstractNumId="6" w15:restartNumberingAfterBreak="0">
     <w:nsid w:val="510502DF"/>
     <w:multiLevelType w:val="hybridMultilevel"/>
     <w:tmpl w:val="B4B4D7C8"/>
@@ -8838,11 +9098,11 @@
       </w:pPr>
     </w:lvl>
   </w:abstractNum>
-  <w:abstractNum w:abstractNumId="6" w15:restartNumberingAfterBreak="0">
-    <w:nsid w:val="70D74789"/>
+  <w:abstractNum w:abstractNumId="7" w15:restartNumberingAfterBreak="0">
+    <w:nsid w:val="60074500"/>
     <w:multiLevelType w:val="hybridMultilevel"/>
-    <w:tmpl w:val="40764F02"/>
-    <w:lvl w:ilvl="0" w:tplc="9D869986">
+    <w:tmpl w:val="395AAF94"/>
+    <w:lvl w:ilvl="0" w:tplc="104A493E">
       <w:start w:val="1"/>
       <w:numFmt w:val="bullet"/>
       <w:lvlText w:val="-"/>
@@ -8951,7 +9211,120 @@
       </w:rPr>
     </w:lvl>
   </w:abstractNum>
-  <w:abstractNum w:abstractNumId="7" w15:restartNumberingAfterBreak="0">
+  <w:abstractNum w:abstractNumId="8" w15:restartNumberingAfterBreak="0">
+    <w:nsid w:val="70D74789"/>
+    <w:multiLevelType w:val="hybridMultilevel"/>
+    <w:tmpl w:val="40764F02"/>
+    <w:lvl w:ilvl="0" w:tplc="9D869986">
+      <w:start w:val="1"/>
+      <w:numFmt w:val="bullet"/>
+      <w:lvlText w:val="-"/>
+      <w:lvlJc w:val="left"/>
+      <w:pPr>
+        <w:ind w:left="720" w:hanging="360"/>
+      </w:pPr>
+      <w:rPr>
+        <w:rFonts w:ascii="Times New Roman" w:eastAsiaTheme="minorHAnsi" w:hAnsi="Times New Roman" w:cs="Times New Roman" w:hint="default"/>
+      </w:rPr>
+    </w:lvl>
+    <w:lvl w:ilvl="1" w:tplc="08090003" w:tentative="1">
+      <w:start w:val="1"/>
+      <w:numFmt w:val="bullet"/>
+      <w:lvlText w:val="o"/>
+      <w:lvlJc w:val="left"/>
+      <w:pPr>
+        <w:ind w:left="1440" w:hanging="360"/>
+      </w:pPr>
+      <w:rPr>
+        <w:rFonts w:ascii="Courier New" w:hAnsi="Courier New" w:cs="Courier New" w:hint="default"/>
+      </w:rPr>
+    </w:lvl>
+    <w:lvl w:ilvl="2" w:tplc="08090005" w:tentative="1">
+      <w:start w:val="1"/>
+      <w:numFmt w:val="bullet"/>
+      <w:lvlText w:val=""/>
+      <w:lvlJc w:val="left"/>
+      <w:pPr>
+        <w:ind w:left="2160" w:hanging="360"/>
+      </w:pPr>
+      <w:rPr>
+        <w:rFonts w:ascii="Wingdings" w:hAnsi="Wingdings" w:hint="default"/>
+      </w:rPr>
+    </w:lvl>
+    <w:lvl w:ilvl="3" w:tplc="08090001" w:tentative="1">
+      <w:start w:val="1"/>
+      <w:numFmt w:val="bullet"/>
+      <w:lvlText w:val=""/>
+      <w:lvlJc w:val="left"/>
+      <w:pPr>
+        <w:ind w:left="2880" w:hanging="360"/>
+      </w:pPr>
+      <w:rPr>
+        <w:rFonts w:ascii="Symbol" w:hAnsi="Symbol" w:hint="default"/>
+      </w:rPr>
+    </w:lvl>
+    <w:lvl w:ilvl="4" w:tplc="08090003" w:tentative="1">
+      <w:start w:val="1"/>
+      <w:numFmt w:val="bullet"/>
+      <w:lvlText w:val="o"/>
+      <w:lvlJc w:val="left"/>
+      <w:pPr>
+        <w:ind w:left="3600" w:hanging="360"/>
+      </w:pPr>
+      <w:rPr>
+        <w:rFonts w:ascii="Courier New" w:hAnsi="Courier New" w:cs="Courier New" w:hint="default"/>
+      </w:rPr>
+    </w:lvl>
+    <w:lvl w:ilvl="5" w:tplc="08090005" w:tentative="1">
+      <w:start w:val="1"/>
+      <w:numFmt w:val="bullet"/>
+      <w:lvlText w:val=""/>
+      <w:lvlJc w:val="left"/>
+      <w:pPr>
+        <w:ind w:left="4320" w:hanging="360"/>
+      </w:pPr>
+      <w:rPr>
+        <w:rFonts w:ascii="Wingdings" w:hAnsi="Wingdings" w:hint="default"/>
+      </w:rPr>
+    </w:lvl>
+    <w:lvl w:ilvl="6" w:tplc="08090001" w:tentative="1">
+      <w:start w:val="1"/>
+      <w:numFmt w:val="bullet"/>
+      <w:lvlText w:val=""/>
+      <w:lvlJc w:val="left"/>
+      <w:pPr>
+        <w:ind w:left="5040" w:hanging="360"/>
+      </w:pPr>
+      <w:rPr>
+        <w:rFonts w:ascii="Symbol" w:hAnsi="Symbol" w:hint="default"/>
+      </w:rPr>
+    </w:lvl>
+    <w:lvl w:ilvl="7" w:tplc="08090003" w:tentative="1">
+      <w:start w:val="1"/>
+      <w:numFmt w:val="bullet"/>
+      <w:lvlText w:val="o"/>
+      <w:lvlJc w:val="left"/>
+      <w:pPr>
+        <w:ind w:left="5760" w:hanging="360"/>
+      </w:pPr>
+      <w:rPr>
+        <w:rFonts w:ascii="Courier New" w:hAnsi="Courier New" w:cs="Courier New" w:hint="default"/>
+      </w:rPr>
+    </w:lvl>
+    <w:lvl w:ilvl="8" w:tplc="08090005" w:tentative="1">
+      <w:start w:val="1"/>
+      <w:numFmt w:val="bullet"/>
+      <w:lvlText w:val=""/>
+      <w:lvlJc w:val="left"/>
+      <w:pPr>
+        <w:ind w:left="6480" w:hanging="360"/>
+      </w:pPr>
+      <w:rPr>
+        <w:rFonts w:ascii="Wingdings" w:hAnsi="Wingdings" w:hint="default"/>
+      </w:rPr>
+    </w:lvl>
+  </w:abstractNum>
+  <w:abstractNum w:abstractNumId="9" w15:restartNumberingAfterBreak="0">
     <w:nsid w:val="77362206"/>
     <w:multiLevelType w:val="hybridMultilevel"/>
     <w:tmpl w:val="B5B0C074"/>
@@ -9040,7 +9413,7 @@
       </w:pPr>
     </w:lvl>
   </w:abstractNum>
-  <w:abstractNum w:abstractNumId="8" w15:restartNumberingAfterBreak="0">
+  <w:abstractNum w:abstractNumId="10" w15:restartNumberingAfterBreak="0">
     <w:nsid w:val="79603CC3"/>
     <w:multiLevelType w:val="hybridMultilevel"/>
     <w:tmpl w:val="666EE942"/>
@@ -9129,7 +9502,7 @@
       </w:pPr>
     </w:lvl>
   </w:abstractNum>
-  <w:abstractNum w:abstractNumId="9" w15:restartNumberingAfterBreak="0">
+  <w:abstractNum w:abstractNumId="11" w15:restartNumberingAfterBreak="0">
     <w:nsid w:val="7C6915B4"/>
     <w:multiLevelType w:val="hybridMultilevel"/>
     <w:tmpl w:val="9536B500"/>
@@ -9220,13 +9593,13 @@
     </w:lvl>
   </w:abstractNum>
   <w:num w:numId="1" w16cid:durableId="1806196608">
-    <w:abstractNumId w:val="4"/>
+    <w:abstractNumId w:val="5"/>
   </w:num>
   <w:num w:numId="2" w16cid:durableId="1821844783">
     <w:abstractNumId w:val="2"/>
   </w:num>
   <w:num w:numId="3" w16cid:durableId="1675300270">
-    <w:abstractNumId w:val="9"/>
+    <w:abstractNumId w:val="11"/>
   </w:num>
   <w:num w:numId="4" w16cid:durableId="1090350961">
     <w:abstractNumId w:val="0"/>
@@ -9238,16 +9611,22 @@
     <w:abstractNumId w:val="1"/>
   </w:num>
   <w:num w:numId="7" w16cid:durableId="927152560">
-    <w:abstractNumId w:val="5"/>
+    <w:abstractNumId w:val="6"/>
   </w:num>
   <w:num w:numId="8" w16cid:durableId="647855620">
+    <w:abstractNumId w:val="10"/>
+  </w:num>
+  <w:num w:numId="9" w16cid:durableId="21824457">
+    <w:abstractNumId w:val="9"/>
+  </w:num>
+  <w:num w:numId="10" w16cid:durableId="53084838">
     <w:abstractNumId w:val="8"/>
   </w:num>
-  <w:num w:numId="9" w16cid:durableId="21824457">
+  <w:num w:numId="11" w16cid:durableId="755173305">
+    <w:abstractNumId w:val="4"/>
+  </w:num>
+  <w:num w:numId="12" w16cid:durableId="761995409">
     <w:abstractNumId w:val="7"/>
-  </w:num>
-  <w:num w:numId="10" w16cid:durableId="53084838">
-    <w:abstractNumId w:val="6"/>
   </w:num>
 </w:numbering>
 </file>
@@ -10283,12 +10662,11 @@
 </file>
 
 <file path=customXml/item1.xml><?xml version="1.0" encoding="utf-8"?>
-<?mso-contentType ?>
-<FormTemplates xmlns="http://schemas.microsoft.com/sharepoint/v3/contenttype/forms">
-  <Display>DocumentLibraryForm</Display>
-  <Edit>DocumentLibraryForm</Edit>
-  <New>DocumentLibraryForm</New>
-</FormTemplates>
+<p:properties xmlns:p="http://schemas.microsoft.com/office/2006/metadata/properties" xmlns:xsi="http://www.w3.org/2001/XMLSchema-instance" xmlns:pc="http://schemas.microsoft.com/office/infopath/2007/PartnerControls">
+  <documentManagement>
+    <_activity xmlns="7be9cb9a-d88a-4fee-92d5-dc811f462613" xsi:nil="true"/>
+  </documentManagement>
+</p:properties>
 </file>
 
 <file path=customXml/item2.xml><?xml version="1.0" encoding="utf-8"?>
@@ -10509,17 +10887,20 @@
 </file>
 
 <file path=customXml/item3.xml><?xml version="1.0" encoding="utf-8"?>
-<p:properties xmlns:p="http://schemas.microsoft.com/office/2006/metadata/properties" xmlns:xsi="http://www.w3.org/2001/XMLSchema-instance" xmlns:pc="http://schemas.microsoft.com/office/infopath/2007/PartnerControls">
-  <documentManagement>
-    <_activity xmlns="7be9cb9a-d88a-4fee-92d5-dc811f462613" xsi:nil="true"/>
-  </documentManagement>
-</p:properties>
+<?mso-contentType ?>
+<FormTemplates xmlns="http://schemas.microsoft.com/sharepoint/v3/contenttype/forms">
+  <Display>DocumentLibraryForm</Display>
+  <Edit>DocumentLibraryForm</Edit>
+  <New>DocumentLibraryForm</New>
+</FormTemplates>
 </file>
 
 <file path=customXml/itemProps1.xml><?xml version="1.0" encoding="utf-8"?>
-<ds:datastoreItem xmlns:ds="http://schemas.openxmlformats.org/officeDocument/2006/customXml" ds:itemID="{F3A8F341-DEC6-48AE-B82D-1372DB27D7F6}">
+<ds:datastoreItem xmlns:ds="http://schemas.openxmlformats.org/officeDocument/2006/customXml" ds:itemID="{5600D7CD-A19E-494E-90FE-5404A89857B4}">
   <ds:schemaRefs>
-    <ds:schemaRef ds:uri="http://schemas.microsoft.com/sharepoint/v3/contenttype/forms"/>
+    <ds:schemaRef ds:uri="http://schemas.microsoft.com/office/2006/metadata/properties"/>
+    <ds:schemaRef ds:uri="http://schemas.microsoft.com/office/infopath/2007/PartnerControls"/>
+    <ds:schemaRef ds:uri="7be9cb9a-d88a-4fee-92d5-dc811f462613"/>
   </ds:schemaRefs>
 </ds:datastoreItem>
 </file>
@@ -10544,11 +10925,9 @@
 </file>
 
 <file path=customXml/itemProps3.xml><?xml version="1.0" encoding="utf-8"?>
-<ds:datastoreItem xmlns:ds="http://schemas.openxmlformats.org/officeDocument/2006/customXml" ds:itemID="{5600D7CD-A19E-494E-90FE-5404A89857B4}">
+<ds:datastoreItem xmlns:ds="http://schemas.openxmlformats.org/officeDocument/2006/customXml" ds:itemID="{F3A8F341-DEC6-48AE-B82D-1372DB27D7F6}">
   <ds:schemaRefs>
-    <ds:schemaRef ds:uri="http://schemas.microsoft.com/office/2006/metadata/properties"/>
-    <ds:schemaRef ds:uri="http://schemas.microsoft.com/office/infopath/2007/PartnerControls"/>
-    <ds:schemaRef ds:uri="7be9cb9a-d88a-4fee-92d5-dc811f462613"/>
+    <ds:schemaRef ds:uri="http://schemas.microsoft.com/sharepoint/v3/contenttype/forms"/>
   </ds:schemaRefs>
 </ds:datastoreItem>
 </file>